--- a/当代南方地区宗族关系中的学业竞争.docx
+++ b/当代南方地区宗族关系中的学业竞争.docx
@@ -1328,10 +1328,25 @@
     </w:p>
     <w:p>
       <w:pPr>
-        <w:numPr>
-          <w:ilvl w:val="0"/>
-          <w:numId w:val="0"/>
-        </w:numPr>
+        <w:keepNext w:val="0"/>
+        <w:keepLines w:val="0"/>
+        <w:pageBreakBefore w:val="0"/>
+        <w:widowControl w:val="0"/>
+        <w:numPr>
+          <w:ilvl w:val="0"/>
+          <w:numId w:val="0"/>
+        </w:numPr>
+        <w:kinsoku/>
+        <w:wordWrap/>
+        <w:overflowPunct/>
+        <w:topLinePunct w:val="0"/>
+        <w:autoSpaceDE/>
+        <w:autoSpaceDN/>
+        <w:bidi w:val="0"/>
+        <w:adjustRightInd/>
+        <w:snapToGrid/>
+        <w:ind w:firstLine="480" w:firstLineChars="200"/>
+        <w:textAlignment w:val="auto"/>
         <w:rPr>
           <w:rFonts w:hint="eastAsia"/>
           <w:sz w:val="24"/>
@@ -1371,65 +1386,66 @@
           <w:szCs w:val="24"/>
           <w:lang w:val="en-US" w:eastAsia="zh-CN"/>
         </w:rPr>
-        <w:t>南方地区的宗族文化长期与教育深度绑定。以清代徽州为代表的南方宗族，曾通过族规倡导、办学资助等方式构建“教育－人才－经济－文化”的良性循环，“崇儒重教”的传统延续至今；同时，宗族基于血缘的信任与互助，也常为家庭缓解教育资金约束，这一特性让南方宗族对区域教育的促进作用更显突出——历史上“南盛于北”的宗族分布，使得这类教育支持网络在南方地区更为密集。在改革开放前，这种宗族资源常向家族中“有天分”的孩子倾斜，形成大家族集中资助个体求学的传统模式。</w:t>
-      </w:r>
-    </w:p>
-    <w:p>
-      <w:pPr>
-        <w:keepNext w:val="0"/>
-        <w:keepLines w:val="0"/>
-        <w:pageBreakBefore w:val="0"/>
-        <w:widowControl w:val="0"/>
-        <w:kinsoku/>
-        <w:wordWrap/>
-        <w:overflowPunct/>
-        <w:topLinePunct w:val="0"/>
-        <w:autoSpaceDE/>
-        <w:autoSpaceDN/>
-        <w:bidi w:val="0"/>
-        <w:adjustRightInd/>
-        <w:snapToGrid/>
-        <w:textAlignment w:val="auto"/>
-        <w:rPr>
-          <w:rFonts w:hint="eastAsia" w:ascii="仿宋_GB2312" w:hAnsi="仿宋_GB2312" w:eastAsia="仿宋_GB2312" w:cs="仿宋_GB2312"/>
-          <w:sz w:val="24"/>
-          <w:szCs w:val="24"/>
-          <w:lang w:val="en-US" w:eastAsia="zh-CN"/>
-        </w:rPr>
-      </w:pPr>
-    </w:p>
-    <w:p>
-      <w:pPr>
-        <w:keepNext w:val="0"/>
-        <w:keepLines w:val="0"/>
-        <w:pageBreakBefore w:val="0"/>
-        <w:widowControl w:val="0"/>
-        <w:kinsoku/>
-        <w:wordWrap/>
-        <w:overflowPunct/>
-        <w:topLinePunct w:val="0"/>
-        <w:autoSpaceDE/>
-        <w:autoSpaceDN/>
-        <w:bidi w:val="0"/>
-        <w:adjustRightInd/>
-        <w:snapToGrid/>
-        <w:ind w:firstLine="480" w:firstLineChars="200"/>
-        <w:textAlignment w:val="auto"/>
-        <w:rPr>
-          <w:rFonts w:hint="eastAsia" w:ascii="仿宋_GB2312" w:hAnsi="仿宋_GB2312" w:eastAsia="仿宋_GB2312" w:cs="仿宋_GB2312"/>
-          <w:sz w:val="24"/>
-          <w:szCs w:val="24"/>
-          <w:lang w:val="en-US" w:eastAsia="zh-CN"/>
-        </w:rPr>
-      </w:pPr>
-      <w:r>
-        <w:rPr>
-          <w:rFonts w:hint="eastAsia" w:ascii="仿宋_GB2312" w:hAnsi="仿宋_GB2312" w:eastAsia="仿宋_GB2312" w:cs="仿宋_GB2312"/>
-          <w:sz w:val="24"/>
-          <w:szCs w:val="24"/>
-          <w:lang w:val="en-US" w:eastAsia="zh-CN"/>
-        </w:rPr>
-        <w:t>改革开放后，教育环境的剧变重塑了宗族内的学业竞争。义务教育制度的推行、“希望工程”的落地，让适龄儿童基本实现入学；1999年高校扩招更大幅增加了高中与大学的教育机会。但资源的扩张仍赶不上需求的增长：2024年全国普高升学率仅61.02%（初中毕业生1698.24万人，普通高中招生1036.20万人）</w:t>
+        <w:t>南方地区的宗族文化长期与教育实践保持着紧密联系。以清代徽州为代表的南方宗族，往往通过族规倡导、办学资助等方式，将教育嵌入宗族运行的核心结构之中，从而在“教育—人才—经济—文化”之间形成相互支撑的良性循环。受“崇儒重教”传统影响，宗族不仅将子弟读书视为家族荣耀的重要来源，还依托血缘信任形成稳定的教育支持网络，在一定程度上缓解了家庭在教育投入中的资金与信息约束。由于历史上宗族在地域分布上呈现“南盛于北”的特征，这类基于宗族关系展开的教育支持机制，在南方地区尤为密集并长期延续，为理解当代南方社会中的教育行为提供了重要的文化背景。</w:t>
+      </w:r>
+    </w:p>
+    <w:p>
+      <w:pPr>
+        <w:keepNext w:val="0"/>
+        <w:keepLines w:val="0"/>
+        <w:pageBreakBefore w:val="0"/>
+        <w:widowControl w:val="0"/>
+        <w:kinsoku/>
+        <w:wordWrap/>
+        <w:overflowPunct/>
+        <w:topLinePunct w:val="0"/>
+        <w:autoSpaceDE/>
+        <w:autoSpaceDN/>
+        <w:bidi w:val="0"/>
+        <w:adjustRightInd/>
+        <w:snapToGrid/>
+        <w:ind w:firstLine="480" w:firstLineChars="200"/>
+        <w:textAlignment w:val="auto"/>
+        <w:rPr>
+          <w:rFonts w:hint="eastAsia" w:ascii="仿宋_GB2312" w:hAnsi="仿宋_GB2312" w:eastAsia="仿宋_GB2312" w:cs="仿宋_GB2312"/>
+          <w:sz w:val="24"/>
+          <w:szCs w:val="24"/>
+          <w:lang w:val="en-US" w:eastAsia="zh-CN"/>
+        </w:rPr>
+      </w:pPr>
+    </w:p>
+    <w:p>
+      <w:pPr>
+        <w:keepNext w:val="0"/>
+        <w:keepLines w:val="0"/>
+        <w:pageBreakBefore w:val="0"/>
+        <w:widowControl w:val="0"/>
+        <w:kinsoku/>
+        <w:wordWrap/>
+        <w:overflowPunct/>
+        <w:topLinePunct w:val="0"/>
+        <w:autoSpaceDE/>
+        <w:autoSpaceDN/>
+        <w:bidi w:val="0"/>
+        <w:adjustRightInd/>
+        <w:snapToGrid/>
+        <w:ind w:firstLine="480" w:firstLineChars="200"/>
+        <w:textAlignment w:val="auto"/>
+        <w:rPr>
+          <w:rFonts w:hint="eastAsia" w:ascii="仿宋_GB2312" w:hAnsi="仿宋_GB2312" w:eastAsia="仿宋_GB2312" w:cs="仿宋_GB2312"/>
+          <w:sz w:val="24"/>
+          <w:szCs w:val="24"/>
+          <w:lang w:val="en-US" w:eastAsia="zh-CN"/>
+        </w:rPr>
+      </w:pPr>
+      <w:r>
+        <w:rPr>
+          <w:rFonts w:hint="eastAsia" w:ascii="仿宋_GB2312" w:hAnsi="仿宋_GB2312" w:eastAsia="仿宋_GB2312" w:cs="仿宋_GB2312"/>
+          <w:sz w:val="24"/>
+          <w:szCs w:val="24"/>
+          <w:lang w:val="en-US" w:eastAsia="zh-CN"/>
+        </w:rPr>
+        <w:t>改革开放以来，教育制度的深刻调整重塑了宗族关系介入学业的现实环境。义务教育制度的全面推行、“希望工程”等公共政策的实施，使适龄儿童的基本受教育权利得到制度性保障；1999年高校扩招则进一步扩大了高中与高等教育阶段的入学机会。然而，教育资源的增长始终难以匹配社会对学历的高度期待。数据显示，2024年全国普通高中升学率61.02%</w:t>
       </w:r>
       <w:r>
         <w:rPr>
@@ -1448,7 +1464,7 @@
           <w:szCs w:val="24"/>
           <w:lang w:val="en-US" w:eastAsia="zh-CN"/>
         </w:rPr>
-        <w:t>，本科升学率为36.51%（高考报名1342万人，普通本科招生489.97万人）</w:t>
+        <w:t>，本科升学率仅为36.51%</w:t>
       </w:r>
       <w:r>
         <w:rPr>
@@ -1467,109 +1483,176 @@
           <w:szCs w:val="24"/>
           <w:lang w:val="en-US" w:eastAsia="zh-CN"/>
         </w:rPr>
-        <w:t>，有限的升学通道让家庭的教育焦虑持续升温。</w:t>
-      </w:r>
-    </w:p>
-    <w:p>
-      <w:pPr>
-        <w:keepNext w:val="0"/>
-        <w:keepLines w:val="0"/>
-        <w:pageBreakBefore w:val="0"/>
-        <w:widowControl w:val="0"/>
-        <w:kinsoku/>
-        <w:wordWrap/>
-        <w:overflowPunct/>
-        <w:topLinePunct w:val="0"/>
-        <w:autoSpaceDE/>
-        <w:autoSpaceDN/>
-        <w:bidi w:val="0"/>
-        <w:adjustRightInd/>
-        <w:snapToGrid/>
-        <w:textAlignment w:val="auto"/>
-        <w:rPr>
-          <w:rFonts w:hint="eastAsia" w:ascii="仿宋_GB2312" w:hAnsi="仿宋_GB2312" w:eastAsia="仿宋_GB2312" w:cs="仿宋_GB2312"/>
-          <w:sz w:val="24"/>
-          <w:szCs w:val="24"/>
-          <w:lang w:val="en-US" w:eastAsia="zh-CN"/>
-        </w:rPr>
-      </w:pPr>
-    </w:p>
-    <w:p>
-      <w:pPr>
-        <w:keepNext w:val="0"/>
-        <w:keepLines w:val="0"/>
-        <w:pageBreakBefore w:val="0"/>
-        <w:widowControl w:val="0"/>
-        <w:kinsoku/>
-        <w:wordWrap/>
-        <w:overflowPunct/>
-        <w:topLinePunct w:val="0"/>
-        <w:autoSpaceDE/>
-        <w:autoSpaceDN/>
-        <w:bidi w:val="0"/>
-        <w:adjustRightInd/>
-        <w:snapToGrid/>
-        <w:ind w:firstLine="480" w:firstLineChars="200"/>
-        <w:textAlignment w:val="auto"/>
-        <w:rPr>
-          <w:rFonts w:hint="eastAsia" w:ascii="仿宋_GB2312" w:hAnsi="仿宋_GB2312" w:eastAsia="仿宋_GB2312" w:cs="仿宋_GB2312"/>
-          <w:sz w:val="24"/>
-          <w:szCs w:val="24"/>
-          <w:lang w:val="en-US" w:eastAsia="zh-CN"/>
-        </w:rPr>
-      </w:pPr>
-      <w:r>
-        <w:rPr>
-          <w:rFonts w:hint="eastAsia" w:ascii="仿宋_GB2312" w:hAnsi="仿宋_GB2312" w:eastAsia="仿宋_GB2312" w:cs="仿宋_GB2312"/>
-          <w:sz w:val="24"/>
-          <w:szCs w:val="24"/>
-          <w:lang w:val="en-US" w:eastAsia="zh-CN"/>
-        </w:rPr>
-        <w:t>现代化进程又为这种焦虑叠加了新的张力。城市化流动让“00后”家庭与宗族亲属分居各地，下一代从小缺乏亲密的宗族互动，传统扩大家庭逐渐退化为核心家庭；内卷化的学业竞争则压缩了青少年的休闲空间，家长的社交重心转向同学家长圈子，“断亲”现象虽有所显现，但南方宗族的亲属网络仍在学业领域发挥作用——只是其功能已从传统的资源资助，转向了亲戚间的学业攀比。不少家长既羡慕宗族里“别人家的孩子”，又试图在亲属面前维系教育优越感，这种微妙的竞争在南方大姓宗族中愈发常见。</w:t>
-      </w:r>
-    </w:p>
-    <w:p>
-      <w:pPr>
-        <w:keepNext w:val="0"/>
-        <w:keepLines w:val="0"/>
-        <w:pageBreakBefore w:val="0"/>
-        <w:widowControl w:val="0"/>
-        <w:kinsoku/>
-        <w:wordWrap/>
-        <w:overflowPunct/>
-        <w:topLinePunct w:val="0"/>
-        <w:autoSpaceDE/>
-        <w:autoSpaceDN/>
-        <w:bidi w:val="0"/>
-        <w:adjustRightInd/>
-        <w:snapToGrid/>
-        <w:textAlignment w:val="auto"/>
-        <w:rPr>
-          <w:rFonts w:hint="eastAsia" w:ascii="仿宋_GB2312" w:hAnsi="仿宋_GB2312" w:eastAsia="仿宋_GB2312" w:cs="仿宋_GB2312"/>
-          <w:sz w:val="24"/>
-          <w:szCs w:val="24"/>
-          <w:lang w:val="en-US" w:eastAsia="zh-CN"/>
-        </w:rPr>
-      </w:pPr>
-    </w:p>
-    <w:p>
-      <w:pPr>
-        <w:rPr>
-          <w:rFonts w:hint="eastAsia" w:ascii="仿宋_GB2312" w:hAnsi="仿宋_GB2312" w:eastAsia="仿宋_GB2312" w:cs="仿宋_GB2312"/>
-          <w:sz w:val="24"/>
-          <w:szCs w:val="24"/>
-          <w:lang w:val="en-US" w:eastAsia="zh-CN"/>
-        </w:rPr>
-      </w:pPr>
-      <w:r>
-        <w:rPr>
-          <w:rFonts w:hint="eastAsia" w:ascii="仿宋_GB2312" w:hAnsi="仿宋_GB2312" w:eastAsia="仿宋_GB2312" w:cs="仿宋_GB2312"/>
-          <w:sz w:val="24"/>
-          <w:szCs w:val="24"/>
-          <w:lang w:val="en-US" w:eastAsia="zh-CN"/>
-        </w:rPr>
-        <w:br w:type="page"/>
-      </w:r>
+        <w:t>，有限的升学通道使家庭间的教育竞争持续加剧。在这一背景下，问题已不再是家庭是否重视教育，而是教育竞争是通过何种社会关系被放大和传导的。</w:t>
+      </w:r>
+    </w:p>
+    <w:p>
+      <w:pPr>
+        <w:keepNext w:val="0"/>
+        <w:keepLines w:val="0"/>
+        <w:pageBreakBefore w:val="0"/>
+        <w:widowControl w:val="0"/>
+        <w:kinsoku/>
+        <w:wordWrap/>
+        <w:overflowPunct/>
+        <w:topLinePunct w:val="0"/>
+        <w:autoSpaceDE/>
+        <w:autoSpaceDN/>
+        <w:bidi w:val="0"/>
+        <w:adjustRightInd/>
+        <w:snapToGrid/>
+        <w:ind w:firstLine="480" w:firstLineChars="200"/>
+        <w:textAlignment w:val="auto"/>
+        <w:rPr>
+          <w:rFonts w:hint="eastAsia" w:ascii="仿宋_GB2312" w:hAnsi="仿宋_GB2312" w:eastAsia="仿宋_GB2312" w:cs="仿宋_GB2312"/>
+          <w:sz w:val="24"/>
+          <w:szCs w:val="24"/>
+          <w:lang w:val="en-US" w:eastAsia="zh-CN"/>
+        </w:rPr>
+      </w:pPr>
+    </w:p>
+    <w:p>
+      <w:pPr>
+        <w:keepNext w:val="0"/>
+        <w:keepLines w:val="0"/>
+        <w:pageBreakBefore w:val="0"/>
+        <w:widowControl w:val="0"/>
+        <w:kinsoku/>
+        <w:wordWrap/>
+        <w:overflowPunct/>
+        <w:topLinePunct w:val="0"/>
+        <w:autoSpaceDE/>
+        <w:autoSpaceDN/>
+        <w:bidi w:val="0"/>
+        <w:adjustRightInd/>
+        <w:snapToGrid/>
+        <w:ind w:firstLine="480" w:firstLineChars="200"/>
+        <w:textAlignment w:val="auto"/>
+        <w:rPr>
+          <w:rFonts w:hint="eastAsia" w:ascii="仿宋_GB2312" w:hAnsi="仿宋_GB2312" w:eastAsia="仿宋_GB2312" w:cs="仿宋_GB2312"/>
+          <w:sz w:val="24"/>
+          <w:szCs w:val="24"/>
+          <w:lang w:val="en-US" w:eastAsia="zh-CN"/>
+        </w:rPr>
+      </w:pPr>
+      <w:r>
+        <w:rPr>
+          <w:rFonts w:hint="eastAsia" w:ascii="仿宋_GB2312" w:hAnsi="仿宋_GB2312" w:eastAsia="仿宋_GB2312" w:cs="仿宋_GB2312"/>
+          <w:sz w:val="24"/>
+          <w:szCs w:val="24"/>
+          <w:lang w:val="en-US" w:eastAsia="zh-CN"/>
+        </w:rPr>
+        <w:t>现代化进程进一步改变了宗族参与教育事务的方式。一方面，城市化与人口流动使不少家庭与宗族成员长期分居，传统以聚居为基础的宗族日常互动明显减少；另一方面，核心家庭经济独立性的提升以及社会保障体系的完善，使家庭在生存层面上对宗族资源的依赖程度下降。但宗族关系并未因此退出教育场域，而是以更为隐性的方式继续发挥作用。相较于以往通过集中资助、族学供给等形式直接支持子弟求学，当代南方宗族更多通过亲属间的比较、评价与象征性认同介入学业过程。亲戚间围绕成绩、升学路径展开的攀比，使学业成就逐渐演变为宗族内部区分位置与维系声望的重要标准。</w:t>
+      </w:r>
+    </w:p>
+    <w:p>
+      <w:pPr>
+        <w:keepNext w:val="0"/>
+        <w:keepLines w:val="0"/>
+        <w:pageBreakBefore w:val="0"/>
+        <w:widowControl w:val="0"/>
+        <w:kinsoku/>
+        <w:wordWrap/>
+        <w:overflowPunct/>
+        <w:topLinePunct w:val="0"/>
+        <w:autoSpaceDE/>
+        <w:autoSpaceDN/>
+        <w:bidi w:val="0"/>
+        <w:adjustRightInd/>
+        <w:snapToGrid/>
+        <w:ind w:firstLine="480" w:firstLineChars="200"/>
+        <w:textAlignment w:val="auto"/>
+        <w:rPr>
+          <w:rFonts w:hint="eastAsia" w:ascii="仿宋_GB2312" w:hAnsi="仿宋_GB2312" w:eastAsia="仿宋_GB2312" w:cs="仿宋_GB2312"/>
+          <w:sz w:val="24"/>
+          <w:szCs w:val="24"/>
+          <w:lang w:val="en-US" w:eastAsia="zh-CN"/>
+        </w:rPr>
+      </w:pPr>
+    </w:p>
+    <w:p>
+      <w:pPr>
+        <w:keepNext w:val="0"/>
+        <w:keepLines w:val="0"/>
+        <w:pageBreakBefore w:val="0"/>
+        <w:widowControl w:val="0"/>
+        <w:kinsoku/>
+        <w:wordWrap/>
+        <w:overflowPunct/>
+        <w:topLinePunct w:val="0"/>
+        <w:autoSpaceDE/>
+        <w:autoSpaceDN/>
+        <w:bidi w:val="0"/>
+        <w:adjustRightInd/>
+        <w:snapToGrid/>
+        <w:ind w:firstLine="480" w:firstLineChars="200"/>
+        <w:textAlignment w:val="auto"/>
+        <w:rPr>
+          <w:rFonts w:hint="eastAsia" w:ascii="仿宋_GB2312" w:hAnsi="仿宋_GB2312" w:eastAsia="仿宋_GB2312" w:cs="仿宋_GB2312"/>
+          <w:sz w:val="24"/>
+          <w:szCs w:val="24"/>
+          <w:lang w:val="en-US" w:eastAsia="zh-CN"/>
+        </w:rPr>
+      </w:pPr>
+      <w:r>
+        <w:rPr>
+          <w:rFonts w:hint="eastAsia" w:ascii="仿宋_GB2312" w:hAnsi="仿宋_GB2312" w:eastAsia="仿宋_GB2312" w:cs="仿宋_GB2312"/>
+          <w:sz w:val="24"/>
+          <w:szCs w:val="24"/>
+          <w:lang w:val="en-US" w:eastAsia="zh-CN"/>
+        </w:rPr>
+        <w:t>由此可见，当代南方地区并非出现了宗族的彻底式微，而是经历着宗族功能在教育领域中的转型：从显性的资源供给者，转向隐性的竞争情境建构者。正因如此，考察宗族关系如何参与并塑造学业竞争，成为理解当代南方家庭教育行为及其社会后果的重要切入点。</w:t>
+      </w:r>
+    </w:p>
+    <w:p>
+      <w:pPr>
+        <w:keepNext w:val="0"/>
+        <w:keepLines w:val="0"/>
+        <w:pageBreakBefore w:val="0"/>
+        <w:widowControl w:val="0"/>
+        <w:kinsoku/>
+        <w:wordWrap/>
+        <w:overflowPunct/>
+        <w:topLinePunct w:val="0"/>
+        <w:autoSpaceDE/>
+        <w:autoSpaceDN/>
+        <w:bidi w:val="0"/>
+        <w:adjustRightInd/>
+        <w:snapToGrid/>
+        <w:ind w:firstLine="480" w:firstLineChars="200"/>
+        <w:textAlignment w:val="auto"/>
+        <w:rPr>
+          <w:rFonts w:hint="eastAsia" w:ascii="仿宋_GB2312" w:hAnsi="仿宋_GB2312" w:eastAsia="仿宋_GB2312" w:cs="仿宋_GB2312"/>
+          <w:sz w:val="24"/>
+          <w:szCs w:val="24"/>
+          <w:lang w:val="en-US" w:eastAsia="zh-CN"/>
+        </w:rPr>
+      </w:pPr>
+    </w:p>
+    <w:p>
+      <w:pPr>
+        <w:keepNext w:val="0"/>
+        <w:keepLines w:val="0"/>
+        <w:pageBreakBefore w:val="0"/>
+        <w:widowControl w:val="0"/>
+        <w:kinsoku/>
+        <w:wordWrap/>
+        <w:overflowPunct/>
+        <w:topLinePunct w:val="0"/>
+        <w:autoSpaceDE/>
+        <w:autoSpaceDN/>
+        <w:bidi w:val="0"/>
+        <w:adjustRightInd/>
+        <w:snapToGrid/>
+        <w:ind w:firstLine="480" w:firstLineChars="200"/>
+        <w:textAlignment w:val="auto"/>
+        <w:rPr>
+          <w:rFonts w:hint="eastAsia" w:ascii="仿宋_GB2312" w:hAnsi="仿宋_GB2312" w:eastAsia="仿宋_GB2312" w:cs="仿宋_GB2312"/>
+          <w:sz w:val="24"/>
+          <w:szCs w:val="24"/>
+          <w:lang w:val="en-US" w:eastAsia="zh-CN"/>
+        </w:rPr>
+      </w:pPr>
     </w:p>
     <w:p>
       <w:pPr>
@@ -1588,6 +1671,21 @@
     </w:p>
     <w:p>
       <w:pPr>
+        <w:keepNext w:val="0"/>
+        <w:keepLines w:val="0"/>
+        <w:pageBreakBefore w:val="0"/>
+        <w:widowControl w:val="0"/>
+        <w:kinsoku/>
+        <w:wordWrap/>
+        <w:overflowPunct/>
+        <w:topLinePunct w:val="0"/>
+        <w:autoSpaceDE/>
+        <w:autoSpaceDN/>
+        <w:bidi w:val="0"/>
+        <w:adjustRightInd/>
+        <w:snapToGrid/>
+        <w:ind w:firstLine="420" w:firstLineChars="200"/>
+        <w:textAlignment w:val="auto"/>
         <w:rPr>
           <w:rFonts w:hint="eastAsia"/>
           <w:lang w:val="en-US" w:eastAsia="zh-CN"/>
@@ -1635,7 +1733,7 @@
           <w:highlight w:val="none"/>
           <w:lang w:val="en-US" w:eastAsia="zh-CN"/>
         </w:rPr>
-        <w:t>“宗族”不只是简单的血缘群体，而是在教育、经济、社会管理中发挥核心作用的组织</w:t>
+        <w:t>首先，“宗族”并非单纯的血缘群体，而是在教育、经济、社会管理等领域发挥重要的组织作用的社群形态</w:t>
       </w:r>
       <w:r>
         <w:rPr>
@@ -1736,662 +1834,442 @@
           <w:highlight w:val="none"/>
           <w:lang w:val="en-US" w:eastAsia="zh-CN"/>
         </w:rPr>
-        <w:t>“南方宗族”，是指以祠堂、家谱及县级层面家谱密度为核心标志的中国南方社群形态，其并非单纯的血缘群体，而是在教育、经济、社会管理等领域发挥核心组织作用的社群形态。相较于北方地区，当代南方宗族的组织凝聚力更发达，对区域内教育资源的整合与人力资本投资的促进作用也更为全面且持续。</w:t>
-      </w:r>
-    </w:p>
-    <w:p>
-      <w:pPr>
-        <w:keepNext w:val="0"/>
-        <w:keepLines w:val="0"/>
-        <w:pageBreakBefore w:val="0"/>
-        <w:widowControl w:val="0"/>
-        <w:numPr>
-          <w:ilvl w:val="0"/>
-          <w:numId w:val="0"/>
-        </w:numPr>
-        <w:kinsoku/>
-        <w:wordWrap/>
-        <w:overflowPunct/>
-        <w:topLinePunct w:val="0"/>
-        <w:autoSpaceDE/>
-        <w:autoSpaceDN/>
-        <w:bidi w:val="0"/>
-        <w:adjustRightInd/>
-        <w:snapToGrid/>
-        <w:ind w:firstLine="480" w:firstLineChars="200"/>
-        <w:textAlignment w:val="auto"/>
-        <w:rPr>
-          <w:rFonts w:hint="eastAsia" w:ascii="仿宋_GB2312" w:hAnsi="仿宋_GB2312" w:eastAsia="仿宋_GB2312" w:cs="仿宋_GB2312"/>
-          <w:b w:val="0"/>
-          <w:bCs w:val="0"/>
-          <w:sz w:val="24"/>
-          <w:szCs w:val="24"/>
-          <w:highlight w:val="none"/>
-          <w:lang w:val="en-US" w:eastAsia="zh-CN"/>
-        </w:rPr>
-      </w:pPr>
-    </w:p>
-    <w:p>
-      <w:pPr>
-        <w:keepNext w:val="0"/>
-        <w:keepLines w:val="0"/>
-        <w:pageBreakBefore w:val="0"/>
-        <w:widowControl w:val="0"/>
-        <w:numPr>
-          <w:ilvl w:val="0"/>
-          <w:numId w:val="0"/>
-        </w:numPr>
-        <w:kinsoku/>
-        <w:wordWrap/>
-        <w:overflowPunct/>
-        <w:topLinePunct w:val="0"/>
-        <w:autoSpaceDE/>
-        <w:autoSpaceDN/>
-        <w:bidi w:val="0"/>
-        <w:adjustRightInd/>
-        <w:snapToGrid/>
-        <w:ind w:firstLine="480" w:firstLineChars="200"/>
-        <w:textAlignment w:val="auto"/>
-        <w:rPr>
-          <w:rFonts w:hint="eastAsia" w:ascii="仿宋_GB2312" w:hAnsi="仿宋_GB2312" w:eastAsia="仿宋_GB2312" w:cs="仿宋_GB2312"/>
-          <w:b w:val="0"/>
-          <w:bCs w:val="0"/>
-          <w:sz w:val="24"/>
-          <w:szCs w:val="24"/>
-          <w:highlight w:val="none"/>
-          <w:lang w:val="en-US" w:eastAsia="zh-CN"/>
-        </w:rPr>
-      </w:pPr>
-      <w:r>
-        <w:rPr>
-          <w:rFonts w:hint="eastAsia" w:ascii="仿宋_GB2312" w:hAnsi="仿宋_GB2312" w:eastAsia="仿宋_GB2312" w:cs="仿宋_GB2312"/>
-          <w:b w:val="0"/>
-          <w:bCs w:val="0"/>
-          <w:sz w:val="24"/>
-          <w:szCs w:val="24"/>
-          <w:highlight w:val="none"/>
-          <w:lang w:val="en-US" w:eastAsia="zh-CN"/>
-        </w:rPr>
-        <w:t>作为“南方宗族”的核心联结形式，“宗族关系”以“亲属网络”为具体载体。该网络不仅涵盖父母，更扩展至祖辈、父辈同胞等成员，包含规模、社会经济、文化三类资源，这些资源的分配与流动，正是宗族关系中学业竞争的核心依托。</w:t>
-      </w:r>
-    </w:p>
-    <w:p>
-      <w:pPr>
-        <w:keepNext w:val="0"/>
-        <w:keepLines w:val="0"/>
-        <w:pageBreakBefore w:val="0"/>
-        <w:widowControl w:val="0"/>
-        <w:numPr>
-          <w:ilvl w:val="0"/>
-          <w:numId w:val="0"/>
-        </w:numPr>
-        <w:kinsoku/>
-        <w:wordWrap/>
-        <w:overflowPunct/>
-        <w:topLinePunct w:val="0"/>
-        <w:autoSpaceDE/>
-        <w:autoSpaceDN/>
-        <w:bidi w:val="0"/>
-        <w:adjustRightInd/>
-        <w:snapToGrid/>
-        <w:ind w:firstLine="480" w:firstLineChars="200"/>
-        <w:textAlignment w:val="auto"/>
-        <w:rPr>
-          <w:rFonts w:hint="eastAsia" w:ascii="仿宋_GB2312" w:hAnsi="仿宋_GB2312" w:eastAsia="仿宋_GB2312" w:cs="仿宋_GB2312"/>
-          <w:b w:val="0"/>
-          <w:bCs w:val="0"/>
-          <w:sz w:val="24"/>
-          <w:szCs w:val="24"/>
-          <w:highlight w:val="none"/>
-          <w:lang w:val="en-US" w:eastAsia="zh-CN"/>
-        </w:rPr>
-      </w:pPr>
-    </w:p>
-    <w:p>
-      <w:pPr>
-        <w:keepNext w:val="0"/>
-        <w:keepLines w:val="0"/>
-        <w:pageBreakBefore w:val="0"/>
-        <w:widowControl w:val="0"/>
-        <w:numPr>
-          <w:ilvl w:val="0"/>
-          <w:numId w:val="0"/>
-        </w:numPr>
-        <w:kinsoku/>
-        <w:wordWrap/>
-        <w:overflowPunct/>
-        <w:topLinePunct w:val="0"/>
-        <w:autoSpaceDE/>
-        <w:autoSpaceDN/>
-        <w:bidi w:val="0"/>
-        <w:adjustRightInd/>
-        <w:snapToGrid/>
-        <w:ind w:firstLine="480" w:firstLineChars="200"/>
-        <w:textAlignment w:val="auto"/>
-        <w:rPr>
-          <w:rFonts w:hint="eastAsia" w:ascii="仿宋_GB2312" w:hAnsi="仿宋_GB2312" w:eastAsia="仿宋_GB2312" w:cs="仿宋_GB2312"/>
-          <w:b w:val="0"/>
-          <w:bCs w:val="0"/>
-          <w:sz w:val="24"/>
-          <w:szCs w:val="24"/>
-          <w:highlight w:val="none"/>
-          <w:lang w:val="en-US" w:eastAsia="zh-CN"/>
-        </w:rPr>
-      </w:pPr>
-      <w:r>
-        <w:rPr>
-          <w:rFonts w:hint="eastAsia" w:ascii="仿宋_GB2312" w:hAnsi="仿宋_GB2312" w:eastAsia="仿宋_GB2312" w:cs="仿宋_GB2312"/>
-          <w:b w:val="0"/>
-          <w:bCs w:val="0"/>
-          <w:sz w:val="24"/>
-          <w:szCs w:val="24"/>
-          <w:highlight w:val="none"/>
-          <w:lang w:val="en-US" w:eastAsia="zh-CN"/>
-        </w:rPr>
-        <w:t>宗族学业竞争的典型表现之一是“同胞竞争效应”，即宗族亲属网络内的子女，其教育获得会受同胞的性别结构、年龄差距等因素影响的现象。这一效应的形成逻辑，可通过资源配置论（家庭依教育投资回报率分配资源）、群集理论（同胞结构作用于智力发展）、资源集中论（家庭向特定子女集中教育资源）等理论加以支撑。</w:t>
-      </w:r>
-    </w:p>
-    <w:p>
-      <w:pPr>
-        <w:keepNext w:val="0"/>
-        <w:keepLines w:val="0"/>
-        <w:pageBreakBefore w:val="0"/>
-        <w:widowControl w:val="0"/>
-        <w:numPr>
-          <w:ilvl w:val="0"/>
-          <w:numId w:val="0"/>
-        </w:numPr>
-        <w:kinsoku/>
-        <w:wordWrap/>
-        <w:overflowPunct/>
-        <w:topLinePunct w:val="0"/>
-        <w:autoSpaceDE/>
-        <w:autoSpaceDN/>
-        <w:bidi w:val="0"/>
-        <w:adjustRightInd/>
-        <w:snapToGrid/>
-        <w:ind w:firstLine="480" w:firstLineChars="200"/>
-        <w:textAlignment w:val="auto"/>
-        <w:rPr>
-          <w:rFonts w:hint="eastAsia" w:ascii="仿宋_GB2312" w:hAnsi="仿宋_GB2312" w:eastAsia="仿宋_GB2312" w:cs="仿宋_GB2312"/>
-          <w:b w:val="0"/>
-          <w:bCs w:val="0"/>
-          <w:sz w:val="24"/>
-          <w:szCs w:val="24"/>
-          <w:highlight w:val="none"/>
-          <w:lang w:val="en-US" w:eastAsia="zh-CN"/>
-        </w:rPr>
-      </w:pPr>
-    </w:p>
-    <w:p>
-      <w:pPr>
-        <w:keepNext w:val="0"/>
-        <w:keepLines w:val="0"/>
-        <w:pageBreakBefore w:val="0"/>
-        <w:widowControl w:val="0"/>
-        <w:numPr>
-          <w:ilvl w:val="0"/>
-          <w:numId w:val="0"/>
-        </w:numPr>
-        <w:kinsoku/>
-        <w:wordWrap/>
-        <w:overflowPunct/>
-        <w:topLinePunct w:val="0"/>
-        <w:autoSpaceDE/>
-        <w:autoSpaceDN/>
-        <w:bidi w:val="0"/>
-        <w:adjustRightInd/>
-        <w:snapToGrid/>
-        <w:ind w:firstLine="480" w:firstLineChars="200"/>
-        <w:textAlignment w:val="auto"/>
-        <w:rPr>
-          <w:rFonts w:hint="eastAsia" w:ascii="仿宋_GB2312" w:hAnsi="仿宋_GB2312" w:eastAsia="仿宋_GB2312" w:cs="仿宋_GB2312"/>
-          <w:b w:val="0"/>
-          <w:bCs w:val="0"/>
-          <w:sz w:val="24"/>
-          <w:szCs w:val="24"/>
-          <w:highlight w:val="none"/>
-          <w:lang w:val="en-US" w:eastAsia="zh-CN"/>
-        </w:rPr>
-      </w:pPr>
-      <w:r>
-        <w:rPr>
-          <w:rFonts w:hint="eastAsia" w:ascii="仿宋_GB2312" w:hAnsi="仿宋_GB2312" w:eastAsia="仿宋_GB2312" w:cs="仿宋_GB2312"/>
-          <w:b w:val="0"/>
-          <w:bCs w:val="0"/>
-          <w:sz w:val="24"/>
-          <w:szCs w:val="24"/>
-          <w:highlight w:val="none"/>
-          <w:lang w:val="en-US" w:eastAsia="zh-CN"/>
-        </w:rPr>
-        <w:t>传统的“南方宗族”，在当代已分化为两类主要形态：</w:t>
-      </w:r>
-    </w:p>
-    <w:p>
-      <w:pPr>
-        <w:keepNext w:val="0"/>
-        <w:keepLines w:val="0"/>
-        <w:pageBreakBefore w:val="0"/>
-        <w:widowControl w:val="0"/>
-        <w:numPr>
-          <w:ilvl w:val="0"/>
-          <w:numId w:val="0"/>
-        </w:numPr>
-        <w:kinsoku/>
-        <w:wordWrap/>
-        <w:overflowPunct/>
-        <w:topLinePunct w:val="0"/>
-        <w:autoSpaceDE/>
-        <w:autoSpaceDN/>
-        <w:bidi w:val="0"/>
-        <w:adjustRightInd/>
-        <w:snapToGrid/>
-        <w:textAlignment w:val="auto"/>
-        <w:rPr>
-          <w:rFonts w:hint="eastAsia" w:ascii="仿宋_GB2312" w:hAnsi="仿宋_GB2312" w:eastAsia="仿宋_GB2312" w:cs="仿宋_GB2312"/>
-          <w:b w:val="0"/>
-          <w:bCs w:val="0"/>
-          <w:sz w:val="24"/>
-          <w:szCs w:val="24"/>
-          <w:highlight w:val="none"/>
-          <w:lang w:val="en-US" w:eastAsia="zh-CN"/>
-        </w:rPr>
-      </w:pPr>
-      <w:r>
-        <w:rPr>
-          <w:rFonts w:hint="eastAsia" w:ascii="仿宋_GB2312" w:hAnsi="仿宋_GB2312" w:eastAsia="仿宋_GB2312" w:cs="仿宋_GB2312"/>
-          <w:b w:val="0"/>
-          <w:bCs w:val="0"/>
-          <w:sz w:val="24"/>
-          <w:szCs w:val="24"/>
-          <w:highlight w:val="none"/>
-          <w:lang w:val="en-US" w:eastAsia="zh-CN"/>
-        </w:rPr>
-        <w:t>1）“扩展家庭”（主流形式）</w:t>
-      </w:r>
-    </w:p>
-    <w:p>
-      <w:pPr>
-        <w:keepNext w:val="0"/>
-        <w:keepLines w:val="0"/>
-        <w:pageBreakBefore w:val="0"/>
-        <w:widowControl w:val="0"/>
-        <w:numPr>
-          <w:ilvl w:val="0"/>
-          <w:numId w:val="0"/>
-        </w:numPr>
-        <w:kinsoku/>
-        <w:wordWrap/>
-        <w:overflowPunct/>
-        <w:topLinePunct w:val="0"/>
-        <w:autoSpaceDE/>
-        <w:autoSpaceDN/>
-        <w:bidi w:val="0"/>
-        <w:adjustRightInd/>
-        <w:snapToGrid/>
-        <w:ind w:firstLine="480" w:firstLineChars="200"/>
-        <w:textAlignment w:val="auto"/>
-        <w:rPr>
-          <w:rFonts w:hint="eastAsia" w:ascii="仿宋_GB2312" w:hAnsi="仿宋_GB2312" w:eastAsia="仿宋_GB2312" w:cs="仿宋_GB2312"/>
-          <w:b w:val="0"/>
-          <w:bCs w:val="0"/>
-          <w:sz w:val="24"/>
-          <w:szCs w:val="24"/>
-          <w:highlight w:val="none"/>
-          <w:lang w:val="en-US" w:eastAsia="zh-CN"/>
-        </w:rPr>
-      </w:pPr>
-      <w:r>
-        <w:rPr>
-          <w:rFonts w:hint="eastAsia" w:ascii="仿宋_GB2312" w:hAnsi="仿宋_GB2312" w:eastAsia="仿宋_GB2312" w:cs="仿宋_GB2312"/>
-          <w:b w:val="0"/>
-          <w:bCs w:val="0"/>
-          <w:sz w:val="24"/>
-          <w:szCs w:val="24"/>
-          <w:highlight w:val="none"/>
-          <w:lang w:val="en-US" w:eastAsia="zh-CN"/>
-        </w:rPr>
-        <w:t>核心家庭以父母及未婚子女组成，是当代基础家庭单元，脱离了宗族聚居与宗法约束，以小家庭生活为核心；扩展家庭（如三代同堂）多是基于情感、养老的自愿组合，无传统宗族的等级与强制义务。</w:t>
-      </w:r>
-    </w:p>
-    <w:p>
-      <w:pPr>
-        <w:keepNext w:val="0"/>
-        <w:keepLines w:val="0"/>
-        <w:pageBreakBefore w:val="0"/>
-        <w:widowControl w:val="0"/>
-        <w:numPr>
-          <w:ilvl w:val="0"/>
-          <w:numId w:val="0"/>
-        </w:numPr>
-        <w:kinsoku/>
-        <w:wordWrap/>
-        <w:overflowPunct/>
-        <w:topLinePunct w:val="0"/>
-        <w:autoSpaceDE/>
-        <w:autoSpaceDN/>
-        <w:bidi w:val="0"/>
-        <w:adjustRightInd/>
-        <w:snapToGrid/>
-        <w:textAlignment w:val="auto"/>
-        <w:rPr>
-          <w:rFonts w:hint="eastAsia" w:ascii="仿宋_GB2312" w:hAnsi="仿宋_GB2312" w:eastAsia="仿宋_GB2312" w:cs="仿宋_GB2312"/>
-          <w:b w:val="0"/>
-          <w:bCs w:val="0"/>
-          <w:sz w:val="24"/>
-          <w:szCs w:val="24"/>
-          <w:highlight w:val="none"/>
-          <w:lang w:val="en-US" w:eastAsia="zh-CN"/>
-        </w:rPr>
-      </w:pPr>
-      <w:r>
-        <w:rPr>
-          <w:rFonts w:hint="eastAsia" w:ascii="仿宋_GB2312" w:hAnsi="仿宋_GB2312" w:eastAsia="仿宋_GB2312" w:cs="仿宋_GB2312"/>
-          <w:b w:val="0"/>
-          <w:bCs w:val="0"/>
-          <w:sz w:val="24"/>
-          <w:szCs w:val="24"/>
-          <w:highlight w:val="none"/>
-          <w:lang w:val="en-US" w:eastAsia="zh-CN"/>
-        </w:rPr>
-        <w:t>2）“现代宗亲组织”（宗亲会、姓氏文化研究会）</w:t>
-      </w:r>
-    </w:p>
-    <w:p>
-      <w:pPr>
-        <w:keepNext w:val="0"/>
-        <w:keepLines w:val="0"/>
-        <w:pageBreakBefore w:val="0"/>
-        <w:widowControl w:val="0"/>
-        <w:numPr>
-          <w:ilvl w:val="0"/>
-          <w:numId w:val="0"/>
-        </w:numPr>
-        <w:kinsoku/>
-        <w:wordWrap/>
-        <w:overflowPunct/>
-        <w:topLinePunct w:val="0"/>
-        <w:autoSpaceDE/>
-        <w:autoSpaceDN/>
-        <w:bidi w:val="0"/>
-        <w:adjustRightInd/>
-        <w:snapToGrid/>
-        <w:ind w:firstLine="480" w:firstLineChars="200"/>
-        <w:textAlignment w:val="auto"/>
-        <w:rPr>
-          <w:rFonts w:hint="eastAsia" w:ascii="仿宋_GB2312" w:hAnsi="仿宋_GB2312" w:eastAsia="仿宋_GB2312" w:cs="仿宋_GB2312"/>
-          <w:b w:val="0"/>
-          <w:bCs w:val="0"/>
-          <w:sz w:val="24"/>
-          <w:szCs w:val="24"/>
-          <w:highlight w:val="none"/>
-          <w:lang w:val="en-US" w:eastAsia="zh-CN"/>
-        </w:rPr>
-      </w:pPr>
-      <w:r>
-        <w:rPr>
-          <w:rFonts w:hint="eastAsia" w:ascii="仿宋_GB2312" w:hAnsi="仿宋_GB2312" w:eastAsia="仿宋_GB2312" w:cs="仿宋_GB2312"/>
-          <w:b w:val="0"/>
-          <w:bCs w:val="0"/>
-          <w:sz w:val="24"/>
-          <w:szCs w:val="24"/>
-          <w:highlight w:val="none"/>
-          <w:lang w:val="en-US" w:eastAsia="zh-CN"/>
-        </w:rPr>
-        <w:t>这类组织不再有宗法权力，仅作为文化情感联络、公益互助的自愿社群。</w:t>
-      </w:r>
-    </w:p>
-    <w:p>
-      <w:pPr>
-        <w:keepNext w:val="0"/>
-        <w:keepLines w:val="0"/>
-        <w:pageBreakBefore w:val="0"/>
-        <w:widowControl w:val="0"/>
-        <w:numPr>
-          <w:ilvl w:val="0"/>
-          <w:numId w:val="0"/>
-        </w:numPr>
-        <w:kinsoku/>
-        <w:wordWrap/>
-        <w:overflowPunct/>
-        <w:topLinePunct w:val="0"/>
-        <w:autoSpaceDE/>
-        <w:autoSpaceDN/>
-        <w:bidi w:val="0"/>
-        <w:adjustRightInd/>
-        <w:snapToGrid/>
-        <w:ind w:firstLine="480" w:firstLineChars="200"/>
-        <w:textAlignment w:val="auto"/>
-        <w:rPr>
-          <w:rFonts w:hint="eastAsia" w:ascii="仿宋_GB2312" w:hAnsi="仿宋_GB2312" w:eastAsia="仿宋_GB2312" w:cs="仿宋_GB2312"/>
-          <w:b w:val="0"/>
-          <w:bCs w:val="0"/>
-          <w:sz w:val="24"/>
-          <w:szCs w:val="24"/>
-          <w:highlight w:val="none"/>
-          <w:lang w:val="en-US" w:eastAsia="zh-CN"/>
-        </w:rPr>
-      </w:pPr>
-    </w:p>
-    <w:p>
-      <w:pPr>
-        <w:keepNext w:val="0"/>
-        <w:keepLines w:val="0"/>
-        <w:pageBreakBefore w:val="0"/>
-        <w:widowControl w:val="0"/>
-        <w:numPr>
-          <w:ilvl w:val="0"/>
-          <w:numId w:val="0"/>
-        </w:numPr>
-        <w:kinsoku/>
-        <w:wordWrap/>
-        <w:overflowPunct/>
-        <w:topLinePunct w:val="0"/>
-        <w:autoSpaceDE/>
-        <w:autoSpaceDN/>
-        <w:bidi w:val="0"/>
-        <w:adjustRightInd/>
-        <w:snapToGrid/>
-        <w:ind w:firstLine="480" w:firstLineChars="200"/>
-        <w:textAlignment w:val="auto"/>
-        <w:rPr>
-          <w:rFonts w:hint="eastAsia" w:ascii="仿宋_GB2312" w:hAnsi="仿宋_GB2312" w:eastAsia="仿宋_GB2312" w:cs="仿宋_GB2312"/>
-          <w:b w:val="0"/>
-          <w:bCs w:val="0"/>
-          <w:sz w:val="24"/>
-          <w:szCs w:val="24"/>
-          <w:highlight w:val="none"/>
-          <w:lang w:val="en-US" w:eastAsia="zh-CN"/>
-        </w:rPr>
-      </w:pPr>
-      <w:r>
-        <w:rPr>
-          <w:rFonts w:hint="eastAsia" w:ascii="仿宋_GB2312" w:hAnsi="仿宋_GB2312" w:eastAsia="仿宋_GB2312" w:cs="仿宋_GB2312"/>
-          <w:b w:val="0"/>
-          <w:bCs w:val="0"/>
-          <w:sz w:val="24"/>
-          <w:szCs w:val="24"/>
-          <w:highlight w:val="none"/>
-          <w:lang w:val="en-US" w:eastAsia="zh-CN"/>
-        </w:rPr>
-        <w:t>“扩展家庭”和“现代宗亲组织”均褪去了传统宗族的宗法色彩，更强调个体独立与平等联结。</w:t>
-      </w:r>
-    </w:p>
-    <w:p>
-      <w:pPr>
-        <w:keepNext w:val="0"/>
-        <w:keepLines w:val="0"/>
-        <w:pageBreakBefore w:val="0"/>
-        <w:widowControl w:val="0"/>
-        <w:numPr>
-          <w:ilvl w:val="0"/>
-          <w:numId w:val="0"/>
-        </w:numPr>
-        <w:kinsoku/>
-        <w:wordWrap/>
-        <w:overflowPunct/>
-        <w:topLinePunct w:val="0"/>
-        <w:autoSpaceDE/>
-        <w:autoSpaceDN/>
-        <w:bidi w:val="0"/>
-        <w:adjustRightInd/>
-        <w:snapToGrid/>
-        <w:ind w:firstLine="480" w:firstLineChars="200"/>
-        <w:textAlignment w:val="auto"/>
-        <w:rPr>
-          <w:rFonts w:hint="eastAsia" w:ascii="仿宋_GB2312" w:hAnsi="仿宋_GB2312" w:eastAsia="仿宋_GB2312" w:cs="仿宋_GB2312"/>
-          <w:b w:val="0"/>
-          <w:bCs w:val="0"/>
-          <w:sz w:val="24"/>
-          <w:szCs w:val="24"/>
-          <w:highlight w:val="none"/>
-          <w:lang w:val="en-US" w:eastAsia="zh-CN"/>
-        </w:rPr>
-      </w:pPr>
-    </w:p>
-    <w:p>
-      <w:pPr>
-        <w:keepNext w:val="0"/>
-        <w:keepLines w:val="0"/>
-        <w:pageBreakBefore w:val="0"/>
-        <w:widowControl w:val="0"/>
-        <w:numPr>
-          <w:ilvl w:val="0"/>
-          <w:numId w:val="0"/>
-        </w:numPr>
-        <w:kinsoku/>
-        <w:wordWrap/>
-        <w:overflowPunct/>
-        <w:topLinePunct w:val="0"/>
-        <w:autoSpaceDE/>
-        <w:autoSpaceDN/>
-        <w:bidi w:val="0"/>
-        <w:adjustRightInd/>
-        <w:snapToGrid/>
-        <w:ind w:firstLine="480" w:firstLineChars="200"/>
-        <w:textAlignment w:val="auto"/>
-        <w:rPr>
-          <w:rFonts w:hint="eastAsia" w:ascii="仿宋_GB2312" w:hAnsi="仿宋_GB2312" w:eastAsia="仿宋_GB2312" w:cs="仿宋_GB2312"/>
-          <w:b w:val="0"/>
-          <w:bCs w:val="0"/>
-          <w:sz w:val="24"/>
-          <w:szCs w:val="24"/>
-          <w:highlight w:val="none"/>
-          <w:lang w:val="en-US" w:eastAsia="zh-CN"/>
-        </w:rPr>
-      </w:pPr>
-      <w:r>
-        <w:rPr>
-          <w:rFonts w:hint="eastAsia" w:ascii="仿宋_GB2312" w:hAnsi="仿宋_GB2312" w:eastAsia="仿宋_GB2312" w:cs="仿宋_GB2312"/>
-          <w:b w:val="0"/>
-          <w:bCs w:val="0"/>
-          <w:sz w:val="24"/>
-          <w:szCs w:val="24"/>
-          <w:highlight w:val="none"/>
-          <w:lang w:val="en-US" w:eastAsia="zh-CN"/>
-        </w:rPr>
-        <w:t>需要说明的是，当代南方宗族关系正伴随“断亲”现象发生形态变化。“断亲”指年轻人懒于、疏于甚至不屑于与二代以内宗族亲属互动，在心理层面主动与亲属“绝缘”的状态，其核心特征是“似断非断”，未正式断绝血缘联结，但亲属关系距离已显著拉远。这一现象也会对宗族学业竞争的互动模式与资源流动逻辑产生直接影响。</w:t>
-      </w:r>
-    </w:p>
-    <w:p>
-      <w:pPr>
-        <w:keepNext w:val="0"/>
-        <w:keepLines w:val="0"/>
-        <w:pageBreakBefore w:val="0"/>
-        <w:widowControl w:val="0"/>
-        <w:numPr>
-          <w:ilvl w:val="0"/>
-          <w:numId w:val="0"/>
-        </w:numPr>
-        <w:kinsoku/>
-        <w:wordWrap/>
-        <w:overflowPunct/>
-        <w:topLinePunct w:val="0"/>
-        <w:autoSpaceDE/>
-        <w:autoSpaceDN/>
-        <w:bidi w:val="0"/>
-        <w:adjustRightInd/>
-        <w:snapToGrid/>
-        <w:ind w:firstLine="480" w:firstLineChars="200"/>
-        <w:textAlignment w:val="auto"/>
-        <w:rPr>
-          <w:rFonts w:hint="eastAsia" w:ascii="仿宋_GB2312" w:hAnsi="仿宋_GB2312" w:eastAsia="仿宋_GB2312" w:cs="仿宋_GB2312"/>
-          <w:b w:val="0"/>
-          <w:bCs w:val="0"/>
-          <w:sz w:val="24"/>
-          <w:szCs w:val="24"/>
-          <w:highlight w:val="none"/>
-          <w:lang w:val="en-US" w:eastAsia="zh-CN"/>
-        </w:rPr>
-      </w:pPr>
-    </w:p>
-    <w:p>
-      <w:pPr>
-        <w:keepNext w:val="0"/>
-        <w:keepLines w:val="0"/>
-        <w:pageBreakBefore w:val="0"/>
-        <w:widowControl w:val="0"/>
-        <w:numPr>
-          <w:ilvl w:val="0"/>
-          <w:numId w:val="0"/>
-        </w:numPr>
-        <w:kinsoku/>
-        <w:wordWrap/>
-        <w:overflowPunct/>
-        <w:topLinePunct w:val="0"/>
-        <w:autoSpaceDE/>
-        <w:autoSpaceDN/>
-        <w:bidi w:val="0"/>
-        <w:adjustRightInd/>
-        <w:snapToGrid/>
-        <w:ind w:firstLine="480" w:firstLineChars="200"/>
-        <w:textAlignment w:val="auto"/>
-        <w:rPr>
-          <w:rFonts w:hint="eastAsia" w:ascii="仿宋_GB2312" w:hAnsi="仿宋_GB2312" w:eastAsia="仿宋_GB2312" w:cs="仿宋_GB2312"/>
-          <w:b w:val="0"/>
-          <w:bCs w:val="0"/>
-          <w:sz w:val="24"/>
-          <w:szCs w:val="24"/>
-          <w:highlight w:val="none"/>
-          <w:lang w:val="en-US" w:eastAsia="zh-CN"/>
-        </w:rPr>
-      </w:pPr>
-      <w:r>
-        <w:rPr>
-          <w:rFonts w:hint="eastAsia" w:ascii="仿宋_GB2312" w:hAnsi="仿宋_GB2312" w:eastAsia="仿宋_GB2312" w:cs="仿宋_GB2312"/>
-          <w:b w:val="0"/>
-          <w:bCs w:val="0"/>
-          <w:sz w:val="24"/>
-          <w:szCs w:val="24"/>
-          <w:highlight w:val="none"/>
-          <w:lang w:val="en-US" w:eastAsia="zh-CN"/>
-        </w:rPr>
-        <w:t>为了分析方便，“宗族关系中的学业竞争”可以简化为“宗族学业竞争”。</w:t>
-      </w:r>
-    </w:p>
-    <w:p>
-      <w:pPr>
-        <w:numPr>
-          <w:ilvl w:val="0"/>
-          <w:numId w:val="0"/>
-        </w:numPr>
-        <w:rPr>
-          <w:rFonts w:hint="eastAsia" w:ascii="仿宋_GB2312" w:hAnsi="仿宋_GB2312" w:eastAsia="仿宋_GB2312" w:cs="仿宋_GB2312"/>
-          <w:b w:val="0"/>
-          <w:bCs w:val="0"/>
-          <w:sz w:val="24"/>
-          <w:szCs w:val="24"/>
-          <w:highlight w:val="none"/>
-          <w:lang w:val="en-US" w:eastAsia="zh-CN"/>
-        </w:rPr>
-      </w:pPr>
-    </w:p>
-    <w:p>
-      <w:pPr>
-        <w:numPr>
-          <w:ilvl w:val="0"/>
-          <w:numId w:val="0"/>
-        </w:numPr>
+        <w:t>其次，“南方宗族”特指以祠堂、家谱及县级层面家谱密度为核心标志的中国南方宗族形态，相较于北方地区，其组织凝聚力更发达，对区域内教育资源整合与人力资本投资的促进作用更全面且持续，是本文的核心研究对象。</w:t>
+      </w:r>
+    </w:p>
+    <w:p>
+      <w:pPr>
+        <w:keepNext w:val="0"/>
+        <w:keepLines w:val="0"/>
+        <w:pageBreakBefore w:val="0"/>
+        <w:widowControl w:val="0"/>
+        <w:numPr>
+          <w:ilvl w:val="0"/>
+          <w:numId w:val="0"/>
+        </w:numPr>
+        <w:kinsoku/>
+        <w:wordWrap/>
+        <w:overflowPunct/>
+        <w:topLinePunct w:val="0"/>
+        <w:autoSpaceDE/>
+        <w:autoSpaceDN/>
+        <w:bidi w:val="0"/>
+        <w:adjustRightInd/>
+        <w:snapToGrid/>
+        <w:ind w:firstLine="480" w:firstLineChars="200"/>
+        <w:textAlignment w:val="auto"/>
+        <w:rPr>
+          <w:rFonts w:hint="eastAsia" w:ascii="仿宋_GB2312" w:hAnsi="仿宋_GB2312" w:eastAsia="仿宋_GB2312" w:cs="仿宋_GB2312"/>
+          <w:b w:val="0"/>
+          <w:bCs w:val="0"/>
+          <w:sz w:val="24"/>
+          <w:szCs w:val="24"/>
+          <w:highlight w:val="none"/>
+          <w:lang w:val="en-US" w:eastAsia="zh-CN"/>
+        </w:rPr>
+      </w:pPr>
+    </w:p>
+    <w:p>
+      <w:pPr>
+        <w:keepNext w:val="0"/>
+        <w:keepLines w:val="0"/>
+        <w:pageBreakBefore w:val="0"/>
+        <w:widowControl w:val="0"/>
+        <w:numPr>
+          <w:ilvl w:val="0"/>
+          <w:numId w:val="0"/>
+        </w:numPr>
+        <w:kinsoku/>
+        <w:wordWrap/>
+        <w:overflowPunct/>
+        <w:topLinePunct w:val="0"/>
+        <w:autoSpaceDE/>
+        <w:autoSpaceDN/>
+        <w:bidi w:val="0"/>
+        <w:adjustRightInd/>
+        <w:snapToGrid/>
+        <w:ind w:firstLine="480" w:firstLineChars="200"/>
+        <w:textAlignment w:val="auto"/>
+        <w:rPr>
+          <w:rFonts w:hint="eastAsia" w:ascii="仿宋_GB2312" w:hAnsi="仿宋_GB2312" w:eastAsia="仿宋_GB2312" w:cs="仿宋_GB2312"/>
+          <w:b w:val="0"/>
+          <w:bCs w:val="0"/>
+          <w:sz w:val="24"/>
+          <w:szCs w:val="24"/>
+          <w:highlight w:val="none"/>
+          <w:lang w:val="en-US" w:eastAsia="zh-CN"/>
+        </w:rPr>
+      </w:pPr>
+      <w:r>
+        <w:rPr>
+          <w:rFonts w:hint="eastAsia" w:ascii="仿宋_GB2312" w:hAnsi="仿宋_GB2312" w:eastAsia="仿宋_GB2312" w:cs="仿宋_GB2312"/>
+          <w:b w:val="0"/>
+          <w:bCs w:val="0"/>
+          <w:sz w:val="24"/>
+          <w:szCs w:val="24"/>
+          <w:highlight w:val="none"/>
+          <w:lang w:val="en-US" w:eastAsia="zh-CN"/>
+        </w:rPr>
+        <w:t>在本文中，“宗族关系”主要指由父母、祖辈及父辈同胞等成员构成的亲属网络。这一网络不仅具有规模差异，也在社会经济地位与文化资本等方面存在显著分化。相关研究常将亲属网络资源区分为规模资源、社会经济资源与文化资源三类，本文亦沿用这一分类方式，将宗族关系视为学业竞争得以嵌入和展开的重要社会联结单元。</w:t>
+      </w:r>
+    </w:p>
+    <w:p>
+      <w:pPr>
+        <w:keepNext w:val="0"/>
+        <w:keepLines w:val="0"/>
+        <w:pageBreakBefore w:val="0"/>
+        <w:widowControl w:val="0"/>
+        <w:numPr>
+          <w:ilvl w:val="0"/>
+          <w:numId w:val="0"/>
+        </w:numPr>
+        <w:kinsoku/>
+        <w:wordWrap/>
+        <w:overflowPunct/>
+        <w:topLinePunct w:val="0"/>
+        <w:autoSpaceDE/>
+        <w:autoSpaceDN/>
+        <w:bidi w:val="0"/>
+        <w:adjustRightInd/>
+        <w:snapToGrid/>
+        <w:ind w:firstLine="480" w:firstLineChars="200"/>
+        <w:textAlignment w:val="auto"/>
+        <w:rPr>
+          <w:rFonts w:hint="eastAsia" w:ascii="仿宋_GB2312" w:hAnsi="仿宋_GB2312" w:eastAsia="仿宋_GB2312" w:cs="仿宋_GB2312"/>
+          <w:b w:val="0"/>
+          <w:bCs w:val="0"/>
+          <w:sz w:val="24"/>
+          <w:szCs w:val="24"/>
+          <w:highlight w:val="none"/>
+          <w:lang w:val="en-US" w:eastAsia="zh-CN"/>
+        </w:rPr>
+      </w:pPr>
+    </w:p>
+    <w:p>
+      <w:pPr>
+        <w:keepNext w:val="0"/>
+        <w:keepLines w:val="0"/>
+        <w:pageBreakBefore w:val="0"/>
+        <w:widowControl w:val="0"/>
+        <w:numPr>
+          <w:ilvl w:val="0"/>
+          <w:numId w:val="0"/>
+        </w:numPr>
+        <w:kinsoku/>
+        <w:wordWrap/>
+        <w:overflowPunct/>
+        <w:topLinePunct w:val="0"/>
+        <w:autoSpaceDE/>
+        <w:autoSpaceDN/>
+        <w:bidi w:val="0"/>
+        <w:adjustRightInd/>
+        <w:snapToGrid/>
+        <w:ind w:firstLine="480" w:firstLineChars="200"/>
+        <w:textAlignment w:val="auto"/>
+        <w:rPr>
+          <w:rFonts w:hint="eastAsia" w:ascii="仿宋_GB2312" w:hAnsi="仿宋_GB2312" w:eastAsia="仿宋_GB2312" w:cs="仿宋_GB2312"/>
+          <w:b w:val="0"/>
+          <w:bCs w:val="0"/>
+          <w:sz w:val="24"/>
+          <w:szCs w:val="24"/>
+          <w:highlight w:val="none"/>
+          <w:lang w:val="en-US" w:eastAsia="zh-CN"/>
+        </w:rPr>
+      </w:pPr>
+      <w:r>
+        <w:rPr>
+          <w:rFonts w:hint="eastAsia" w:ascii="仿宋_GB2312" w:hAnsi="仿宋_GB2312" w:eastAsia="仿宋_GB2312" w:cs="仿宋_GB2312"/>
+          <w:b w:val="0"/>
+          <w:bCs w:val="0"/>
+          <w:sz w:val="24"/>
+          <w:szCs w:val="24"/>
+          <w:highlight w:val="none"/>
+          <w:lang w:val="en-US" w:eastAsia="zh-CN"/>
+        </w:rPr>
+        <w:t>在既有研究中，宗族与学业关系往往通过“同胞竞争效应”这一经验现象得到体现。所谓“同胞竞争效应”，是指在同一家庭或亲属网络内部，不同子女的性别结构、出生顺序与年龄差距等因素，会影响其所能获得的教育投入与教育结果。本文在此仅将其作为一种已有研究反复验证的经验概括，而非直接采用某一特定理论模型对其成因进行解释，其具体机制将在后续文献综述与分析中进一步讨论。</w:t>
+      </w:r>
+    </w:p>
+    <w:p>
+      <w:pPr>
+        <w:keepNext w:val="0"/>
+        <w:keepLines w:val="0"/>
+        <w:pageBreakBefore w:val="0"/>
+        <w:widowControl w:val="0"/>
+        <w:numPr>
+          <w:ilvl w:val="0"/>
+          <w:numId w:val="0"/>
+        </w:numPr>
+        <w:kinsoku/>
+        <w:wordWrap/>
+        <w:overflowPunct/>
+        <w:topLinePunct w:val="0"/>
+        <w:autoSpaceDE/>
+        <w:autoSpaceDN/>
+        <w:bidi w:val="0"/>
+        <w:adjustRightInd/>
+        <w:snapToGrid/>
+        <w:ind w:firstLine="480" w:firstLineChars="200"/>
+        <w:textAlignment w:val="auto"/>
+        <w:rPr>
+          <w:rFonts w:hint="eastAsia" w:ascii="仿宋_GB2312" w:hAnsi="仿宋_GB2312" w:eastAsia="仿宋_GB2312" w:cs="仿宋_GB2312"/>
+          <w:b w:val="0"/>
+          <w:bCs w:val="0"/>
+          <w:sz w:val="24"/>
+          <w:szCs w:val="24"/>
+          <w:highlight w:val="none"/>
+          <w:lang w:val="en-US" w:eastAsia="zh-CN"/>
+        </w:rPr>
+      </w:pPr>
+    </w:p>
+    <w:p>
+      <w:pPr>
+        <w:keepNext w:val="0"/>
+        <w:keepLines w:val="0"/>
+        <w:pageBreakBefore w:val="0"/>
+        <w:widowControl w:val="0"/>
+        <w:numPr>
+          <w:ilvl w:val="0"/>
+          <w:numId w:val="0"/>
+        </w:numPr>
+        <w:kinsoku/>
+        <w:wordWrap/>
+        <w:overflowPunct/>
+        <w:topLinePunct w:val="0"/>
+        <w:autoSpaceDE/>
+        <w:autoSpaceDN/>
+        <w:bidi w:val="0"/>
+        <w:adjustRightInd/>
+        <w:snapToGrid/>
+        <w:ind w:firstLine="480" w:firstLineChars="200"/>
+        <w:textAlignment w:val="auto"/>
+        <w:rPr>
+          <w:rFonts w:hint="eastAsia" w:ascii="仿宋_GB2312" w:hAnsi="仿宋_GB2312" w:eastAsia="仿宋_GB2312" w:cs="仿宋_GB2312"/>
+          <w:b w:val="0"/>
+          <w:bCs w:val="0"/>
+          <w:sz w:val="24"/>
+          <w:szCs w:val="24"/>
+          <w:highlight w:val="none"/>
+          <w:lang w:val="en-US" w:eastAsia="zh-CN"/>
+        </w:rPr>
+      </w:pPr>
+      <w:r>
+        <w:rPr>
+          <w:rFonts w:hint="eastAsia" w:ascii="仿宋_GB2312" w:hAnsi="仿宋_GB2312" w:eastAsia="仿宋_GB2312" w:cs="仿宋_GB2312"/>
+          <w:b w:val="0"/>
+          <w:bCs w:val="0"/>
+          <w:sz w:val="24"/>
+          <w:szCs w:val="24"/>
+          <w:highlight w:val="none"/>
+          <w:lang w:val="en-US" w:eastAsia="zh-CN"/>
+        </w:rPr>
+        <w:t>需要指出的是，当代南方宗族已呈现出多样化的发展形态。就家庭层面而言，传统意义上的宗族聚居逐渐被核心家庭所取代，扩展家庭多基于情感支持或养老需求形成；在组织层面，则出现了以宗亲会、姓氏文化研究会为代表的现代宗亲组织。这些形态已不具备宗法权威，其功能更多体现在情感联络与象征性认同之中。上述区分主要用于帮助理解当代宗族关系的现实存在方式，而非价值判断。</w:t>
+      </w:r>
+    </w:p>
+    <w:p>
+      <w:pPr>
+        <w:keepNext w:val="0"/>
+        <w:keepLines w:val="0"/>
+        <w:pageBreakBefore w:val="0"/>
+        <w:widowControl w:val="0"/>
+        <w:numPr>
+          <w:ilvl w:val="0"/>
+          <w:numId w:val="0"/>
+        </w:numPr>
+        <w:kinsoku/>
+        <w:wordWrap/>
+        <w:overflowPunct/>
+        <w:topLinePunct w:val="0"/>
+        <w:autoSpaceDE/>
+        <w:autoSpaceDN/>
+        <w:bidi w:val="0"/>
+        <w:adjustRightInd/>
+        <w:snapToGrid/>
+        <w:ind w:firstLine="480" w:firstLineChars="200"/>
+        <w:textAlignment w:val="auto"/>
+        <w:rPr>
+          <w:rFonts w:hint="eastAsia" w:ascii="仿宋_GB2312" w:hAnsi="仿宋_GB2312" w:eastAsia="仿宋_GB2312" w:cs="仿宋_GB2312"/>
+          <w:b w:val="0"/>
+          <w:bCs w:val="0"/>
+          <w:sz w:val="24"/>
+          <w:szCs w:val="24"/>
+          <w:highlight w:val="none"/>
+          <w:lang w:val="en-US" w:eastAsia="zh-CN"/>
+        </w:rPr>
+      </w:pPr>
+    </w:p>
+    <w:p>
+      <w:pPr>
+        <w:keepNext w:val="0"/>
+        <w:keepLines w:val="0"/>
+        <w:pageBreakBefore w:val="0"/>
+        <w:widowControl w:val="0"/>
+        <w:numPr>
+          <w:ilvl w:val="0"/>
+          <w:numId w:val="0"/>
+        </w:numPr>
+        <w:kinsoku/>
+        <w:wordWrap/>
+        <w:overflowPunct/>
+        <w:topLinePunct w:val="0"/>
+        <w:autoSpaceDE/>
+        <w:autoSpaceDN/>
+        <w:bidi w:val="0"/>
+        <w:adjustRightInd/>
+        <w:snapToGrid/>
+        <w:ind w:firstLine="480" w:firstLineChars="200"/>
+        <w:textAlignment w:val="auto"/>
+        <w:rPr>
+          <w:rFonts w:hint="eastAsia" w:ascii="仿宋_GB2312" w:hAnsi="仿宋_GB2312" w:eastAsia="仿宋_GB2312" w:cs="仿宋_GB2312"/>
+          <w:b w:val="0"/>
+          <w:bCs w:val="0"/>
+          <w:sz w:val="24"/>
+          <w:szCs w:val="24"/>
+          <w:highlight w:val="none"/>
+          <w:lang w:val="en-US" w:eastAsia="zh-CN"/>
+        </w:rPr>
+      </w:pPr>
+      <w:r>
+        <w:rPr>
+          <w:rFonts w:hint="eastAsia" w:ascii="仿宋_GB2312" w:hAnsi="仿宋_GB2312" w:eastAsia="仿宋_GB2312" w:cs="仿宋_GB2312"/>
+          <w:b w:val="0"/>
+          <w:bCs w:val="0"/>
+          <w:sz w:val="24"/>
+          <w:szCs w:val="24"/>
+          <w:highlight w:val="none"/>
+          <w:lang w:val="en-US" w:eastAsia="zh-CN"/>
+        </w:rPr>
+        <w:t>此外，近年来学界提出的“断亲”现象，指部分年轻人主动减少与近亲宗族成员的互动频率，在情感与心理层面拉大亲属关系距离的状态。该现象并不等同于血缘关系的正式断裂，而是一种“关系弱化”的表现。本文将其视为理解当代宗族关系变迁的重要社会背景因素之一。</w:t>
+      </w:r>
+    </w:p>
+    <w:p>
+      <w:pPr>
+        <w:keepNext w:val="0"/>
+        <w:keepLines w:val="0"/>
+        <w:pageBreakBefore w:val="0"/>
+        <w:widowControl w:val="0"/>
+        <w:numPr>
+          <w:ilvl w:val="0"/>
+          <w:numId w:val="0"/>
+        </w:numPr>
+        <w:kinsoku/>
+        <w:wordWrap/>
+        <w:overflowPunct/>
+        <w:topLinePunct w:val="0"/>
+        <w:autoSpaceDE/>
+        <w:autoSpaceDN/>
+        <w:bidi w:val="0"/>
+        <w:adjustRightInd/>
+        <w:snapToGrid/>
+        <w:ind w:firstLine="480" w:firstLineChars="200"/>
+        <w:textAlignment w:val="auto"/>
+        <w:rPr>
+          <w:rFonts w:hint="eastAsia" w:ascii="仿宋_GB2312" w:hAnsi="仿宋_GB2312" w:eastAsia="仿宋_GB2312" w:cs="仿宋_GB2312"/>
+          <w:b w:val="0"/>
+          <w:bCs w:val="0"/>
+          <w:sz w:val="24"/>
+          <w:szCs w:val="24"/>
+          <w:highlight w:val="none"/>
+          <w:lang w:val="en-US" w:eastAsia="zh-CN"/>
+        </w:rPr>
+      </w:pPr>
+    </w:p>
+    <w:p>
+      <w:pPr>
+        <w:keepNext w:val="0"/>
+        <w:keepLines w:val="0"/>
+        <w:pageBreakBefore w:val="0"/>
+        <w:widowControl w:val="0"/>
+        <w:numPr>
+          <w:ilvl w:val="0"/>
+          <w:numId w:val="0"/>
+        </w:numPr>
+        <w:kinsoku/>
+        <w:wordWrap/>
+        <w:overflowPunct/>
+        <w:topLinePunct w:val="0"/>
+        <w:autoSpaceDE/>
+        <w:autoSpaceDN/>
+        <w:bidi w:val="0"/>
+        <w:adjustRightInd/>
+        <w:snapToGrid/>
+        <w:ind w:firstLine="480" w:firstLineChars="200"/>
+        <w:textAlignment w:val="auto"/>
+        <w:rPr>
+          <w:rFonts w:hint="eastAsia" w:ascii="仿宋_GB2312" w:hAnsi="仿宋_GB2312" w:eastAsia="仿宋_GB2312" w:cs="仿宋_GB2312"/>
+          <w:b w:val="0"/>
+          <w:bCs w:val="0"/>
+          <w:sz w:val="24"/>
+          <w:szCs w:val="24"/>
+          <w:highlight w:val="none"/>
+          <w:lang w:val="en-US" w:eastAsia="zh-CN"/>
+        </w:rPr>
+      </w:pPr>
+      <w:r>
+        <w:rPr>
+          <w:rFonts w:hint="eastAsia" w:ascii="仿宋_GB2312" w:hAnsi="仿宋_GB2312" w:eastAsia="仿宋_GB2312" w:cs="仿宋_GB2312"/>
+          <w:b w:val="0"/>
+          <w:bCs w:val="0"/>
+          <w:sz w:val="24"/>
+          <w:szCs w:val="24"/>
+          <w:highlight w:val="none"/>
+          <w:lang w:val="en-US" w:eastAsia="zh-CN"/>
+        </w:rPr>
+        <w:t>基于以上界定，本文所使用的“宗族关系中的学业竞争”，是指学业成就及其比较过程如何在宗族亲属网络中被赋予意义、并影响家庭教育决策与个体学业选择的社会现象。为行文简便，后文亦将其简称为“宗族学业竞争”。</w:t>
+      </w:r>
+    </w:p>
+    <w:p>
+      <w:pPr>
+        <w:keepNext w:val="0"/>
+        <w:keepLines w:val="0"/>
+        <w:pageBreakBefore w:val="0"/>
+        <w:widowControl w:val="0"/>
+        <w:numPr>
+          <w:ilvl w:val="0"/>
+          <w:numId w:val="0"/>
+        </w:numPr>
+        <w:kinsoku/>
+        <w:wordWrap/>
+        <w:overflowPunct/>
+        <w:topLinePunct w:val="0"/>
+        <w:autoSpaceDE/>
+        <w:autoSpaceDN/>
+        <w:bidi w:val="0"/>
+        <w:adjustRightInd/>
+        <w:snapToGrid/>
+        <w:ind w:firstLine="480" w:firstLineChars="200"/>
+        <w:textAlignment w:val="auto"/>
+        <w:rPr>
+          <w:rFonts w:hint="eastAsia" w:ascii="仿宋_GB2312" w:hAnsi="仿宋_GB2312" w:eastAsia="仿宋_GB2312" w:cs="仿宋_GB2312"/>
+          <w:b w:val="0"/>
+          <w:bCs w:val="0"/>
+          <w:sz w:val="24"/>
+          <w:szCs w:val="24"/>
+          <w:highlight w:val="none"/>
+          <w:lang w:val="en-US" w:eastAsia="zh-CN"/>
+        </w:rPr>
+      </w:pPr>
+    </w:p>
+    <w:p>
+      <w:pPr>
+        <w:keepNext w:val="0"/>
+        <w:keepLines w:val="0"/>
+        <w:pageBreakBefore w:val="0"/>
+        <w:widowControl w:val="0"/>
+        <w:numPr>
+          <w:ilvl w:val="0"/>
+          <w:numId w:val="0"/>
+        </w:numPr>
+        <w:kinsoku/>
+        <w:wordWrap/>
+        <w:overflowPunct/>
+        <w:topLinePunct w:val="0"/>
+        <w:autoSpaceDE/>
+        <w:autoSpaceDN/>
+        <w:bidi w:val="0"/>
+        <w:adjustRightInd/>
+        <w:snapToGrid/>
+        <w:ind w:firstLine="480" w:firstLineChars="200"/>
+        <w:textAlignment w:val="auto"/>
         <w:rPr>
           <w:rFonts w:hint="eastAsia" w:ascii="仿宋_GB2312" w:hAnsi="仿宋_GB2312" w:eastAsia="仿宋_GB2312" w:cs="仿宋_GB2312"/>
           <w:b w:val="0"/>
@@ -2434,164 +2312,431 @@
     </w:p>
     <w:p>
       <w:pPr>
-        <w:numPr>
-          <w:ilvl w:val="0"/>
-          <w:numId w:val="0"/>
-        </w:numPr>
-        <w:rPr>
-          <w:rFonts w:hint="eastAsia" w:ascii="仿宋_GB2312" w:hAnsi="仿宋_GB2312" w:eastAsia="仿宋_GB2312" w:cs="仿宋_GB2312"/>
-          <w:b w:val="0"/>
-          <w:bCs w:val="0"/>
-          <w:sz w:val="24"/>
-          <w:szCs w:val="24"/>
-          <w:highlight w:val="none"/>
-          <w:lang w:val="en-US" w:eastAsia="zh-CN"/>
-        </w:rPr>
-      </w:pPr>
-    </w:p>
-    <w:p>
-      <w:pPr>
-        <w:keepNext w:val="0"/>
-        <w:keepLines w:val="0"/>
-        <w:pageBreakBefore w:val="0"/>
-        <w:widowControl w:val="0"/>
-        <w:numPr>
-          <w:ilvl w:val="0"/>
-          <w:numId w:val="0"/>
-        </w:numPr>
-        <w:kinsoku/>
-        <w:wordWrap/>
-        <w:overflowPunct/>
-        <w:topLinePunct w:val="0"/>
-        <w:autoSpaceDE/>
-        <w:autoSpaceDN/>
-        <w:bidi w:val="0"/>
-        <w:adjustRightInd/>
-        <w:snapToGrid/>
-        <w:ind w:firstLine="480" w:firstLineChars="200"/>
-        <w:textAlignment w:val="auto"/>
-        <w:rPr>
-          <w:rFonts w:hint="eastAsia" w:ascii="仿宋_GB2312" w:hAnsi="仿宋_GB2312" w:eastAsia="仿宋_GB2312" w:cs="仿宋_GB2312"/>
-          <w:b w:val="0"/>
-          <w:bCs w:val="0"/>
-          <w:sz w:val="24"/>
-          <w:szCs w:val="24"/>
-          <w:highlight w:val="none"/>
-          <w:lang w:val="en-US" w:eastAsia="zh-CN"/>
-        </w:rPr>
-      </w:pPr>
-      <w:r>
-        <w:rPr>
-          <w:rFonts w:hint="eastAsia" w:ascii="仿宋_GB2312" w:hAnsi="仿宋_GB2312" w:eastAsia="仿宋_GB2312" w:cs="仿宋_GB2312"/>
-          <w:b w:val="0"/>
-          <w:bCs w:val="0"/>
-          <w:sz w:val="24"/>
-          <w:szCs w:val="24"/>
-          <w:highlight w:val="none"/>
-          <w:lang w:val="en-US" w:eastAsia="zh-CN"/>
-        </w:rPr>
-        <w:t>本文聚焦“当代南方地区宗族关系中的学业竞争”，主要采用文献研究法，通过广泛对比阅读相关文献来展开分析：一方面会借鉴已有研究中的核心内容，比如把亲属网络资源分成规模、社会经济、文化三类的分类方式，再结合南方宗族凝聚力的衡量办法（像用县级层面的家谱密度来判断宗族发达程度），明确宗族关系在学业竞争中的作用方式；另一方面也会参考现有文献中关于学业竞争的研究角度，比如同胞的性别、年龄差距对受教育情况的影响等，来搭建宗族关系和学业竞争之间的关联框架。</w:t>
-      </w:r>
-    </w:p>
-    <w:p>
-      <w:pPr>
-        <w:keepNext w:val="0"/>
-        <w:keepLines w:val="0"/>
-        <w:pageBreakBefore w:val="0"/>
-        <w:widowControl w:val="0"/>
-        <w:numPr>
-          <w:ilvl w:val="0"/>
-          <w:numId w:val="0"/>
-        </w:numPr>
-        <w:kinsoku/>
-        <w:wordWrap/>
-        <w:overflowPunct/>
-        <w:topLinePunct w:val="0"/>
-        <w:autoSpaceDE/>
-        <w:autoSpaceDN/>
-        <w:bidi w:val="0"/>
-        <w:adjustRightInd/>
-        <w:snapToGrid/>
-        <w:ind w:firstLine="480" w:firstLineChars="200"/>
-        <w:textAlignment w:val="auto"/>
-        <w:rPr>
-          <w:rFonts w:hint="eastAsia" w:ascii="仿宋_GB2312" w:hAnsi="仿宋_GB2312" w:eastAsia="仿宋_GB2312" w:cs="仿宋_GB2312"/>
-          <w:b w:val="0"/>
-          <w:bCs w:val="0"/>
-          <w:sz w:val="24"/>
-          <w:szCs w:val="24"/>
-          <w:highlight w:val="none"/>
-          <w:lang w:val="en-US" w:eastAsia="zh-CN"/>
-        </w:rPr>
-      </w:pPr>
-    </w:p>
-    <w:p>
-      <w:pPr>
-        <w:keepNext w:val="0"/>
-        <w:keepLines w:val="0"/>
-        <w:pageBreakBefore w:val="0"/>
-        <w:widowControl w:val="0"/>
-        <w:numPr>
-          <w:ilvl w:val="0"/>
-          <w:numId w:val="0"/>
-        </w:numPr>
-        <w:kinsoku/>
-        <w:wordWrap/>
-        <w:overflowPunct/>
-        <w:topLinePunct w:val="0"/>
-        <w:autoSpaceDE/>
-        <w:autoSpaceDN/>
-        <w:bidi w:val="0"/>
-        <w:adjustRightInd/>
-        <w:snapToGrid/>
-        <w:ind w:firstLine="480" w:firstLineChars="200"/>
-        <w:textAlignment w:val="auto"/>
-        <w:rPr>
-          <w:rFonts w:hint="eastAsia" w:ascii="仿宋_GB2312" w:hAnsi="仿宋_GB2312" w:eastAsia="仿宋_GB2312" w:cs="仿宋_GB2312"/>
-          <w:b w:val="0"/>
-          <w:bCs w:val="0"/>
-          <w:sz w:val="24"/>
-          <w:szCs w:val="24"/>
-          <w:highlight w:val="none"/>
-          <w:lang w:val="en-US" w:eastAsia="zh-CN"/>
-        </w:rPr>
-      </w:pPr>
-      <w:r>
-        <w:rPr>
-          <w:rFonts w:hint="eastAsia" w:ascii="仿宋_GB2312" w:hAnsi="仿宋_GB2312" w:eastAsia="仿宋_GB2312" w:cs="仿宋_GB2312"/>
-          <w:b w:val="0"/>
-          <w:bCs w:val="0"/>
-          <w:sz w:val="24"/>
-          <w:szCs w:val="24"/>
-          <w:highlight w:val="none"/>
-          <w:lang w:val="en-US" w:eastAsia="zh-CN"/>
-        </w:rPr>
-        <w:t>在具体方法上，我主要是通过对比阅读文献来推进研究：参考相关论文里拆解宗族作用路径的思路，梳理南方宗族影响学业竞争的可能机制；同时也会借鉴一些研究里的设计思路（比如控制家庭规模、孩子初始适应水平等变量的方式），来让文献分析更贴合“当代南方地区宗族关系中的学业竞争”这一主题，保证分析的合理性。</w:t>
-      </w:r>
-    </w:p>
-    <w:p>
-      <w:pPr>
-        <w:keepNext w:val="0"/>
-        <w:keepLines w:val="0"/>
-        <w:pageBreakBefore w:val="0"/>
-        <w:widowControl w:val="0"/>
-        <w:numPr>
-          <w:ilvl w:val="0"/>
-          <w:numId w:val="0"/>
-        </w:numPr>
-        <w:kinsoku/>
-        <w:wordWrap/>
-        <w:overflowPunct/>
-        <w:topLinePunct w:val="0"/>
-        <w:autoSpaceDE/>
-        <w:autoSpaceDN/>
-        <w:bidi w:val="0"/>
-        <w:adjustRightInd/>
-        <w:snapToGrid/>
-        <w:ind w:firstLine="480" w:firstLineChars="200"/>
-        <w:textAlignment w:val="auto"/>
-        <w:rPr>
-          <w:rFonts w:hint="eastAsia" w:ascii="仿宋_GB2312" w:hAnsi="仿宋_GB2312" w:eastAsia="仿宋_GB2312" w:cs="仿宋_GB2312"/>
+        <w:keepNext w:val="0"/>
+        <w:keepLines w:val="0"/>
+        <w:pageBreakBefore w:val="0"/>
+        <w:widowControl w:val="0"/>
+        <w:numPr>
+          <w:ilvl w:val="0"/>
+          <w:numId w:val="0"/>
+        </w:numPr>
+        <w:kinsoku/>
+        <w:wordWrap/>
+        <w:overflowPunct/>
+        <w:topLinePunct w:val="0"/>
+        <w:autoSpaceDE/>
+        <w:autoSpaceDN/>
+        <w:bidi w:val="0"/>
+        <w:adjustRightInd/>
+        <w:snapToGrid/>
+        <w:ind w:firstLine="480" w:firstLineChars="200"/>
+        <w:textAlignment w:val="auto"/>
+        <w:rPr>
+          <w:rFonts w:hint="eastAsia" w:ascii="仿宋_GB2312" w:hAnsi="仿宋_GB2312" w:eastAsia="仿宋_GB2312" w:cs="仿宋_GB2312"/>
+          <w:b w:val="0"/>
+          <w:bCs w:val="0"/>
+          <w:sz w:val="24"/>
+          <w:szCs w:val="24"/>
+          <w:highlight w:val="none"/>
+          <w:lang w:val="en-US" w:eastAsia="zh-CN"/>
+        </w:rPr>
+      </w:pPr>
+    </w:p>
+    <w:p>
+      <w:pPr>
+        <w:keepNext w:val="0"/>
+        <w:keepLines w:val="0"/>
+        <w:pageBreakBefore w:val="0"/>
+        <w:widowControl w:val="0"/>
+        <w:numPr>
+          <w:ilvl w:val="0"/>
+          <w:numId w:val="0"/>
+        </w:numPr>
+        <w:kinsoku/>
+        <w:wordWrap/>
+        <w:overflowPunct/>
+        <w:topLinePunct w:val="0"/>
+        <w:autoSpaceDE/>
+        <w:autoSpaceDN/>
+        <w:bidi w:val="0"/>
+        <w:adjustRightInd/>
+        <w:snapToGrid/>
+        <w:ind w:firstLine="480" w:firstLineChars="200"/>
+        <w:textAlignment w:val="auto"/>
+        <w:rPr>
+          <w:rFonts w:hint="default" w:ascii="仿宋_GB2312" w:hAnsi="仿宋_GB2312" w:eastAsia="仿宋_GB2312" w:cs="仿宋_GB2312"/>
+          <w:b w:val="0"/>
+          <w:bCs w:val="0"/>
+          <w:sz w:val="24"/>
+          <w:szCs w:val="24"/>
+          <w:highlight w:val="none"/>
+          <w:lang w:val="en-US" w:eastAsia="zh-CN"/>
+        </w:rPr>
+      </w:pPr>
+      <w:r>
+        <w:rPr>
+          <w:rFonts w:hint="default" w:ascii="仿宋_GB2312" w:hAnsi="仿宋_GB2312" w:eastAsia="仿宋_GB2312" w:cs="仿宋_GB2312"/>
+          <w:b w:val="0"/>
+          <w:bCs w:val="0"/>
+          <w:sz w:val="24"/>
+          <w:szCs w:val="24"/>
+          <w:highlight w:val="none"/>
+          <w:lang w:val="en-US" w:eastAsia="zh-CN"/>
+        </w:rPr>
+        <w:t>本文关注的是当代南方地区宗族关系在学业竞争中的作用方式。由于这一问题本身涉及宗族、亲属网络与家庭教育等多个层面，且很难通过单一指标进行直接衡量，因此本文并未尝试自行开展实证分析，而是选择以文献研究的方法展开讨论。</w:t>
+      </w:r>
+    </w:p>
+    <w:p>
+      <w:pPr>
+        <w:keepNext w:val="0"/>
+        <w:keepLines w:val="0"/>
+        <w:pageBreakBefore w:val="0"/>
+        <w:widowControl w:val="0"/>
+        <w:numPr>
+          <w:ilvl w:val="0"/>
+          <w:numId w:val="0"/>
+        </w:numPr>
+        <w:kinsoku/>
+        <w:wordWrap/>
+        <w:overflowPunct/>
+        <w:topLinePunct w:val="0"/>
+        <w:autoSpaceDE/>
+        <w:autoSpaceDN/>
+        <w:bidi w:val="0"/>
+        <w:adjustRightInd/>
+        <w:snapToGrid/>
+        <w:ind w:firstLine="480" w:firstLineChars="200"/>
+        <w:textAlignment w:val="auto"/>
+        <w:rPr>
+          <w:rFonts w:hint="default" w:ascii="仿宋_GB2312" w:hAnsi="仿宋_GB2312" w:eastAsia="仿宋_GB2312" w:cs="仿宋_GB2312"/>
+          <w:b w:val="0"/>
+          <w:bCs w:val="0"/>
+          <w:sz w:val="24"/>
+          <w:szCs w:val="24"/>
+          <w:highlight w:val="none"/>
+          <w:lang w:val="en-US" w:eastAsia="zh-CN"/>
+        </w:rPr>
+      </w:pPr>
+    </w:p>
+    <w:p>
+      <w:pPr>
+        <w:keepNext w:val="0"/>
+        <w:keepLines w:val="0"/>
+        <w:pageBreakBefore w:val="0"/>
+        <w:widowControl w:val="0"/>
+        <w:numPr>
+          <w:ilvl w:val="0"/>
+          <w:numId w:val="0"/>
+        </w:numPr>
+        <w:kinsoku/>
+        <w:wordWrap/>
+        <w:overflowPunct/>
+        <w:topLinePunct w:val="0"/>
+        <w:autoSpaceDE/>
+        <w:autoSpaceDN/>
+        <w:bidi w:val="0"/>
+        <w:adjustRightInd/>
+        <w:snapToGrid/>
+        <w:ind w:firstLine="480" w:firstLineChars="200"/>
+        <w:textAlignment w:val="auto"/>
+        <w:rPr>
+          <w:rFonts w:hint="default" w:ascii="仿宋_GB2312" w:hAnsi="仿宋_GB2312" w:eastAsia="仿宋_GB2312" w:cs="仿宋_GB2312"/>
+          <w:b w:val="0"/>
+          <w:bCs w:val="0"/>
+          <w:sz w:val="24"/>
+          <w:szCs w:val="24"/>
+          <w:highlight w:val="none"/>
+          <w:lang w:val="en-US" w:eastAsia="zh-CN"/>
+        </w:rPr>
+      </w:pPr>
+      <w:r>
+        <w:rPr>
+          <w:rFonts w:hint="default" w:ascii="仿宋_GB2312" w:hAnsi="仿宋_GB2312" w:eastAsia="仿宋_GB2312" w:cs="仿宋_GB2312"/>
+          <w:b w:val="0"/>
+          <w:bCs w:val="0"/>
+          <w:sz w:val="24"/>
+          <w:szCs w:val="24"/>
+          <w:highlight w:val="none"/>
+          <w:lang w:val="en-US" w:eastAsia="zh-CN"/>
+        </w:rPr>
+        <w:t>在研究思路上，我主要是从既有研究对宗族与亲属网络的界定出发，关注这些关系如何进入家庭的学业决策过程。相关研究中，有的会通过家谱密度、宗族发育程度等指标来讨论宗族的现实影响，也有的会从亲属网络内部的结构差异入手，分析不同家庭在教育投入和教育结果上的分化。本文并不对这些研究进行重复验证，而是借助其分析视角，理解宗族关系在学业竞争中可能发挥作用的方式。</w:t>
+      </w:r>
+    </w:p>
+    <w:p>
+      <w:pPr>
+        <w:keepNext w:val="0"/>
+        <w:keepLines w:val="0"/>
+        <w:pageBreakBefore w:val="0"/>
+        <w:widowControl w:val="0"/>
+        <w:numPr>
+          <w:ilvl w:val="0"/>
+          <w:numId w:val="0"/>
+        </w:numPr>
+        <w:kinsoku/>
+        <w:wordWrap/>
+        <w:overflowPunct/>
+        <w:topLinePunct w:val="0"/>
+        <w:autoSpaceDE/>
+        <w:autoSpaceDN/>
+        <w:bidi w:val="0"/>
+        <w:adjustRightInd/>
+        <w:snapToGrid/>
+        <w:ind w:firstLine="480" w:firstLineChars="200"/>
+        <w:textAlignment w:val="auto"/>
+        <w:rPr>
+          <w:rFonts w:hint="default" w:ascii="仿宋_GB2312" w:hAnsi="仿宋_GB2312" w:eastAsia="仿宋_GB2312" w:cs="仿宋_GB2312"/>
+          <w:b w:val="0"/>
+          <w:bCs w:val="0"/>
+          <w:sz w:val="24"/>
+          <w:szCs w:val="24"/>
+          <w:highlight w:val="none"/>
+          <w:lang w:val="en-US" w:eastAsia="zh-CN"/>
+        </w:rPr>
+      </w:pPr>
+    </w:p>
+    <w:p>
+      <w:pPr>
+        <w:keepNext w:val="0"/>
+        <w:keepLines w:val="0"/>
+        <w:pageBreakBefore w:val="0"/>
+        <w:widowControl w:val="0"/>
+        <w:numPr>
+          <w:ilvl w:val="0"/>
+          <w:numId w:val="0"/>
+        </w:numPr>
+        <w:kinsoku/>
+        <w:wordWrap/>
+        <w:overflowPunct/>
+        <w:topLinePunct w:val="0"/>
+        <w:autoSpaceDE/>
+        <w:autoSpaceDN/>
+        <w:bidi w:val="0"/>
+        <w:adjustRightInd/>
+        <w:snapToGrid/>
+        <w:ind w:firstLine="480" w:firstLineChars="200"/>
+        <w:textAlignment w:val="auto"/>
+        <w:rPr>
+          <w:rFonts w:hint="default" w:ascii="仿宋_GB2312" w:hAnsi="仿宋_GB2312" w:eastAsia="仿宋_GB2312" w:cs="仿宋_GB2312"/>
+          <w:b w:val="0"/>
+          <w:bCs w:val="0"/>
+          <w:sz w:val="24"/>
+          <w:szCs w:val="24"/>
+          <w:highlight w:val="none"/>
+          <w:lang w:val="en-US" w:eastAsia="zh-CN"/>
+        </w:rPr>
+      </w:pPr>
+      <w:r>
+        <w:rPr>
+          <w:rFonts w:hint="default" w:ascii="仿宋_GB2312" w:hAnsi="仿宋_GB2312" w:eastAsia="仿宋_GB2312" w:cs="仿宋_GB2312"/>
+          <w:b w:val="0"/>
+          <w:bCs w:val="0"/>
+          <w:sz w:val="24"/>
+          <w:szCs w:val="24"/>
+          <w:highlight w:val="none"/>
+          <w:lang w:val="en-US" w:eastAsia="zh-CN"/>
+        </w:rPr>
+        <w:t>在具体方法上，本文主要通过对相关文献的对比阅读来推进论证。一方面，将不同研究中关于宗族关系、亲属网络与学业表现之间关系的讨论进行整理，观察其在研究结论和解释路径上的共通之处；另一方面，也会对这些研究中涉及学业竞争的解释方式进行比较，例如对子女性别结构、出生顺序或年龄差距等因素的不同处理，从而更清楚地看出宗族关系是如何嵌入学业竞争过程的。</w:t>
+      </w:r>
+    </w:p>
+    <w:p>
+      <w:pPr>
+        <w:keepNext w:val="0"/>
+        <w:keepLines w:val="0"/>
+        <w:pageBreakBefore w:val="0"/>
+        <w:widowControl w:val="0"/>
+        <w:numPr>
+          <w:ilvl w:val="0"/>
+          <w:numId w:val="0"/>
+        </w:numPr>
+        <w:kinsoku/>
+        <w:wordWrap/>
+        <w:overflowPunct/>
+        <w:topLinePunct w:val="0"/>
+        <w:autoSpaceDE/>
+        <w:autoSpaceDN/>
+        <w:bidi w:val="0"/>
+        <w:adjustRightInd/>
+        <w:snapToGrid/>
+        <w:ind w:firstLine="480" w:firstLineChars="200"/>
+        <w:textAlignment w:val="auto"/>
+        <w:rPr>
+          <w:rFonts w:hint="default" w:ascii="仿宋_GB2312" w:hAnsi="仿宋_GB2312" w:eastAsia="仿宋_GB2312" w:cs="仿宋_GB2312"/>
+          <w:b w:val="0"/>
+          <w:bCs w:val="0"/>
+          <w:sz w:val="24"/>
+          <w:szCs w:val="24"/>
+          <w:highlight w:val="none"/>
+          <w:lang w:val="en-US" w:eastAsia="zh-CN"/>
+        </w:rPr>
+      </w:pPr>
+    </w:p>
+    <w:p>
+      <w:pPr>
+        <w:keepNext w:val="0"/>
+        <w:keepLines w:val="0"/>
+        <w:pageBreakBefore w:val="0"/>
+        <w:widowControl w:val="0"/>
+        <w:numPr>
+          <w:ilvl w:val="0"/>
+          <w:numId w:val="0"/>
+        </w:numPr>
+        <w:kinsoku/>
+        <w:wordWrap/>
+        <w:overflowPunct/>
+        <w:topLinePunct w:val="0"/>
+        <w:autoSpaceDE/>
+        <w:autoSpaceDN/>
+        <w:bidi w:val="0"/>
+        <w:adjustRightInd/>
+        <w:snapToGrid/>
+        <w:ind w:firstLine="480" w:firstLineChars="200"/>
+        <w:textAlignment w:val="auto"/>
+        <w:rPr>
+          <w:rFonts w:hint="default" w:ascii="仿宋_GB2312" w:hAnsi="仿宋_GB2312" w:eastAsia="仿宋_GB2312" w:cs="仿宋_GB2312"/>
+          <w:b w:val="0"/>
+          <w:bCs w:val="0"/>
+          <w:sz w:val="24"/>
+          <w:szCs w:val="24"/>
+          <w:highlight w:val="none"/>
+          <w:lang w:val="en-US" w:eastAsia="zh-CN"/>
+        </w:rPr>
+      </w:pPr>
+      <w:r>
+        <w:rPr>
+          <w:rFonts w:hint="default" w:ascii="仿宋_GB2312" w:hAnsi="仿宋_GB2312" w:eastAsia="仿宋_GB2312" w:cs="仿宋_GB2312"/>
+          <w:b w:val="0"/>
+          <w:bCs w:val="0"/>
+          <w:sz w:val="24"/>
+          <w:szCs w:val="24"/>
+          <w:highlight w:val="none"/>
+          <w:lang w:val="en-US" w:eastAsia="zh-CN"/>
+        </w:rPr>
+        <w:t>此外，在阅读和整理文献的过程中，本文也参考了相关实证研究的分析思路，例如在讨论学业结果时如何区分家庭背景因素与个体差异因素。这并不意味着本文将展开新的统计分析，而是为了在分析宗族学业竞争时，尽量避免脱离既有研究中已经形成的基本判断。</w:t>
+      </w:r>
+    </w:p>
+    <w:p>
+      <w:pPr>
+        <w:keepNext w:val="0"/>
+        <w:keepLines w:val="0"/>
+        <w:pageBreakBefore w:val="0"/>
+        <w:widowControl w:val="0"/>
+        <w:numPr>
+          <w:ilvl w:val="0"/>
+          <w:numId w:val="0"/>
+        </w:numPr>
+        <w:kinsoku/>
+        <w:wordWrap/>
+        <w:overflowPunct/>
+        <w:topLinePunct w:val="0"/>
+        <w:autoSpaceDE/>
+        <w:autoSpaceDN/>
+        <w:bidi w:val="0"/>
+        <w:adjustRightInd/>
+        <w:snapToGrid/>
+        <w:ind w:firstLine="480" w:firstLineChars="200"/>
+        <w:textAlignment w:val="auto"/>
+        <w:rPr>
+          <w:rFonts w:hint="default" w:ascii="仿宋_GB2312" w:hAnsi="仿宋_GB2312" w:eastAsia="仿宋_GB2312" w:cs="仿宋_GB2312"/>
+          <w:b w:val="0"/>
+          <w:bCs w:val="0"/>
+          <w:sz w:val="24"/>
+          <w:szCs w:val="24"/>
+          <w:highlight w:val="none"/>
+          <w:lang w:val="en-US" w:eastAsia="zh-CN"/>
+        </w:rPr>
+      </w:pPr>
+    </w:p>
+    <w:p>
+      <w:pPr>
+        <w:keepNext w:val="0"/>
+        <w:keepLines w:val="0"/>
+        <w:pageBreakBefore w:val="0"/>
+        <w:widowControl w:val="0"/>
+        <w:numPr>
+          <w:ilvl w:val="0"/>
+          <w:numId w:val="0"/>
+        </w:numPr>
+        <w:kinsoku/>
+        <w:wordWrap/>
+        <w:overflowPunct/>
+        <w:topLinePunct w:val="0"/>
+        <w:autoSpaceDE/>
+        <w:autoSpaceDN/>
+        <w:bidi w:val="0"/>
+        <w:adjustRightInd/>
+        <w:snapToGrid/>
+        <w:ind w:firstLine="480" w:firstLineChars="200"/>
+        <w:textAlignment w:val="auto"/>
+        <w:rPr>
+          <w:rFonts w:hint="default" w:ascii="仿宋_GB2312" w:hAnsi="仿宋_GB2312" w:eastAsia="仿宋_GB2312" w:cs="仿宋_GB2312"/>
+          <w:b w:val="0"/>
+          <w:bCs w:val="0"/>
+          <w:sz w:val="24"/>
+          <w:szCs w:val="24"/>
+          <w:highlight w:val="none"/>
+          <w:lang w:val="en-US" w:eastAsia="zh-CN"/>
+        </w:rPr>
+      </w:pPr>
+      <w:r>
+        <w:rPr>
+          <w:rFonts w:hint="default" w:ascii="仿宋_GB2312" w:hAnsi="仿宋_GB2312" w:eastAsia="仿宋_GB2312" w:cs="仿宋_GB2312"/>
+          <w:b w:val="0"/>
+          <w:bCs w:val="0"/>
+          <w:sz w:val="24"/>
+          <w:szCs w:val="24"/>
+          <w:highlight w:val="none"/>
+          <w:lang w:val="en-US" w:eastAsia="zh-CN"/>
+        </w:rPr>
+        <w:t>通过上述研究思路与方法，</w:t>
+      </w:r>
+      <w:r>
+        <w:rPr>
+          <w:rFonts w:hint="eastAsia" w:ascii="仿宋_GB2312" w:hAnsi="仿宋_GB2312" w:eastAsia="仿宋_GB2312" w:cs="仿宋_GB2312"/>
+          <w:b w:val="0"/>
+          <w:bCs w:val="0"/>
+          <w:sz w:val="24"/>
+          <w:szCs w:val="24"/>
+          <w:highlight w:val="none"/>
+          <w:lang w:val="en-US" w:eastAsia="zh-CN"/>
+        </w:rPr>
+        <w:t>我</w:t>
+      </w:r>
+      <w:r>
+        <w:rPr>
+          <w:rFonts w:hint="default" w:ascii="仿宋_GB2312" w:hAnsi="仿宋_GB2312" w:eastAsia="仿宋_GB2312" w:cs="仿宋_GB2312"/>
+          <w:b w:val="0"/>
+          <w:bCs w:val="0"/>
+          <w:sz w:val="24"/>
+          <w:szCs w:val="24"/>
+          <w:highlight w:val="none"/>
+          <w:lang w:val="en-US" w:eastAsia="zh-CN"/>
+        </w:rPr>
+        <w:t>希望在已有研究的基础上，对当代南方地区宗族关系与学业竞争之间的关系进行较为清晰的梳理。</w:t>
+      </w:r>
+    </w:p>
+    <w:p>
+      <w:pPr>
+        <w:keepNext w:val="0"/>
+        <w:keepLines w:val="0"/>
+        <w:pageBreakBefore w:val="0"/>
+        <w:widowControl w:val="0"/>
+        <w:numPr>
+          <w:ilvl w:val="0"/>
+          <w:numId w:val="0"/>
+        </w:numPr>
+        <w:kinsoku/>
+        <w:wordWrap/>
+        <w:overflowPunct/>
+        <w:topLinePunct w:val="0"/>
+        <w:autoSpaceDE/>
+        <w:autoSpaceDN/>
+        <w:bidi w:val="0"/>
+        <w:adjustRightInd/>
+        <w:snapToGrid/>
+        <w:ind w:firstLine="480" w:firstLineChars="200"/>
+        <w:textAlignment w:val="auto"/>
+        <w:rPr>
+          <w:rFonts w:hint="default" w:ascii="仿宋_GB2312" w:hAnsi="仿宋_GB2312" w:eastAsia="仿宋_GB2312" w:cs="仿宋_GB2312"/>
           <w:b w:val="0"/>
           <w:bCs w:val="0"/>
           <w:sz w:val="24"/>
@@ -2749,556 +2894,542 @@
           <w:highlight w:val="none"/>
           <w:lang w:val="en-US" w:eastAsia="zh-CN"/>
         </w:rPr>
-        <w:t>从历史脉络看，南方宗族与教育的绑定早有传统。正如《清代徽州宗族对人才培养的重视及其影响》所揭示的，清代徽州宗族并非单纯的血缘群体，而是兼具教育、经济功能的组织，其“人才培养”既指向科举仕进，也涵盖支撑徽商与宗族管理的文化人才。在那个交通闭塞、生产力有限的农业社会，大家庭的亲情集齐了血缘、地缘、业缘等多重联结，就算有矛盾也能维系紧密关系</w:t>
-      </w:r>
-      <w:r>
-        <w:rPr>
-          <w:rStyle w:val="10"/>
-          <w:rFonts w:hint="eastAsia" w:ascii="仿宋_GB2312" w:hAnsi="仿宋_GB2312" w:eastAsia="仿宋_GB2312" w:cs="仿宋_GB2312"/>
-          <w:b w:val="0"/>
-          <w:bCs w:val="0"/>
-          <w:sz w:val="24"/>
-          <w:szCs w:val="24"/>
-          <w:highlight w:val="none"/>
-          <w:lang w:val="en-US" w:eastAsia="zh-CN"/>
-        </w:rPr>
-        <w:footnoteReference w:id="3"/>
-      </w:r>
-      <w:r>
-        <w:rPr>
-          <w:rFonts w:hint="eastAsia" w:ascii="仿宋_GB2312" w:hAnsi="仿宋_GB2312" w:eastAsia="仿宋_GB2312" w:cs="仿宋_GB2312"/>
-          <w:b w:val="0"/>
-          <w:bCs w:val="0"/>
-          <w:sz w:val="24"/>
-          <w:szCs w:val="24"/>
-          <w:highlight w:val="none"/>
-          <w:lang w:val="en-US" w:eastAsia="zh-CN"/>
-        </w:rPr>
-        <w:t>；而徽州宗族正是借由族规家法（如江氏《蒙规》）规范子弟学习、办学延师保障教育资源、褒奖资助激励升学的系统措施，让“教育－人才－经济－文化”形成良性循环，既营造了好学风气，也为宗族凝聚力筑牢了基础。这种“以教兴族”的传统，也成为当代南方宗族影响学业的文化底色。</w:t>
-      </w:r>
-    </w:p>
-    <w:p>
-      <w:pPr>
-        <w:keepNext w:val="0"/>
-        <w:keepLines w:val="0"/>
-        <w:pageBreakBefore w:val="0"/>
-        <w:widowControl w:val="0"/>
-        <w:numPr>
-          <w:ilvl w:val="0"/>
-          <w:numId w:val="0"/>
-        </w:numPr>
-        <w:kinsoku/>
-        <w:wordWrap/>
-        <w:overflowPunct/>
-        <w:topLinePunct w:val="0"/>
-        <w:autoSpaceDE/>
-        <w:autoSpaceDN/>
-        <w:bidi w:val="0"/>
-        <w:adjustRightInd/>
-        <w:snapToGrid/>
-        <w:ind w:firstLine="480" w:firstLineChars="200"/>
-        <w:textAlignment w:val="auto"/>
-        <w:rPr>
-          <w:rFonts w:hint="eastAsia" w:ascii="仿宋_GB2312" w:hAnsi="仿宋_GB2312" w:eastAsia="仿宋_GB2312" w:cs="仿宋_GB2312"/>
-          <w:b w:val="0"/>
-          <w:bCs w:val="0"/>
-          <w:sz w:val="24"/>
-          <w:szCs w:val="24"/>
-          <w:highlight w:val="none"/>
-          <w:lang w:val="en-US" w:eastAsia="zh-CN"/>
-        </w:rPr>
-      </w:pPr>
-    </w:p>
-    <w:p>
-      <w:pPr>
-        <w:keepNext w:val="0"/>
-        <w:keepLines w:val="0"/>
-        <w:pageBreakBefore w:val="0"/>
-        <w:widowControl w:val="0"/>
-        <w:numPr>
-          <w:ilvl w:val="0"/>
-          <w:numId w:val="0"/>
-        </w:numPr>
-        <w:kinsoku/>
-        <w:wordWrap/>
-        <w:overflowPunct/>
-        <w:topLinePunct w:val="0"/>
-        <w:autoSpaceDE/>
-        <w:autoSpaceDN/>
-        <w:bidi w:val="0"/>
-        <w:adjustRightInd/>
-        <w:snapToGrid/>
-        <w:ind w:firstLine="480" w:firstLineChars="200"/>
-        <w:textAlignment w:val="auto"/>
-        <w:rPr>
-          <w:rFonts w:hint="eastAsia" w:ascii="仿宋_GB2312" w:hAnsi="仿宋_GB2312" w:eastAsia="仿宋_GB2312" w:cs="仿宋_GB2312"/>
-          <w:b w:val="0"/>
-          <w:bCs w:val="0"/>
-          <w:sz w:val="24"/>
-          <w:szCs w:val="24"/>
-          <w:highlight w:val="none"/>
-          <w:lang w:val="en-US" w:eastAsia="zh-CN"/>
-        </w:rPr>
-      </w:pPr>
-      <w:r>
-        <w:rPr>
-          <w:rFonts w:hint="eastAsia" w:ascii="仿宋_GB2312" w:hAnsi="仿宋_GB2312" w:eastAsia="仿宋_GB2312" w:cs="仿宋_GB2312"/>
-          <w:b w:val="0"/>
-          <w:bCs w:val="0"/>
-          <w:sz w:val="24"/>
-          <w:szCs w:val="24"/>
-          <w:highlight w:val="none"/>
-          <w:lang w:val="en-US" w:eastAsia="zh-CN"/>
-        </w:rPr>
-        <w:t>转向当代语境，亲属网络对学业的影响不再局限于核心家庭。《亲属网络视角下的儿童学业成就：影响机制与阶层差异》打破了“仅父母影响子女学业”的固有认知，将研究扩展到祖辈、父辈同胞组成的宗族亲属网络。它跳出了“祖辈仅间接作用于孙辈”的“两代模型”，提出这类亲属会通过两种机制直接参与学业过程：一是祖辈的“社会支持机制”，即通过日常照料、经济帮扶缓解父母育儿压力，还能借“祖辈曝光”拉近亲属网络，让资源更多流向孩子；二是父辈同胞的“价值观形塑机制”，那些有高学历、向上流动经历的叔伯姑姨，会传递重视教育的观念，提升孩子的学业期望。而这种影响还存在阶层差异：对低阶层家庭的孩子，宗族亲属资源能弥补育儿不足、摆脱“反学校”环境；但高阶层家庭本身资源充足，宗族的作用反而陷入“天花板效应”。</w:t>
-      </w:r>
-    </w:p>
-    <w:p>
-      <w:pPr>
-        <w:keepNext w:val="0"/>
-        <w:keepLines w:val="0"/>
-        <w:pageBreakBefore w:val="0"/>
-        <w:widowControl w:val="0"/>
-        <w:numPr>
-          <w:ilvl w:val="0"/>
-          <w:numId w:val="0"/>
-        </w:numPr>
-        <w:kinsoku/>
-        <w:wordWrap/>
-        <w:overflowPunct/>
-        <w:topLinePunct w:val="0"/>
-        <w:autoSpaceDE/>
-        <w:autoSpaceDN/>
-        <w:bidi w:val="0"/>
-        <w:adjustRightInd/>
-        <w:snapToGrid/>
-        <w:ind w:firstLine="480" w:firstLineChars="200"/>
-        <w:textAlignment w:val="auto"/>
-        <w:rPr>
-          <w:rFonts w:hint="eastAsia" w:ascii="仿宋_GB2312" w:hAnsi="仿宋_GB2312" w:eastAsia="仿宋_GB2312" w:cs="仿宋_GB2312"/>
-          <w:b w:val="0"/>
-          <w:bCs w:val="0"/>
-          <w:sz w:val="24"/>
-          <w:szCs w:val="24"/>
-          <w:highlight w:val="none"/>
-          <w:lang w:val="en-US" w:eastAsia="zh-CN"/>
-        </w:rPr>
-      </w:pPr>
-    </w:p>
-    <w:p>
-      <w:pPr>
-        <w:keepNext w:val="0"/>
-        <w:keepLines w:val="0"/>
-        <w:pageBreakBefore w:val="0"/>
-        <w:widowControl w:val="0"/>
-        <w:numPr>
-          <w:ilvl w:val="0"/>
-          <w:numId w:val="0"/>
-        </w:numPr>
-        <w:kinsoku/>
-        <w:wordWrap/>
-        <w:overflowPunct/>
-        <w:topLinePunct w:val="0"/>
-        <w:autoSpaceDE/>
-        <w:autoSpaceDN/>
-        <w:bidi w:val="0"/>
-        <w:adjustRightInd/>
-        <w:snapToGrid/>
-        <w:ind w:firstLine="480" w:firstLineChars="200"/>
-        <w:textAlignment w:val="auto"/>
-        <w:rPr>
-          <w:rFonts w:hint="eastAsia" w:ascii="仿宋_GB2312" w:hAnsi="仿宋_GB2312" w:eastAsia="仿宋_GB2312" w:cs="仿宋_GB2312"/>
-          <w:b w:val="0"/>
-          <w:bCs w:val="0"/>
-          <w:sz w:val="24"/>
-          <w:szCs w:val="24"/>
-          <w:highlight w:val="none"/>
-          <w:lang w:val="en-US" w:eastAsia="zh-CN"/>
-        </w:rPr>
-      </w:pPr>
-      <w:r>
-        <w:rPr>
-          <w:rFonts w:hint="eastAsia" w:ascii="仿宋_GB2312" w:hAnsi="仿宋_GB2312" w:eastAsia="仿宋_GB2312" w:cs="仿宋_GB2312"/>
-          <w:b w:val="0"/>
-          <w:bCs w:val="0"/>
-          <w:sz w:val="24"/>
-          <w:szCs w:val="24"/>
-          <w:highlight w:val="none"/>
-          <w:lang w:val="en-US" w:eastAsia="zh-CN"/>
-        </w:rPr>
-        <w:t>聚焦南方地区的特殊性，宗族对学业竞争的支撑作用体现得更为突出。梁若冰、任伟聪在《宗族组织、信贷约束与农村人力资本积累：基于 “大学扩招” 的实证研究》中，以县级家谱密度衡量宗族发达程度，研究发现：1999 年大学扩招后，南方宗族发达地区的高中、大学入学率提升更为全面且具有持续性，而北方宗族仅对当地高中入学率提升存在正向作用。这一差异恰好与宗族 “南盛于北” 的地域分布特点相吻合。</w:t>
-      </w:r>
-    </w:p>
-    <w:p>
-      <w:pPr>
-        <w:keepNext w:val="0"/>
-        <w:keepLines w:val="0"/>
-        <w:pageBreakBefore w:val="0"/>
-        <w:widowControl w:val="0"/>
-        <w:numPr>
-          <w:ilvl w:val="0"/>
-          <w:numId w:val="0"/>
-        </w:numPr>
-        <w:kinsoku/>
-        <w:wordWrap/>
-        <w:overflowPunct/>
-        <w:topLinePunct w:val="0"/>
-        <w:autoSpaceDE/>
-        <w:autoSpaceDN/>
-        <w:bidi w:val="0"/>
-        <w:adjustRightInd/>
-        <w:snapToGrid/>
-        <w:ind w:firstLine="480" w:firstLineChars="200"/>
-        <w:textAlignment w:val="auto"/>
-        <w:rPr>
-          <w:rFonts w:hint="eastAsia" w:ascii="仿宋_GB2312" w:hAnsi="仿宋_GB2312" w:eastAsia="仿宋_GB2312" w:cs="仿宋_GB2312"/>
-          <w:b w:val="0"/>
-          <w:bCs w:val="0"/>
-          <w:sz w:val="24"/>
-          <w:szCs w:val="24"/>
-          <w:highlight w:val="none"/>
-          <w:lang w:val="en-US" w:eastAsia="zh-CN"/>
-        </w:rPr>
-      </w:pPr>
-    </w:p>
-    <w:p>
-      <w:pPr>
-        <w:keepNext w:val="0"/>
-        <w:keepLines w:val="0"/>
-        <w:pageBreakBefore w:val="0"/>
-        <w:widowControl w:val="0"/>
-        <w:numPr>
-          <w:ilvl w:val="0"/>
-          <w:numId w:val="0"/>
-        </w:numPr>
-        <w:kinsoku/>
-        <w:wordWrap/>
-        <w:overflowPunct/>
-        <w:topLinePunct w:val="0"/>
-        <w:autoSpaceDE/>
-        <w:autoSpaceDN/>
-        <w:bidi w:val="0"/>
-        <w:adjustRightInd/>
-        <w:snapToGrid/>
-        <w:ind w:firstLine="480" w:firstLineChars="200"/>
-        <w:textAlignment w:val="auto"/>
-        <w:rPr>
-          <w:rFonts w:hint="eastAsia" w:ascii="仿宋_GB2312" w:hAnsi="仿宋_GB2312" w:eastAsia="仿宋_GB2312" w:cs="仿宋_GB2312"/>
-          <w:b w:val="0"/>
-          <w:bCs w:val="0"/>
-          <w:sz w:val="24"/>
-          <w:szCs w:val="24"/>
-          <w:highlight w:val="none"/>
-          <w:lang w:val="en-US" w:eastAsia="zh-CN"/>
-        </w:rPr>
-      </w:pPr>
-      <w:r>
-        <w:rPr>
-          <w:rFonts w:hint="eastAsia" w:ascii="仿宋_GB2312" w:hAnsi="仿宋_GB2312" w:eastAsia="仿宋_GB2312" w:cs="仿宋_GB2312"/>
-          <w:b w:val="0"/>
-          <w:bCs w:val="0"/>
-          <w:sz w:val="24"/>
-          <w:szCs w:val="24"/>
-          <w:highlight w:val="none"/>
-          <w:lang w:val="en-US" w:eastAsia="zh-CN"/>
-        </w:rPr>
-        <w:t>其核心作用机制并非单纯的文化观念倡导，而是宗族依托血缘纽带形成的非正式借贷体系。正如《宗族对农村人力资本投资的影响分析》所验证的，宗族不仅能通过 “光宗耀祖” 的观念提升家庭的教育投入意愿、借助族学等公共教育资源补充本地教育供给，还能以社会资本为依托缓解家庭的借贷约束；不过，这一促进作用存在显著的性别差异，其对男性受教育年限的提升效果更为突出。背后 “延续香火” 的宗族观念，使得学业资源向男孩倾斜，这也间接加剧了同胞之间的学业竞争。</w:t>
-      </w:r>
-    </w:p>
-    <w:p>
-      <w:pPr>
-        <w:keepNext w:val="0"/>
-        <w:keepLines w:val="0"/>
-        <w:pageBreakBefore w:val="0"/>
-        <w:widowControl w:val="0"/>
-        <w:numPr>
-          <w:ilvl w:val="0"/>
-          <w:numId w:val="0"/>
-        </w:numPr>
-        <w:kinsoku/>
-        <w:wordWrap/>
-        <w:overflowPunct/>
-        <w:topLinePunct w:val="0"/>
-        <w:autoSpaceDE/>
-        <w:autoSpaceDN/>
-        <w:bidi w:val="0"/>
-        <w:adjustRightInd/>
-        <w:snapToGrid/>
-        <w:ind w:firstLine="480" w:firstLineChars="200"/>
-        <w:textAlignment w:val="auto"/>
-        <w:rPr>
-          <w:rFonts w:hint="eastAsia" w:ascii="仿宋_GB2312" w:hAnsi="仿宋_GB2312" w:eastAsia="仿宋_GB2312" w:cs="仿宋_GB2312"/>
-          <w:b w:val="0"/>
-          <w:bCs w:val="0"/>
-          <w:sz w:val="24"/>
-          <w:szCs w:val="24"/>
-          <w:highlight w:val="none"/>
-          <w:lang w:val="en-US" w:eastAsia="zh-CN"/>
-        </w:rPr>
-      </w:pPr>
-    </w:p>
-    <w:p>
-      <w:pPr>
-        <w:keepNext w:val="0"/>
-        <w:keepLines w:val="0"/>
-        <w:pageBreakBefore w:val="0"/>
-        <w:widowControl w:val="0"/>
-        <w:numPr>
-          <w:ilvl w:val="0"/>
-          <w:numId w:val="0"/>
-        </w:numPr>
-        <w:kinsoku/>
-        <w:wordWrap/>
-        <w:overflowPunct/>
-        <w:topLinePunct w:val="0"/>
-        <w:autoSpaceDE/>
-        <w:autoSpaceDN/>
-        <w:bidi w:val="0"/>
-        <w:adjustRightInd/>
-        <w:snapToGrid/>
-        <w:ind w:firstLine="480" w:firstLineChars="200"/>
-        <w:textAlignment w:val="auto"/>
-        <w:rPr>
-          <w:rFonts w:hint="eastAsia" w:ascii="仿宋_GB2312" w:hAnsi="仿宋_GB2312" w:eastAsia="仿宋_GB2312" w:cs="仿宋_GB2312"/>
-          <w:b w:val="0"/>
-          <w:bCs w:val="0"/>
-          <w:sz w:val="24"/>
-          <w:szCs w:val="24"/>
-          <w:highlight w:val="none"/>
-          <w:lang w:val="en-US" w:eastAsia="zh-CN"/>
-        </w:rPr>
-      </w:pPr>
-      <w:r>
-        <w:rPr>
-          <w:rFonts w:hint="eastAsia" w:ascii="仿宋_GB2312" w:hAnsi="仿宋_GB2312" w:eastAsia="仿宋_GB2312" w:cs="仿宋_GB2312"/>
-          <w:b w:val="0"/>
-          <w:bCs w:val="0"/>
-          <w:sz w:val="24"/>
-          <w:szCs w:val="24"/>
-          <w:highlight w:val="none"/>
-          <w:lang w:val="en-US" w:eastAsia="zh-CN"/>
-        </w:rPr>
-        <w:t>学界认为，扩展家庭具有缓冲功能，在学业竞争中可发挥润滑或助推作用。《Living with grandparents-Multi-generational families and the academic performance of grandchildren in China》一文，对 “核心家庭已取代扩展家庭” 的结论进行了反思，并研究发现：选择三代同住的家庭，其核心动因多为满足家庭功能需求 —— 当母亲外出务工、父亲处于较低职业阶层，或是单亲家庭时，往往会由祖辈承担托养责任，或代行家长职责为孩子提供必要服务，进而实现人力补充效用。</w:t>
-      </w:r>
-    </w:p>
-    <w:p>
-      <w:pPr>
-        <w:keepNext w:val="0"/>
-        <w:keepLines w:val="0"/>
-        <w:pageBreakBefore w:val="0"/>
-        <w:widowControl w:val="0"/>
-        <w:numPr>
-          <w:ilvl w:val="0"/>
-          <w:numId w:val="0"/>
-        </w:numPr>
-        <w:kinsoku/>
-        <w:wordWrap/>
-        <w:overflowPunct/>
-        <w:topLinePunct w:val="0"/>
-        <w:autoSpaceDE/>
-        <w:autoSpaceDN/>
-        <w:bidi w:val="0"/>
-        <w:adjustRightInd/>
-        <w:snapToGrid/>
-        <w:ind w:firstLine="480" w:firstLineChars="200"/>
-        <w:textAlignment w:val="auto"/>
-        <w:rPr>
-          <w:rFonts w:hint="eastAsia" w:ascii="仿宋_GB2312" w:hAnsi="仿宋_GB2312" w:eastAsia="仿宋_GB2312" w:cs="仿宋_GB2312"/>
-          <w:b w:val="0"/>
-          <w:bCs w:val="0"/>
-          <w:sz w:val="24"/>
-          <w:szCs w:val="24"/>
-          <w:highlight w:val="none"/>
-          <w:lang w:val="en-US" w:eastAsia="zh-CN"/>
-        </w:rPr>
-      </w:pPr>
-    </w:p>
-    <w:p>
-      <w:pPr>
-        <w:keepNext w:val="0"/>
-        <w:keepLines w:val="0"/>
-        <w:pageBreakBefore w:val="0"/>
-        <w:widowControl w:val="0"/>
-        <w:numPr>
-          <w:ilvl w:val="0"/>
-          <w:numId w:val="0"/>
-        </w:numPr>
-        <w:kinsoku/>
-        <w:wordWrap/>
-        <w:overflowPunct/>
-        <w:topLinePunct w:val="0"/>
-        <w:autoSpaceDE/>
-        <w:autoSpaceDN/>
-        <w:bidi w:val="0"/>
-        <w:adjustRightInd/>
-        <w:snapToGrid/>
-        <w:ind w:firstLine="480" w:firstLineChars="200"/>
-        <w:textAlignment w:val="auto"/>
-        <w:rPr>
-          <w:rFonts w:hint="eastAsia" w:ascii="仿宋_GB2312" w:hAnsi="仿宋_GB2312" w:eastAsia="仿宋_GB2312" w:cs="仿宋_GB2312"/>
-          <w:b w:val="0"/>
-          <w:bCs w:val="0"/>
-          <w:sz w:val="24"/>
-          <w:szCs w:val="24"/>
-          <w:highlight w:val="none"/>
-          <w:lang w:val="en-US" w:eastAsia="zh-CN"/>
-        </w:rPr>
-      </w:pPr>
-      <w:r>
-        <w:rPr>
-          <w:rFonts w:hint="eastAsia" w:ascii="仿宋_GB2312" w:hAnsi="仿宋_GB2312" w:eastAsia="仿宋_GB2312" w:cs="仿宋_GB2312"/>
-          <w:b w:val="0"/>
-          <w:bCs w:val="0"/>
-          <w:sz w:val="24"/>
-          <w:szCs w:val="24"/>
-          <w:highlight w:val="none"/>
-          <w:lang w:val="en-US" w:eastAsia="zh-CN"/>
-        </w:rPr>
-        <w:t>此外，该研究还指出，三代共居对学业产生的积极效应，在低收入群体中表现得尤为突出，呈现出 “群体异质性补偿效应”。具体而言，这类家庭可借助更充分的内部社会资本（如相对一致的教育期望、良好的亲子互动）与更优质的外部社会资本（如和谐的同学关系、更高的学校融入度），以最低成本将有限资源高效转化为人力资本，从而更深入地参与到孩子的学业竞争中，这一效应并非单纯提升亲子交往频次所致。</w:t>
-      </w:r>
-    </w:p>
-    <w:p>
-      <w:pPr>
-        <w:keepNext w:val="0"/>
-        <w:keepLines w:val="0"/>
-        <w:pageBreakBefore w:val="0"/>
-        <w:widowControl w:val="0"/>
-        <w:numPr>
-          <w:ilvl w:val="0"/>
-          <w:numId w:val="0"/>
-        </w:numPr>
-        <w:kinsoku/>
-        <w:wordWrap/>
-        <w:overflowPunct/>
-        <w:topLinePunct w:val="0"/>
-        <w:autoSpaceDE/>
-        <w:autoSpaceDN/>
-        <w:bidi w:val="0"/>
-        <w:adjustRightInd/>
-        <w:snapToGrid/>
-        <w:ind w:firstLine="480" w:firstLineChars="200"/>
-        <w:textAlignment w:val="auto"/>
-        <w:rPr>
-          <w:rFonts w:hint="eastAsia" w:ascii="仿宋_GB2312" w:hAnsi="仿宋_GB2312" w:eastAsia="仿宋_GB2312" w:cs="仿宋_GB2312"/>
-          <w:b w:val="0"/>
-          <w:bCs w:val="0"/>
-          <w:sz w:val="24"/>
-          <w:szCs w:val="24"/>
-          <w:highlight w:val="none"/>
-          <w:lang w:val="en-US" w:eastAsia="zh-CN"/>
-        </w:rPr>
-      </w:pPr>
-    </w:p>
-    <w:p>
-      <w:pPr>
-        <w:keepNext w:val="0"/>
-        <w:keepLines w:val="0"/>
-        <w:pageBreakBefore w:val="0"/>
-        <w:widowControl w:val="0"/>
-        <w:numPr>
-          <w:ilvl w:val="0"/>
-          <w:numId w:val="0"/>
-        </w:numPr>
-        <w:kinsoku/>
-        <w:wordWrap/>
-        <w:overflowPunct/>
-        <w:topLinePunct w:val="0"/>
-        <w:autoSpaceDE/>
-        <w:autoSpaceDN/>
-        <w:bidi w:val="0"/>
-        <w:adjustRightInd/>
-        <w:snapToGrid/>
-        <w:ind w:firstLine="480" w:firstLineChars="200"/>
-        <w:textAlignment w:val="auto"/>
-        <w:rPr>
-          <w:rFonts w:hint="eastAsia" w:ascii="仿宋_GB2312" w:hAnsi="仿宋_GB2312" w:eastAsia="仿宋_GB2312" w:cs="仿宋_GB2312"/>
-          <w:b w:val="0"/>
-          <w:bCs w:val="0"/>
-          <w:sz w:val="24"/>
-          <w:szCs w:val="24"/>
-          <w:highlight w:val="none"/>
-          <w:lang w:val="en-US" w:eastAsia="zh-CN"/>
-        </w:rPr>
-      </w:pPr>
-      <w:r>
-        <w:rPr>
-          <w:rFonts w:hint="eastAsia" w:ascii="仿宋_GB2312" w:hAnsi="仿宋_GB2312" w:eastAsia="仿宋_GB2312" w:cs="仿宋_GB2312"/>
-          <w:b w:val="0"/>
-          <w:bCs w:val="0"/>
-          <w:sz w:val="24"/>
-          <w:szCs w:val="24"/>
-          <w:highlight w:val="none"/>
-          <w:lang w:val="en-US" w:eastAsia="zh-CN"/>
-        </w:rPr>
-        <w:t>在宗族关系的场域中，学业竞争还会以“同胞竞争”的形式具象化。《中国农村子女教育同胞竞争效应研究》提出的“资源配置论”“资源集中论”，恰好解释了这种竞争的逻辑：当家庭资源有限、宗族重男轻女观念较强时，教育投入会偏向男孩，同胞间的学业竞争也会更激烈。男孩若有姐妹或年龄差距大的哥哥，更易获得教育资源；而女孩若有兄弟，则可能被牺牲教育机会。这种竞争的强度，也能通过符号互动论的“情境定义”来理解：宗族成员并非直接对彼此的行为反应，而是通过互动赋予“学业成功”“宗族脸面”的意义，再通过内在阐释决定行动。比如亲属间的学业攀比，会让家庭更倾向于集中资源投入“更有希望”的孩子，这也让宗族场域中的学业竞争，既带着传统血缘的联结，也藏着现代资源分配的理性算计。</w:t>
-      </w:r>
-    </w:p>
-    <w:p>
-      <w:pPr>
-        <w:keepNext w:val="0"/>
-        <w:keepLines w:val="0"/>
-        <w:pageBreakBefore w:val="0"/>
-        <w:widowControl w:val="0"/>
-        <w:numPr>
-          <w:ilvl w:val="0"/>
-          <w:numId w:val="0"/>
-        </w:numPr>
-        <w:kinsoku/>
-        <w:wordWrap/>
-        <w:overflowPunct/>
-        <w:topLinePunct w:val="0"/>
-        <w:autoSpaceDE/>
-        <w:autoSpaceDN/>
-        <w:bidi w:val="0"/>
-        <w:adjustRightInd/>
-        <w:snapToGrid/>
-        <w:ind w:firstLine="480" w:firstLineChars="200"/>
-        <w:textAlignment w:val="auto"/>
-        <w:rPr>
-          <w:rFonts w:hint="eastAsia" w:ascii="仿宋_GB2312" w:hAnsi="仿宋_GB2312" w:eastAsia="仿宋_GB2312" w:cs="仿宋_GB2312"/>
-          <w:b w:val="0"/>
-          <w:bCs w:val="0"/>
-          <w:sz w:val="24"/>
-          <w:szCs w:val="24"/>
-          <w:highlight w:val="none"/>
-          <w:lang w:val="en-US" w:eastAsia="zh-CN"/>
-        </w:rPr>
-      </w:pPr>
-    </w:p>
-    <w:p>
-      <w:pPr>
-        <w:keepNext w:val="0"/>
-        <w:keepLines w:val="0"/>
-        <w:pageBreakBefore w:val="0"/>
-        <w:widowControl w:val="0"/>
-        <w:numPr>
-          <w:ilvl w:val="0"/>
-          <w:numId w:val="0"/>
-        </w:numPr>
-        <w:kinsoku/>
-        <w:wordWrap/>
-        <w:overflowPunct/>
-        <w:topLinePunct w:val="0"/>
-        <w:autoSpaceDE/>
-        <w:autoSpaceDN/>
-        <w:bidi w:val="0"/>
-        <w:adjustRightInd/>
-        <w:snapToGrid/>
-        <w:ind w:firstLine="480" w:firstLineChars="200"/>
-        <w:textAlignment w:val="auto"/>
-        <w:rPr>
-          <w:rFonts w:hint="eastAsia" w:ascii="仿宋_GB2312" w:hAnsi="仿宋_GB2312" w:eastAsia="仿宋_GB2312" w:cs="仿宋_GB2312"/>
-          <w:b w:val="0"/>
-          <w:bCs w:val="0"/>
-          <w:sz w:val="24"/>
-          <w:szCs w:val="24"/>
-          <w:highlight w:val="none"/>
-          <w:lang w:val="en-US" w:eastAsia="zh-CN"/>
-        </w:rPr>
-      </w:pPr>
-    </w:p>
-    <w:p>
-      <w:pPr>
+        <w:t>宗族学业竞争，植根于历史传统并随社会变迁不断演化。既有研究围绕历史脉络、当代实践与作用机制形成了丰富积累，为理解宗族关系如何塑造学业竞争提供了多元视角。</w:t>
+      </w:r>
+    </w:p>
+    <w:p>
+      <w:pPr>
+        <w:keepNext w:val="0"/>
+        <w:keepLines w:val="0"/>
+        <w:pageBreakBefore w:val="0"/>
+        <w:widowControl w:val="0"/>
+        <w:numPr>
+          <w:ilvl w:val="0"/>
+          <w:numId w:val="0"/>
+        </w:numPr>
+        <w:kinsoku/>
+        <w:wordWrap/>
+        <w:overflowPunct/>
+        <w:topLinePunct w:val="0"/>
+        <w:autoSpaceDE/>
+        <w:autoSpaceDN/>
+        <w:bidi w:val="0"/>
+        <w:adjustRightInd/>
+        <w:snapToGrid/>
+        <w:ind w:firstLine="480" w:firstLineChars="200"/>
+        <w:textAlignment w:val="auto"/>
+        <w:rPr>
+          <w:rFonts w:hint="eastAsia" w:ascii="仿宋_GB2312" w:hAnsi="仿宋_GB2312" w:eastAsia="仿宋_GB2312" w:cs="仿宋_GB2312"/>
+          <w:b w:val="0"/>
+          <w:bCs w:val="0"/>
+          <w:sz w:val="24"/>
+          <w:szCs w:val="24"/>
+          <w:highlight w:val="none"/>
+          <w:lang w:val="en-US" w:eastAsia="zh-CN"/>
+        </w:rPr>
+      </w:pPr>
+    </w:p>
+    <w:p>
+      <w:pPr>
+        <w:keepNext w:val="0"/>
+        <w:keepLines w:val="0"/>
+        <w:pageBreakBefore w:val="0"/>
+        <w:widowControl w:val="0"/>
+        <w:numPr>
+          <w:ilvl w:val="0"/>
+          <w:numId w:val="0"/>
+        </w:numPr>
+        <w:kinsoku/>
+        <w:wordWrap/>
+        <w:overflowPunct/>
+        <w:topLinePunct w:val="0"/>
+        <w:autoSpaceDE/>
+        <w:autoSpaceDN/>
+        <w:bidi w:val="0"/>
+        <w:adjustRightInd/>
+        <w:snapToGrid/>
+        <w:ind w:firstLine="480" w:firstLineChars="200"/>
+        <w:textAlignment w:val="auto"/>
+        <w:rPr>
+          <w:rFonts w:hint="eastAsia" w:ascii="仿宋_GB2312" w:hAnsi="仿宋_GB2312" w:eastAsia="仿宋_GB2312" w:cs="仿宋_GB2312"/>
+          <w:b w:val="0"/>
+          <w:bCs w:val="0"/>
+          <w:sz w:val="24"/>
+          <w:szCs w:val="24"/>
+          <w:highlight w:val="none"/>
+          <w:lang w:val="en-US" w:eastAsia="zh-CN"/>
+        </w:rPr>
+      </w:pPr>
+      <w:r>
+        <w:rPr>
+          <w:rFonts w:hint="eastAsia" w:ascii="仿宋_GB2312" w:hAnsi="仿宋_GB2312" w:eastAsia="仿宋_GB2312" w:cs="仿宋_GB2312"/>
+          <w:b w:val="0"/>
+          <w:bCs w:val="0"/>
+          <w:sz w:val="24"/>
+          <w:szCs w:val="24"/>
+          <w:highlight w:val="none"/>
+          <w:lang w:val="en-US" w:eastAsia="zh-CN"/>
+        </w:rPr>
+        <w:t>南方宗族与教育的深度绑定有着悠久历史根基。《清代徽州宗族对人才培养的重视及其影响》揭示，清代徽州宗族并非单纯的血缘群体，而是兼具教育、经济功能的社会组织，通过倡导劝学理念、保障教育资源供给、激励升学等系统性措施，构建了“教育－人才－经济－文化”的良性循环，既营造了区域好学风气，也强化了宗族凝聚力。这类研究聚焦传统宗族通过族规家法、族学供给等形式推动教育发展的实践，核心价值在于为理解当代宗族与教育的关联提供文化背景，而非直接解释当代学业竞争的具体形态，其“崇儒重教”的历史惯性成为当代宗族学业互动的重要文化底色。</w:t>
+      </w:r>
+    </w:p>
+    <w:p>
+      <w:pPr>
+        <w:keepNext w:val="0"/>
+        <w:keepLines w:val="0"/>
+        <w:pageBreakBefore w:val="0"/>
+        <w:widowControl w:val="0"/>
+        <w:numPr>
+          <w:ilvl w:val="0"/>
+          <w:numId w:val="0"/>
+        </w:numPr>
+        <w:kinsoku/>
+        <w:wordWrap/>
+        <w:overflowPunct/>
+        <w:topLinePunct w:val="0"/>
+        <w:autoSpaceDE/>
+        <w:autoSpaceDN/>
+        <w:bidi w:val="0"/>
+        <w:adjustRightInd/>
+        <w:snapToGrid/>
+        <w:ind w:firstLine="480" w:firstLineChars="200"/>
+        <w:textAlignment w:val="auto"/>
+        <w:rPr>
+          <w:rFonts w:hint="eastAsia" w:ascii="仿宋_GB2312" w:hAnsi="仿宋_GB2312" w:eastAsia="仿宋_GB2312" w:cs="仿宋_GB2312"/>
+          <w:b w:val="0"/>
+          <w:bCs w:val="0"/>
+          <w:sz w:val="24"/>
+          <w:szCs w:val="24"/>
+          <w:highlight w:val="none"/>
+          <w:lang w:val="en-US" w:eastAsia="zh-CN"/>
+        </w:rPr>
+      </w:pPr>
+    </w:p>
+    <w:p>
+      <w:pPr>
+        <w:keepNext w:val="0"/>
+        <w:keepLines w:val="0"/>
+        <w:pageBreakBefore w:val="0"/>
+        <w:widowControl w:val="0"/>
+        <w:numPr>
+          <w:ilvl w:val="0"/>
+          <w:numId w:val="0"/>
+        </w:numPr>
+        <w:kinsoku/>
+        <w:wordWrap/>
+        <w:overflowPunct/>
+        <w:topLinePunct w:val="0"/>
+        <w:autoSpaceDE/>
+        <w:autoSpaceDN/>
+        <w:bidi w:val="0"/>
+        <w:adjustRightInd/>
+        <w:snapToGrid/>
+        <w:ind w:firstLine="480" w:firstLineChars="200"/>
+        <w:textAlignment w:val="auto"/>
+        <w:rPr>
+          <w:rFonts w:hint="eastAsia" w:ascii="仿宋_GB2312" w:hAnsi="仿宋_GB2312" w:eastAsia="仿宋_GB2312" w:cs="仿宋_GB2312"/>
+          <w:b w:val="0"/>
+          <w:bCs w:val="0"/>
+          <w:sz w:val="24"/>
+          <w:szCs w:val="24"/>
+          <w:highlight w:val="none"/>
+          <w:lang w:val="en-US" w:eastAsia="zh-CN"/>
+        </w:rPr>
+      </w:pPr>
+      <w:r>
+        <w:rPr>
+          <w:rFonts w:hint="eastAsia" w:ascii="仿宋_GB2312" w:hAnsi="仿宋_GB2312" w:eastAsia="仿宋_GB2312" w:cs="仿宋_GB2312"/>
+          <w:b w:val="0"/>
+          <w:bCs w:val="0"/>
+          <w:sz w:val="24"/>
+          <w:szCs w:val="24"/>
+          <w:highlight w:val="none"/>
+          <w:lang w:val="en-US" w:eastAsia="zh-CN"/>
+        </w:rPr>
+        <w:t>进入当代语境，宗族对学业的影响不再局限于传统的资源供给模式，而是通过更广泛的亲属网络渗透到教育过程中。《亲属网络视角下的儿童学业成就：影响机制与阶层差异》打破了“仅父母影响子女学业”的固有认知，将研究视野扩展到祖辈、父辈同胞组成的宗族亲属网络，提出祖辈的“社会支持机制”（日常照料、经济帮扶、人脉联结强化）与父辈同胞的“价值观形塑机制”（传递“教育改变命运”理念、提升学业期望）两大直接作用路径。同时，该研究指出这种影响存在显著阶层差异：对低阶层家庭而言，宗族亲属资源能有效弥补育儿不足、削弱“反学校”文化影响；而高阶层家庭因自身资源充足，宗族提供的教育支持与他们自身拥有的资源高度重叠，难以产生新的价值增量，这使得宗族的作用呈现 “天花板效应”，无法对子女学业表现形成突破性助力。</w:t>
+      </w:r>
+    </w:p>
+    <w:p>
+      <w:pPr>
+        <w:keepNext w:val="0"/>
+        <w:keepLines w:val="0"/>
+        <w:pageBreakBefore w:val="0"/>
+        <w:widowControl w:val="0"/>
+        <w:numPr>
+          <w:ilvl w:val="0"/>
+          <w:numId w:val="0"/>
+        </w:numPr>
+        <w:kinsoku/>
+        <w:wordWrap/>
+        <w:overflowPunct/>
+        <w:topLinePunct w:val="0"/>
+        <w:autoSpaceDE/>
+        <w:autoSpaceDN/>
+        <w:bidi w:val="0"/>
+        <w:adjustRightInd/>
+        <w:snapToGrid/>
+        <w:ind w:firstLine="480" w:firstLineChars="200"/>
+        <w:textAlignment w:val="auto"/>
+        <w:rPr>
+          <w:rFonts w:hint="eastAsia" w:ascii="仿宋_GB2312" w:hAnsi="仿宋_GB2312" w:eastAsia="仿宋_GB2312" w:cs="仿宋_GB2312"/>
+          <w:b w:val="0"/>
+          <w:bCs w:val="0"/>
+          <w:sz w:val="24"/>
+          <w:szCs w:val="24"/>
+          <w:highlight w:val="none"/>
+          <w:lang w:val="en-US" w:eastAsia="zh-CN"/>
+        </w:rPr>
+      </w:pPr>
+    </w:p>
+    <w:p>
+      <w:pPr>
+        <w:keepNext w:val="0"/>
+        <w:keepLines w:val="0"/>
+        <w:pageBreakBefore w:val="0"/>
+        <w:widowControl w:val="0"/>
+        <w:numPr>
+          <w:ilvl w:val="0"/>
+          <w:numId w:val="0"/>
+        </w:numPr>
+        <w:kinsoku/>
+        <w:wordWrap/>
+        <w:overflowPunct/>
+        <w:topLinePunct w:val="0"/>
+        <w:autoSpaceDE/>
+        <w:autoSpaceDN/>
+        <w:bidi w:val="0"/>
+        <w:adjustRightInd/>
+        <w:snapToGrid/>
+        <w:ind w:firstLine="480" w:firstLineChars="200"/>
+        <w:textAlignment w:val="auto"/>
+        <w:rPr>
+          <w:rFonts w:hint="eastAsia" w:ascii="仿宋_GB2312" w:hAnsi="仿宋_GB2312" w:eastAsia="仿宋_GB2312" w:cs="仿宋_GB2312"/>
+          <w:b w:val="0"/>
+          <w:bCs w:val="0"/>
+          <w:sz w:val="24"/>
+          <w:szCs w:val="24"/>
+          <w:highlight w:val="none"/>
+          <w:lang w:val="en-US" w:eastAsia="zh-CN"/>
+        </w:rPr>
+      </w:pPr>
+      <w:r>
+        <w:rPr>
+          <w:rFonts w:hint="eastAsia" w:ascii="仿宋_GB2312" w:hAnsi="仿宋_GB2312" w:eastAsia="仿宋_GB2312" w:cs="仿宋_GB2312"/>
+          <w:b w:val="0"/>
+          <w:bCs w:val="0"/>
+          <w:sz w:val="24"/>
+          <w:szCs w:val="24"/>
+          <w:highlight w:val="none"/>
+          <w:lang w:val="en-US" w:eastAsia="zh-CN"/>
+        </w:rPr>
+        <w:t>聚焦地域差异的实证研究进一步佐证了南方宗族的独特影响。梁若冰、任伟聪在《宗族组织、信贷约束与农村人力资本积累：基于“大学扩招”的实证研究》中，以县级家谱密度衡量宗族发达程度，发现1999年大学扩招后，南方宗族发达地区的高中、大学入学率提升更为全面且持续，而北方宗族仅对高中入学率有正向作用，这与宗族“南盛于北”的地域分布特征高度契合。《宗族对农村人力资本投资的影响分析》则验证了其核心作用机制：宗族依托血缘纽带形成的非正式借贷体系，能有效缓解家庭教育信贷约束，同时通过“光宗耀祖”的观念提升教育投入意愿。这些研究共同说明，教育并非家庭内部的封闭决策，而是嵌入在宗族的社会比较结构中，通过“比较—示范—攀比”的传导逻辑，使学业竞争突破家庭边界，成为宗族网络中的显性互动内容。</w:t>
+      </w:r>
+    </w:p>
+    <w:p>
+      <w:pPr>
+        <w:keepNext w:val="0"/>
+        <w:keepLines w:val="0"/>
+        <w:pageBreakBefore w:val="0"/>
+        <w:widowControl w:val="0"/>
+        <w:numPr>
+          <w:ilvl w:val="0"/>
+          <w:numId w:val="0"/>
+        </w:numPr>
+        <w:kinsoku/>
+        <w:wordWrap/>
+        <w:overflowPunct/>
+        <w:topLinePunct w:val="0"/>
+        <w:autoSpaceDE/>
+        <w:autoSpaceDN/>
+        <w:bidi w:val="0"/>
+        <w:adjustRightInd/>
+        <w:snapToGrid/>
+        <w:ind w:firstLine="480" w:firstLineChars="200"/>
+        <w:textAlignment w:val="auto"/>
+        <w:rPr>
+          <w:rFonts w:hint="eastAsia" w:ascii="仿宋_GB2312" w:hAnsi="仿宋_GB2312" w:eastAsia="仿宋_GB2312" w:cs="仿宋_GB2312"/>
+          <w:b w:val="0"/>
+          <w:bCs w:val="0"/>
+          <w:sz w:val="24"/>
+          <w:szCs w:val="24"/>
+          <w:highlight w:val="none"/>
+          <w:lang w:val="en-US" w:eastAsia="zh-CN"/>
+        </w:rPr>
+      </w:pPr>
+    </w:p>
+    <w:p>
+      <w:pPr>
+        <w:keepNext w:val="0"/>
+        <w:keepLines w:val="0"/>
+        <w:pageBreakBefore w:val="0"/>
+        <w:widowControl w:val="0"/>
+        <w:numPr>
+          <w:ilvl w:val="0"/>
+          <w:numId w:val="0"/>
+        </w:numPr>
+        <w:kinsoku/>
+        <w:wordWrap/>
+        <w:overflowPunct/>
+        <w:topLinePunct w:val="0"/>
+        <w:autoSpaceDE/>
+        <w:autoSpaceDN/>
+        <w:bidi w:val="0"/>
+        <w:adjustRightInd/>
+        <w:snapToGrid/>
+        <w:ind w:firstLine="480" w:firstLineChars="200"/>
+        <w:textAlignment w:val="auto"/>
+        <w:rPr>
+          <w:rFonts w:hint="eastAsia" w:ascii="仿宋_GB2312" w:hAnsi="仿宋_GB2312" w:eastAsia="仿宋_GB2312" w:cs="仿宋_GB2312"/>
+          <w:b w:val="0"/>
+          <w:bCs w:val="0"/>
+          <w:sz w:val="24"/>
+          <w:szCs w:val="24"/>
+          <w:highlight w:val="none"/>
+          <w:lang w:val="en-US" w:eastAsia="zh-CN"/>
+        </w:rPr>
+      </w:pPr>
+      <w:r>
+        <w:rPr>
+          <w:rFonts w:hint="eastAsia" w:ascii="仿宋_GB2312" w:hAnsi="仿宋_GB2312" w:eastAsia="仿宋_GB2312" w:cs="仿宋_GB2312"/>
+          <w:b w:val="0"/>
+          <w:bCs w:val="0"/>
+          <w:sz w:val="24"/>
+          <w:szCs w:val="24"/>
+          <w:highlight w:val="none"/>
+          <w:lang w:val="en-US" w:eastAsia="zh-CN"/>
+        </w:rPr>
+        <w:t>此外，《Living with grandparents-Multi-generational families and the academic performance of grandchildren in China》对“核心家庭已取代扩展家庭”的结论进行反思，指出三代共居家庭的核心动因是满足家庭功能需求，祖辈在特定家庭情境中（母亲外出务工、父亲职业阶层较低、单亲家庭等）承担托养或代行家长职责，能通过内部社会资本（一致的教育期望、良好的亲子互动）与外部社会资本（和谐的同学关系、较高的学校融入度），将有限资源高效转化为人力资本。这种“群体异质性补偿效应”在低收入群体中表现尤为突出，使这类家庭能更深入地参与学业竞争，进一步印证了当代宗族亲属网络对学业成就的多元影响。</w:t>
+      </w:r>
+    </w:p>
+    <w:p>
+      <w:pPr>
+        <w:keepNext w:val="0"/>
+        <w:keepLines w:val="0"/>
+        <w:pageBreakBefore w:val="0"/>
+        <w:widowControl w:val="0"/>
+        <w:numPr>
+          <w:ilvl w:val="0"/>
+          <w:numId w:val="0"/>
+        </w:numPr>
+        <w:kinsoku/>
+        <w:wordWrap/>
+        <w:overflowPunct/>
+        <w:topLinePunct w:val="0"/>
+        <w:autoSpaceDE/>
+        <w:autoSpaceDN/>
+        <w:bidi w:val="0"/>
+        <w:adjustRightInd/>
+        <w:snapToGrid/>
+        <w:ind w:firstLine="480" w:firstLineChars="200"/>
+        <w:textAlignment w:val="auto"/>
+        <w:rPr>
+          <w:rFonts w:hint="eastAsia" w:ascii="仿宋_GB2312" w:hAnsi="仿宋_GB2312" w:eastAsia="仿宋_GB2312" w:cs="仿宋_GB2312"/>
+          <w:b w:val="0"/>
+          <w:bCs w:val="0"/>
+          <w:sz w:val="24"/>
+          <w:szCs w:val="24"/>
+          <w:highlight w:val="none"/>
+          <w:lang w:val="en-US" w:eastAsia="zh-CN"/>
+        </w:rPr>
+      </w:pPr>
+    </w:p>
+    <w:p>
+      <w:pPr>
+        <w:keepNext w:val="0"/>
+        <w:keepLines w:val="0"/>
+        <w:pageBreakBefore w:val="0"/>
+        <w:widowControl w:val="0"/>
+        <w:numPr>
+          <w:ilvl w:val="0"/>
+          <w:numId w:val="0"/>
+        </w:numPr>
+        <w:kinsoku/>
+        <w:wordWrap/>
+        <w:overflowPunct/>
+        <w:topLinePunct w:val="0"/>
+        <w:autoSpaceDE/>
+        <w:autoSpaceDN/>
+        <w:bidi w:val="0"/>
+        <w:adjustRightInd/>
+        <w:snapToGrid/>
+        <w:ind w:firstLine="480" w:firstLineChars="200"/>
+        <w:textAlignment w:val="auto"/>
+        <w:rPr>
+          <w:rFonts w:hint="eastAsia" w:ascii="仿宋_GB2312" w:hAnsi="仿宋_GB2312" w:eastAsia="仿宋_GB2312" w:cs="仿宋_GB2312"/>
+          <w:b w:val="0"/>
+          <w:bCs w:val="0"/>
+          <w:sz w:val="24"/>
+          <w:szCs w:val="24"/>
+          <w:highlight w:val="none"/>
+          <w:lang w:val="en-US" w:eastAsia="zh-CN"/>
+        </w:rPr>
+      </w:pPr>
+      <w:r>
+        <w:rPr>
+          <w:rFonts w:hint="eastAsia" w:ascii="仿宋_GB2312" w:hAnsi="仿宋_GB2312" w:eastAsia="仿宋_GB2312" w:cs="仿宋_GB2312"/>
+          <w:b w:val="0"/>
+          <w:bCs w:val="0"/>
+          <w:sz w:val="24"/>
+          <w:szCs w:val="24"/>
+          <w:highlight w:val="none"/>
+          <w:lang w:val="en-US" w:eastAsia="zh-CN"/>
+        </w:rPr>
+        <w:t>宗族场域中的学业竞争并非抽象的文化现象，而是通过具体的资源分配与象征互动得以实现的。《中国农村子女教育同胞竞争效应研究》提出的“资源配置论”“资源集中论”，清晰阐释了竞争的核心逻辑：在家庭资源有限且宗族重男轻女观念影响下，教育投入会向特定子女倾斜，进而加剧同胞间的学业竞争——男孩若有姐妹或年龄差距大的哥哥，更易获得教育资源；女孩若有兄弟，则可能面临教育机会被牺牲的情况。这种竞争强度在低收入、父母受教育水平低的宗族家庭中更为显著。</w:t>
+      </w:r>
+    </w:p>
+    <w:p>
+      <w:pPr>
+        <w:keepNext w:val="0"/>
+        <w:keepLines w:val="0"/>
+        <w:pageBreakBefore w:val="0"/>
+        <w:widowControl w:val="0"/>
+        <w:numPr>
+          <w:ilvl w:val="0"/>
+          <w:numId w:val="0"/>
+        </w:numPr>
+        <w:kinsoku/>
+        <w:wordWrap/>
+        <w:overflowPunct/>
+        <w:topLinePunct w:val="0"/>
+        <w:autoSpaceDE/>
+        <w:autoSpaceDN/>
+        <w:bidi w:val="0"/>
+        <w:adjustRightInd/>
+        <w:snapToGrid/>
+        <w:ind w:firstLine="480" w:firstLineChars="200"/>
+        <w:textAlignment w:val="auto"/>
+        <w:rPr>
+          <w:rFonts w:hint="eastAsia" w:ascii="仿宋_GB2312" w:hAnsi="仿宋_GB2312" w:eastAsia="仿宋_GB2312" w:cs="仿宋_GB2312"/>
+          <w:b w:val="0"/>
+          <w:bCs w:val="0"/>
+          <w:sz w:val="24"/>
+          <w:szCs w:val="24"/>
+          <w:highlight w:val="none"/>
+          <w:lang w:val="en-US" w:eastAsia="zh-CN"/>
+        </w:rPr>
+      </w:pPr>
+    </w:p>
+    <w:p>
+      <w:pPr>
+        <w:keepNext w:val="0"/>
+        <w:keepLines w:val="0"/>
+        <w:pageBreakBefore w:val="0"/>
+        <w:widowControl w:val="0"/>
+        <w:numPr>
+          <w:ilvl w:val="0"/>
+          <w:numId w:val="0"/>
+        </w:numPr>
+        <w:kinsoku/>
+        <w:wordWrap/>
+        <w:overflowPunct/>
+        <w:topLinePunct w:val="0"/>
+        <w:autoSpaceDE/>
+        <w:autoSpaceDN/>
+        <w:bidi w:val="0"/>
+        <w:adjustRightInd/>
+        <w:snapToGrid/>
+        <w:ind w:firstLine="480" w:firstLineChars="200"/>
+        <w:textAlignment w:val="auto"/>
+        <w:rPr>
+          <w:rFonts w:hint="eastAsia" w:ascii="仿宋_GB2312" w:hAnsi="仿宋_GB2312" w:eastAsia="仿宋_GB2312" w:cs="仿宋_GB2312"/>
+          <w:b w:val="0"/>
+          <w:bCs w:val="0"/>
+          <w:sz w:val="24"/>
+          <w:szCs w:val="24"/>
+          <w:highlight w:val="none"/>
+          <w:lang w:val="en-US" w:eastAsia="zh-CN"/>
+        </w:rPr>
+      </w:pPr>
+      <w:r>
+        <w:rPr>
+          <w:rFonts w:hint="eastAsia" w:ascii="仿宋_GB2312" w:hAnsi="仿宋_GB2312" w:eastAsia="仿宋_GB2312" w:cs="仿宋_GB2312"/>
+          <w:b w:val="0"/>
+          <w:bCs w:val="0"/>
+          <w:sz w:val="24"/>
+          <w:szCs w:val="24"/>
+          <w:highlight w:val="none"/>
+          <w:lang w:val="en-US" w:eastAsia="zh-CN"/>
+        </w:rPr>
+        <w:t>符号互动论的“情境定义”则为理解这一机制提供了另一重视角：宗族成员并非直接对彼此行为作出反应，而是通过互动赋予“学业成功”“宗族脸面”特定意义，再通过内在阐释决定行动选择。亲属间的学业攀比、对“光宗耀祖”的价值认同，会促使家庭集中资源投入“更有希望”的孩子，使宗族场域中的学业竞争既保留了传统血缘联结的情感底色，又融入了现代资源分配的理性算计。这种机制不仅体现为同胞间的直接竞争，更通过宗族网络的放大效应，将个体学业成就转化为宗族内部区分社会位置、维系群体声望的重要标准。</w:t>
+      </w:r>
+    </w:p>
+    <w:p>
+      <w:pPr>
+        <w:keepNext w:val="0"/>
+        <w:keepLines w:val="0"/>
+        <w:pageBreakBefore w:val="0"/>
+        <w:widowControl w:val="0"/>
+        <w:numPr>
+          <w:ilvl w:val="0"/>
+          <w:numId w:val="0"/>
+        </w:numPr>
+        <w:kinsoku/>
+        <w:wordWrap/>
+        <w:overflowPunct/>
+        <w:topLinePunct w:val="0"/>
+        <w:autoSpaceDE/>
+        <w:autoSpaceDN/>
+        <w:bidi w:val="0"/>
+        <w:adjustRightInd/>
+        <w:snapToGrid/>
+        <w:ind w:firstLine="480" w:firstLineChars="200"/>
+        <w:textAlignment w:val="auto"/>
+        <w:rPr>
+          <w:rFonts w:hint="eastAsia" w:ascii="仿宋_GB2312" w:hAnsi="仿宋_GB2312" w:eastAsia="仿宋_GB2312" w:cs="仿宋_GB2312"/>
+          <w:b w:val="0"/>
+          <w:bCs w:val="0"/>
+          <w:sz w:val="24"/>
+          <w:szCs w:val="24"/>
+          <w:highlight w:val="none"/>
+          <w:lang w:val="en-US" w:eastAsia="zh-CN"/>
+        </w:rPr>
+      </w:pPr>
+    </w:p>
+    <w:p>
+      <w:pPr>
+        <w:keepNext w:val="0"/>
+        <w:keepLines w:val="0"/>
+        <w:pageBreakBefore w:val="0"/>
+        <w:widowControl w:val="0"/>
+        <w:numPr>
+          <w:ilvl w:val="0"/>
+          <w:numId w:val="0"/>
+        </w:numPr>
+        <w:kinsoku/>
+        <w:wordWrap/>
+        <w:overflowPunct/>
+        <w:topLinePunct w:val="0"/>
+        <w:autoSpaceDE/>
+        <w:autoSpaceDN/>
+        <w:bidi w:val="0"/>
+        <w:adjustRightInd/>
+        <w:snapToGrid/>
+        <w:ind w:firstLine="480" w:firstLineChars="200"/>
+        <w:textAlignment w:val="auto"/>
+        <w:rPr>
+          <w:rFonts w:hint="eastAsia" w:ascii="仿宋_GB2312" w:hAnsi="仿宋_GB2312" w:eastAsia="仿宋_GB2312" w:cs="仿宋_GB2312"/>
+          <w:b w:val="0"/>
+          <w:bCs w:val="0"/>
+          <w:sz w:val="24"/>
+          <w:szCs w:val="24"/>
+          <w:highlight w:val="none"/>
+          <w:lang w:val="en-US" w:eastAsia="zh-CN"/>
+        </w:rPr>
+      </w:pPr>
+    </w:p>
+    <w:p>
+      <w:pPr>
+        <w:rPr>
+          <w:rFonts w:hint="eastAsia" w:asciiTheme="majorEastAsia" w:hAnsiTheme="majorEastAsia" w:eastAsiaTheme="majorEastAsia" w:cstheme="majorEastAsia"/>
+          <w:b w:val="0"/>
+          <w:bCs w:val="0"/>
+          <w:sz w:val="24"/>
+          <w:szCs w:val="24"/>
+          <w:highlight w:val="none"/>
+          <w:lang w:val="en-US" w:eastAsia="zh-CN"/>
+        </w:rPr>
+      </w:pPr>
+      <w:r>
         <w:rPr>
           <w:rFonts w:hint="eastAsia" w:asciiTheme="majorEastAsia" w:hAnsiTheme="majorEastAsia" w:eastAsiaTheme="majorEastAsia" w:cstheme="majorEastAsia"/>
           <w:b/>
@@ -3308,6 +3439,438 @@
           <w:highlight w:val="none"/>
           <w:lang w:val="en-US" w:eastAsia="zh-CN"/>
         </w:rPr>
+        <w:t>三、现实表现</w:t>
+      </w:r>
+    </w:p>
+    <w:p>
+      <w:pPr>
+        <w:keepNext w:val="0"/>
+        <w:keepLines w:val="0"/>
+        <w:pageBreakBefore w:val="0"/>
+        <w:widowControl w:val="0"/>
+        <w:numPr>
+          <w:ilvl w:val="0"/>
+          <w:numId w:val="0"/>
+        </w:numPr>
+        <w:kinsoku/>
+        <w:wordWrap/>
+        <w:overflowPunct/>
+        <w:topLinePunct w:val="0"/>
+        <w:autoSpaceDE/>
+        <w:autoSpaceDN/>
+        <w:bidi w:val="0"/>
+        <w:adjustRightInd/>
+        <w:snapToGrid/>
+        <w:ind w:firstLine="480" w:firstLineChars="200"/>
+        <w:textAlignment w:val="auto"/>
+        <w:rPr>
+          <w:rFonts w:hint="eastAsia" w:ascii="仿宋_GB2312" w:hAnsi="仿宋_GB2312" w:eastAsia="仿宋_GB2312" w:cs="仿宋_GB2312"/>
+          <w:b w:val="0"/>
+          <w:bCs w:val="0"/>
+          <w:sz w:val="24"/>
+          <w:szCs w:val="24"/>
+          <w:highlight w:val="none"/>
+          <w:lang w:val="en-US" w:eastAsia="zh-CN"/>
+        </w:rPr>
+      </w:pPr>
+    </w:p>
+    <w:p>
+      <w:pPr>
+        <w:keepNext w:val="0"/>
+        <w:keepLines w:val="0"/>
+        <w:pageBreakBefore w:val="0"/>
+        <w:widowControl w:val="0"/>
+        <w:numPr>
+          <w:ilvl w:val="0"/>
+          <w:numId w:val="0"/>
+        </w:numPr>
+        <w:kinsoku/>
+        <w:wordWrap/>
+        <w:overflowPunct/>
+        <w:topLinePunct w:val="0"/>
+        <w:autoSpaceDE/>
+        <w:autoSpaceDN/>
+        <w:bidi w:val="0"/>
+        <w:adjustRightInd/>
+        <w:snapToGrid/>
+        <w:ind w:firstLine="480" w:firstLineChars="200"/>
+        <w:textAlignment w:val="auto"/>
+        <w:rPr>
+          <w:rFonts w:hint="eastAsia" w:ascii="仿宋_GB2312" w:hAnsi="仿宋_GB2312" w:eastAsia="仿宋_GB2312" w:cs="仿宋_GB2312"/>
+          <w:b w:val="0"/>
+          <w:bCs w:val="0"/>
+          <w:sz w:val="24"/>
+          <w:szCs w:val="24"/>
+          <w:highlight w:val="none"/>
+          <w:lang w:val="en-US" w:eastAsia="zh-CN"/>
+        </w:rPr>
+      </w:pPr>
+      <w:r>
+        <w:rPr>
+          <w:rFonts w:hint="eastAsia" w:ascii="仿宋_GB2312" w:hAnsi="仿宋_GB2312" w:eastAsia="仿宋_GB2312" w:cs="仿宋_GB2312"/>
+          <w:b w:val="0"/>
+          <w:bCs w:val="0"/>
+          <w:sz w:val="24"/>
+          <w:szCs w:val="24"/>
+          <w:highlight w:val="none"/>
+          <w:lang w:val="en-US" w:eastAsia="zh-CN"/>
+        </w:rPr>
+        <w:t>在当代南方地区，内卷化的学业竞争早已悄然重塑了宗族亲属间的互动模式。不少青少年的休闲时间被刷题、补课填满，日常交往圈基本围绕同学展开，家长们也更倾向于构建“同学家长互助圈”，原本走亲访友的宗族互动空间被大幅挤压。就像《青年“断亲”：何以发生？何去何从？（胡小武-南京大学）》中观察到的那样，学业竞争成了宗族交往“淡味”的重要推手。</w:t>
+      </w:r>
+    </w:p>
+    <w:p>
+      <w:pPr>
+        <w:keepNext w:val="0"/>
+        <w:keepLines w:val="0"/>
+        <w:pageBreakBefore w:val="0"/>
+        <w:widowControl w:val="0"/>
+        <w:numPr>
+          <w:ilvl w:val="0"/>
+          <w:numId w:val="0"/>
+        </w:numPr>
+        <w:kinsoku/>
+        <w:wordWrap/>
+        <w:overflowPunct/>
+        <w:topLinePunct w:val="0"/>
+        <w:autoSpaceDE/>
+        <w:autoSpaceDN/>
+        <w:bidi w:val="0"/>
+        <w:adjustRightInd/>
+        <w:snapToGrid/>
+        <w:ind w:firstLine="480" w:firstLineChars="200"/>
+        <w:textAlignment w:val="auto"/>
+        <w:rPr>
+          <w:rFonts w:hint="eastAsia" w:ascii="仿宋_GB2312" w:hAnsi="仿宋_GB2312" w:eastAsia="仿宋_GB2312" w:cs="仿宋_GB2312"/>
+          <w:b w:val="0"/>
+          <w:bCs w:val="0"/>
+          <w:sz w:val="24"/>
+          <w:szCs w:val="24"/>
+          <w:highlight w:val="none"/>
+          <w:lang w:val="en-US" w:eastAsia="zh-CN"/>
+        </w:rPr>
+      </w:pPr>
+    </w:p>
+    <w:p>
+      <w:pPr>
+        <w:keepNext w:val="0"/>
+        <w:keepLines w:val="0"/>
+        <w:pageBreakBefore w:val="0"/>
+        <w:widowControl w:val="0"/>
+        <w:numPr>
+          <w:ilvl w:val="0"/>
+          <w:numId w:val="0"/>
+        </w:numPr>
+        <w:kinsoku/>
+        <w:wordWrap/>
+        <w:overflowPunct/>
+        <w:topLinePunct w:val="0"/>
+        <w:autoSpaceDE/>
+        <w:autoSpaceDN/>
+        <w:bidi w:val="0"/>
+        <w:adjustRightInd/>
+        <w:snapToGrid/>
+        <w:ind w:firstLine="480" w:firstLineChars="200"/>
+        <w:textAlignment w:val="auto"/>
+        <w:rPr>
+          <w:rFonts w:hint="eastAsia" w:ascii="仿宋_GB2312" w:hAnsi="仿宋_GB2312" w:eastAsia="仿宋_GB2312" w:cs="仿宋_GB2312"/>
+          <w:b w:val="0"/>
+          <w:bCs w:val="0"/>
+          <w:sz w:val="24"/>
+          <w:szCs w:val="24"/>
+          <w:highlight w:val="none"/>
+          <w:lang w:val="en-US" w:eastAsia="zh-CN"/>
+        </w:rPr>
+      </w:pPr>
+      <w:r>
+        <w:rPr>
+          <w:rFonts w:hint="eastAsia" w:ascii="仿宋_GB2312" w:hAnsi="仿宋_GB2312" w:eastAsia="仿宋_GB2312" w:cs="仿宋_GB2312"/>
+          <w:b w:val="0"/>
+          <w:bCs w:val="0"/>
+          <w:sz w:val="24"/>
+          <w:szCs w:val="24"/>
+          <w:highlight w:val="none"/>
+          <w:lang w:val="en-US" w:eastAsia="zh-CN"/>
+        </w:rPr>
+        <w:t>这种竞争也渗透进了宗族亲属网络的日常里。南方宗族中，祖辈人数越多，能给孩子提供的日常照料、情感陪伴就越充足，甚至能帮着分担育儿压力；而那些受教育程度高、有向上流动经历的叔伯姑姨，会不自觉地向晚辈传递“读书改变命运”的价值观，这在无形中让同辈亲属间形成了暗自较劲的学业氛围。正如一位户籍江苏南通的华中科技大学本科生</w:t>
+      </w:r>
+      <w:r>
+        <w:rPr>
+          <w:rStyle w:val="10"/>
+          <w:rFonts w:hint="eastAsia" w:ascii="仿宋_GB2312" w:hAnsi="仿宋_GB2312" w:eastAsia="仿宋_GB2312" w:cs="仿宋_GB2312"/>
+          <w:b w:val="0"/>
+          <w:bCs w:val="0"/>
+          <w:sz w:val="24"/>
+          <w:szCs w:val="24"/>
+          <w:highlight w:val="none"/>
+          <w:lang w:val="en-US" w:eastAsia="zh-CN"/>
+        </w:rPr>
+        <w:footnoteReference w:id="3"/>
+      </w:r>
+      <w:r>
+        <w:rPr>
+          <w:rFonts w:hint="eastAsia" w:ascii="仿宋_GB2312" w:hAnsi="仿宋_GB2312" w:eastAsia="仿宋_GB2312" w:cs="仿宋_GB2312"/>
+          <w:b w:val="0"/>
+          <w:bCs w:val="0"/>
+          <w:sz w:val="24"/>
+          <w:szCs w:val="24"/>
+          <w:highlight w:val="none"/>
+          <w:lang w:val="en-US" w:eastAsia="zh-CN"/>
+        </w:rPr>
+        <w:t>所述，自家同姓宗族的大家族群中，只要谈及子女学业，亲属间的交流便带有明显的隐性比较色彩——部分成员通过主动分享成绩、升学进展彰显优势，也有人通过旁敲侧击的方式打探他人情况，以调整自家的教育投入策略。这一案例直观呈现了宗族亲属网络中的横向比较压力，印证了前文所述“亲属网络既会提供学业支持，也会催生同辈竞争”的研究结论，宗族互动中的温情常被这种隐性竞争的微妙张力所冲淡。</w:t>
+      </w:r>
+    </w:p>
+    <w:p>
+      <w:pPr>
+        <w:keepNext w:val="0"/>
+        <w:keepLines w:val="0"/>
+        <w:pageBreakBefore w:val="0"/>
+        <w:widowControl w:val="0"/>
+        <w:numPr>
+          <w:ilvl w:val="0"/>
+          <w:numId w:val="0"/>
+        </w:numPr>
+        <w:kinsoku/>
+        <w:wordWrap/>
+        <w:overflowPunct/>
+        <w:topLinePunct w:val="0"/>
+        <w:autoSpaceDE/>
+        <w:autoSpaceDN/>
+        <w:bidi w:val="0"/>
+        <w:adjustRightInd/>
+        <w:snapToGrid/>
+        <w:ind w:firstLine="480" w:firstLineChars="200"/>
+        <w:textAlignment w:val="auto"/>
+        <w:rPr>
+          <w:rFonts w:hint="eastAsia" w:ascii="仿宋_GB2312" w:hAnsi="仿宋_GB2312" w:eastAsia="仿宋_GB2312" w:cs="仿宋_GB2312"/>
+          <w:b w:val="0"/>
+          <w:bCs w:val="0"/>
+          <w:sz w:val="24"/>
+          <w:szCs w:val="24"/>
+          <w:highlight w:val="none"/>
+          <w:lang w:val="en-US" w:eastAsia="zh-CN"/>
+        </w:rPr>
+      </w:pPr>
+    </w:p>
+    <w:p>
+      <w:pPr>
+        <w:keepNext w:val="0"/>
+        <w:keepLines w:val="0"/>
+        <w:pageBreakBefore w:val="0"/>
+        <w:widowControl w:val="0"/>
+        <w:numPr>
+          <w:ilvl w:val="0"/>
+          <w:numId w:val="0"/>
+        </w:numPr>
+        <w:kinsoku/>
+        <w:wordWrap/>
+        <w:overflowPunct/>
+        <w:topLinePunct w:val="0"/>
+        <w:autoSpaceDE/>
+        <w:autoSpaceDN/>
+        <w:bidi w:val="0"/>
+        <w:adjustRightInd/>
+        <w:snapToGrid/>
+        <w:ind w:firstLine="480" w:firstLineChars="200"/>
+        <w:textAlignment w:val="auto"/>
+        <w:rPr>
+          <w:rFonts w:hint="eastAsia" w:ascii="仿宋_GB2312" w:hAnsi="仿宋_GB2312" w:eastAsia="仿宋_GB2312" w:cs="仿宋_GB2312"/>
+          <w:b w:val="0"/>
+          <w:bCs w:val="0"/>
+          <w:sz w:val="24"/>
+          <w:szCs w:val="24"/>
+          <w:highlight w:val="none"/>
+          <w:lang w:val="en-US" w:eastAsia="zh-CN"/>
+        </w:rPr>
+      </w:pPr>
+      <w:r>
+        <w:rPr>
+          <w:rFonts w:hint="eastAsia" w:ascii="仿宋_GB2312" w:hAnsi="仿宋_GB2312" w:eastAsia="仿宋_GB2312" w:cs="仿宋_GB2312"/>
+          <w:b w:val="0"/>
+          <w:bCs w:val="0"/>
+          <w:sz w:val="24"/>
+          <w:szCs w:val="24"/>
+          <w:highlight w:val="none"/>
+          <w:lang w:val="en-US" w:eastAsia="zh-CN"/>
+        </w:rPr>
+        <w:t>宗族组织对学业的支持，同样带着竞争的底色。在南方有祠堂、家谱的宗族村庄里，个人受教育年限平均能提高1.3年，考虑内生性因素后这一幅度甚至能达到3.8年</w:t>
+      </w:r>
+      <w:r>
+        <w:rPr>
+          <w:rStyle w:val="10"/>
+          <w:rFonts w:hint="eastAsia" w:ascii="仿宋_GB2312" w:hAnsi="仿宋_GB2312" w:eastAsia="仿宋_GB2312" w:cs="仿宋_GB2312"/>
+          <w:b w:val="0"/>
+          <w:bCs w:val="0"/>
+          <w:sz w:val="24"/>
+          <w:szCs w:val="24"/>
+          <w:highlight w:val="none"/>
+          <w:lang w:val="en-US" w:eastAsia="zh-CN"/>
+        </w:rPr>
+        <w:footnoteReference w:id="4"/>
+      </w:r>
+      <w:r>
+        <w:rPr>
+          <w:rFonts w:hint="eastAsia" w:ascii="仿宋_GB2312" w:hAnsi="仿宋_GB2312" w:eastAsia="仿宋_GB2312" w:cs="仿宋_GB2312"/>
+          <w:b w:val="0"/>
+          <w:bCs w:val="0"/>
+          <w:sz w:val="24"/>
+          <w:szCs w:val="24"/>
+          <w:highlight w:val="none"/>
+          <w:lang w:val="en-US" w:eastAsia="zh-CN"/>
+        </w:rPr>
+        <w:t>；但这种支持存在明显的性别倾斜——男性受教育年限可提高约1.6年，女性却几乎不受影响，隐约透出宗族“延续香火”观念下的资源偏向。1999年大学扩招后，南方宗族发达地区的高中、大学入学率提升得更显著，这背后其实是宗族基于血缘的非正式借贷，帮家庭缓解了教育资金压力。而在农村宗族多子女家庭中，学业竞争更直接：男孩有姐妹或年龄差距大的哥哥，往往更易获得教育资源；女孩若有兄弟，则可能面临资源被分流的情况，且这种竞争在低收入、父母受教育水平低的宗族家庭里会更激烈。</w:t>
+      </w:r>
+    </w:p>
+    <w:p>
+      <w:pPr>
+        <w:keepNext w:val="0"/>
+        <w:keepLines w:val="0"/>
+        <w:pageBreakBefore w:val="0"/>
+        <w:widowControl w:val="0"/>
+        <w:numPr>
+          <w:ilvl w:val="0"/>
+          <w:numId w:val="0"/>
+        </w:numPr>
+        <w:kinsoku/>
+        <w:wordWrap/>
+        <w:overflowPunct/>
+        <w:topLinePunct w:val="0"/>
+        <w:autoSpaceDE/>
+        <w:autoSpaceDN/>
+        <w:bidi w:val="0"/>
+        <w:adjustRightInd/>
+        <w:snapToGrid/>
+        <w:ind w:firstLine="480" w:firstLineChars="200"/>
+        <w:textAlignment w:val="auto"/>
+        <w:rPr>
+          <w:rFonts w:hint="eastAsia" w:ascii="仿宋_GB2312" w:hAnsi="仿宋_GB2312" w:eastAsia="仿宋_GB2312" w:cs="仿宋_GB2312"/>
+          <w:b w:val="0"/>
+          <w:bCs w:val="0"/>
+          <w:sz w:val="24"/>
+          <w:szCs w:val="24"/>
+          <w:highlight w:val="none"/>
+          <w:lang w:val="en-US" w:eastAsia="zh-CN"/>
+        </w:rPr>
+      </w:pPr>
+    </w:p>
+    <w:p>
+      <w:pPr>
+        <w:keepNext w:val="0"/>
+        <w:keepLines w:val="0"/>
+        <w:pageBreakBefore w:val="0"/>
+        <w:widowControl w:val="0"/>
+        <w:numPr>
+          <w:ilvl w:val="0"/>
+          <w:numId w:val="0"/>
+        </w:numPr>
+        <w:kinsoku/>
+        <w:wordWrap/>
+        <w:overflowPunct/>
+        <w:topLinePunct w:val="0"/>
+        <w:autoSpaceDE/>
+        <w:autoSpaceDN/>
+        <w:bidi w:val="0"/>
+        <w:adjustRightInd/>
+        <w:snapToGrid/>
+        <w:ind w:firstLine="480" w:firstLineChars="200"/>
+        <w:textAlignment w:val="auto"/>
+        <w:rPr>
+          <w:rFonts w:hint="eastAsia" w:ascii="仿宋_GB2312" w:hAnsi="仿宋_GB2312" w:eastAsia="仿宋_GB2312" w:cs="仿宋_GB2312"/>
+          <w:b w:val="0"/>
+          <w:bCs w:val="0"/>
+          <w:sz w:val="24"/>
+          <w:szCs w:val="24"/>
+          <w:highlight w:val="none"/>
+          <w:lang w:val="en-US" w:eastAsia="zh-CN"/>
+        </w:rPr>
+      </w:pPr>
+      <w:r>
+        <w:rPr>
+          <w:rFonts w:hint="eastAsia" w:ascii="仿宋_GB2312" w:hAnsi="仿宋_GB2312" w:eastAsia="仿宋_GB2312" w:cs="仿宋_GB2312"/>
+          <w:b w:val="0"/>
+          <w:bCs w:val="0"/>
+          <w:sz w:val="24"/>
+          <w:szCs w:val="24"/>
+          <w:highlight w:val="none"/>
+          <w:lang w:val="en-US" w:eastAsia="zh-CN"/>
+        </w:rPr>
+        <w:t>三代共居的宗族家庭里，学业竞争与资源补偿是并存的。《Living with grandparents - Multi-generational families and the academic performance of grandchildren in China》的研究显示，这类家庭的青少年学业表现普遍更好，尤其能弥补低收入、单亲家庭的资源不足；但同辈亲属间的学业比拼也更突出。2025年7月福建安溪的“詹舒雯事件”便是具有象征性的案例：以692分考入北大的女孩詹舒雯，让家族打破了数百年“女性不得入祠”的传统，不仅获得12万元家族奖学金，名字还被描金贴进祠堂功名榜。需要明确的是，该事件并非南方宗族的普遍实践，而是具有特定性的象征性案例，其核心价值在于集中体现了部分宗族将学业成就与宗族荣耀深度绑定的价值取向——既彰显了对“学业优胜者”的极致认可，也暗含着对其他晚辈的竞争激励。如今南方不少宗族仍保留着奖学习俗，比如丰州黄氏已募集100万元奖学资金，学业成绩依旧是宗族内部“光宗耀祖”的重要标准。</w:t>
+      </w:r>
+    </w:p>
+    <w:p>
+      <w:pPr>
+        <w:keepNext w:val="0"/>
+        <w:keepLines w:val="0"/>
+        <w:pageBreakBefore w:val="0"/>
+        <w:widowControl w:val="0"/>
+        <w:numPr>
+          <w:ilvl w:val="0"/>
+          <w:numId w:val="0"/>
+        </w:numPr>
+        <w:kinsoku/>
+        <w:wordWrap/>
+        <w:overflowPunct/>
+        <w:topLinePunct w:val="0"/>
+        <w:autoSpaceDE/>
+        <w:autoSpaceDN/>
+        <w:bidi w:val="0"/>
+        <w:adjustRightInd/>
+        <w:snapToGrid/>
+        <w:ind w:firstLine="480" w:firstLineChars="200"/>
+        <w:textAlignment w:val="auto"/>
+        <w:rPr>
+          <w:rFonts w:hint="eastAsia" w:ascii="仿宋_GB2312" w:hAnsi="仿宋_GB2312" w:eastAsia="仿宋_GB2312" w:cs="仿宋_GB2312"/>
+          <w:b w:val="0"/>
+          <w:bCs w:val="0"/>
+          <w:sz w:val="24"/>
+          <w:szCs w:val="24"/>
+          <w:highlight w:val="none"/>
+          <w:lang w:val="en-US" w:eastAsia="zh-CN"/>
+        </w:rPr>
+      </w:pPr>
+    </w:p>
+    <w:p>
+      <w:pPr>
+        <w:keepNext w:val="0"/>
+        <w:keepLines w:val="0"/>
+        <w:pageBreakBefore w:val="0"/>
+        <w:widowControl w:val="0"/>
+        <w:numPr>
+          <w:ilvl w:val="0"/>
+          <w:numId w:val="0"/>
+        </w:numPr>
+        <w:kinsoku/>
+        <w:wordWrap/>
+        <w:overflowPunct/>
+        <w:topLinePunct w:val="0"/>
+        <w:autoSpaceDE/>
+        <w:autoSpaceDN/>
+        <w:bidi w:val="0"/>
+        <w:adjustRightInd/>
+        <w:snapToGrid/>
+        <w:ind w:firstLine="480" w:firstLineChars="200"/>
+        <w:textAlignment w:val="auto"/>
+        <w:rPr>
+          <w:rFonts w:hint="eastAsia" w:ascii="仿宋_GB2312" w:hAnsi="仿宋_GB2312" w:eastAsia="仿宋_GB2312" w:cs="仿宋_GB2312"/>
+          <w:b w:val="0"/>
+          <w:bCs w:val="0"/>
+          <w:sz w:val="24"/>
+          <w:szCs w:val="24"/>
+          <w:highlight w:val="none"/>
+          <w:lang w:val="en-US" w:eastAsia="zh-CN"/>
+        </w:rPr>
+      </w:pPr>
+    </w:p>
+    <w:p>
+      <w:pPr>
+        <w:rPr>
+          <w:rFonts w:hint="eastAsia" w:asciiTheme="majorEastAsia" w:hAnsiTheme="majorEastAsia" w:eastAsiaTheme="majorEastAsia" w:cstheme="majorEastAsia"/>
+          <w:b w:val="0"/>
+          <w:bCs w:val="0"/>
+          <w:sz w:val="24"/>
+          <w:szCs w:val="24"/>
+          <w:highlight w:val="none"/>
+          <w:lang w:val="en-US" w:eastAsia="zh-CN"/>
+        </w:rPr>
       </w:pPr>
       <w:r>
         <w:rPr>
@@ -3319,31 +3882,828 @@
           <w:highlight w:val="none"/>
           <w:lang w:val="en-US" w:eastAsia="zh-CN"/>
         </w:rPr>
-        <w:br w:type="page"/>
-      </w:r>
-    </w:p>
-    <w:p>
-      <w:pPr>
-        <w:keepNext w:val="0"/>
-        <w:keepLines w:val="0"/>
-        <w:pageBreakBefore w:val="0"/>
-        <w:widowControl w:val="0"/>
-        <w:numPr>
-          <w:ilvl w:val="0"/>
-          <w:numId w:val="0"/>
-        </w:numPr>
-        <w:kinsoku/>
-        <w:wordWrap/>
-        <w:overflowPunct/>
-        <w:topLinePunct w:val="0"/>
-        <w:autoSpaceDE/>
-        <w:autoSpaceDN/>
-        <w:bidi w:val="0"/>
-        <w:adjustRightInd/>
-        <w:snapToGrid/>
-        <w:textAlignment w:val="auto"/>
-        <w:rPr>
-          <w:rFonts w:hint="eastAsia" w:asciiTheme="majorEastAsia" w:hAnsiTheme="majorEastAsia" w:eastAsiaTheme="majorEastAsia" w:cstheme="majorEastAsia"/>
+        <w:t>四、形成机制</w:t>
+      </w:r>
+    </w:p>
+    <w:p>
+      <w:pPr>
+        <w:keepNext w:val="0"/>
+        <w:keepLines w:val="0"/>
+        <w:pageBreakBefore w:val="0"/>
+        <w:widowControl w:val="0"/>
+        <w:numPr>
+          <w:ilvl w:val="0"/>
+          <w:numId w:val="0"/>
+        </w:numPr>
+        <w:kinsoku/>
+        <w:wordWrap/>
+        <w:overflowPunct/>
+        <w:topLinePunct w:val="0"/>
+        <w:autoSpaceDE/>
+        <w:autoSpaceDN/>
+        <w:bidi w:val="0"/>
+        <w:adjustRightInd/>
+        <w:snapToGrid/>
+        <w:ind w:firstLine="480" w:firstLineChars="200"/>
+        <w:textAlignment w:val="auto"/>
+        <w:rPr>
+          <w:rFonts w:hint="eastAsia" w:ascii="仿宋_GB2312" w:hAnsi="仿宋_GB2312" w:eastAsia="仿宋_GB2312" w:cs="仿宋_GB2312"/>
+          <w:b w:val="0"/>
+          <w:bCs w:val="0"/>
+          <w:sz w:val="24"/>
+          <w:szCs w:val="24"/>
+          <w:highlight w:val="none"/>
+          <w:lang w:val="en-US" w:eastAsia="zh-CN"/>
+        </w:rPr>
+      </w:pPr>
+    </w:p>
+    <w:p>
+      <w:pPr>
+        <w:keepNext w:val="0"/>
+        <w:keepLines w:val="0"/>
+        <w:pageBreakBefore w:val="0"/>
+        <w:widowControl w:val="0"/>
+        <w:numPr>
+          <w:ilvl w:val="0"/>
+          <w:numId w:val="0"/>
+        </w:numPr>
+        <w:kinsoku/>
+        <w:wordWrap/>
+        <w:overflowPunct/>
+        <w:topLinePunct w:val="0"/>
+        <w:autoSpaceDE/>
+        <w:autoSpaceDN/>
+        <w:bidi w:val="0"/>
+        <w:adjustRightInd/>
+        <w:snapToGrid/>
+        <w:ind w:firstLine="480" w:firstLineChars="200"/>
+        <w:textAlignment w:val="auto"/>
+        <w:rPr>
+          <w:rFonts w:hint="eastAsia" w:ascii="仿宋_GB2312" w:hAnsi="仿宋_GB2312" w:eastAsia="仿宋_GB2312" w:cs="仿宋_GB2312"/>
+          <w:b w:val="0"/>
+          <w:bCs w:val="0"/>
+          <w:sz w:val="24"/>
+          <w:szCs w:val="24"/>
+          <w:highlight w:val="none"/>
+          <w:lang w:val="en-US" w:eastAsia="zh-CN"/>
+        </w:rPr>
+      </w:pPr>
+      <w:r>
+        <w:rPr>
+          <w:rFonts w:hint="eastAsia" w:ascii="仿宋_GB2312" w:hAnsi="仿宋_GB2312" w:eastAsia="仿宋_GB2312" w:cs="仿宋_GB2312"/>
+          <w:b w:val="0"/>
+          <w:bCs w:val="0"/>
+          <w:sz w:val="24"/>
+          <w:szCs w:val="24"/>
+          <w:highlight w:val="none"/>
+          <w:lang w:val="en-US" w:eastAsia="zh-CN"/>
+        </w:rPr>
+        <w:t>从宏观社会变迁来看，内卷化的教育环境、城市化带来的人口流动、核心家庭经济独立与社保体系完善，以及互联网催生的个体化生活方式，共同促成了宗族传统紧密联结的弱化，宗族互动逐渐从高频日常往来转向低频情感联结。但值得追问的是，为何在这种弱联结状态下，宗族仍能深度参与并塑造学业竞争？核心在于宗族“崇儒重教”的文化惯性与“光宗耀祖”的价值导向未变，学业成就依旧是宗族成员实现身份认同与群体声望的重要载体，这使得宗族即便在互动减少的情况下，仍能通过隐性方式制造竞争压力。</w:t>
+      </w:r>
+    </w:p>
+    <w:p>
+      <w:pPr>
+        <w:keepNext w:val="0"/>
+        <w:keepLines w:val="0"/>
+        <w:pageBreakBefore w:val="0"/>
+        <w:widowControl w:val="0"/>
+        <w:numPr>
+          <w:ilvl w:val="0"/>
+          <w:numId w:val="0"/>
+        </w:numPr>
+        <w:kinsoku/>
+        <w:wordWrap/>
+        <w:overflowPunct/>
+        <w:topLinePunct w:val="0"/>
+        <w:autoSpaceDE/>
+        <w:autoSpaceDN/>
+        <w:bidi w:val="0"/>
+        <w:adjustRightInd/>
+        <w:snapToGrid/>
+        <w:ind w:firstLine="480" w:firstLineChars="200"/>
+        <w:textAlignment w:val="auto"/>
+        <w:rPr>
+          <w:rFonts w:hint="eastAsia" w:ascii="仿宋_GB2312" w:hAnsi="仿宋_GB2312" w:eastAsia="仿宋_GB2312" w:cs="仿宋_GB2312"/>
+          <w:b w:val="0"/>
+          <w:bCs w:val="0"/>
+          <w:sz w:val="24"/>
+          <w:szCs w:val="24"/>
+          <w:highlight w:val="none"/>
+          <w:lang w:val="en-US" w:eastAsia="zh-CN"/>
+        </w:rPr>
+      </w:pPr>
+    </w:p>
+    <w:p>
+      <w:pPr>
+        <w:keepNext w:val="0"/>
+        <w:keepLines w:val="0"/>
+        <w:pageBreakBefore w:val="0"/>
+        <w:widowControl w:val="0"/>
+        <w:numPr>
+          <w:ilvl w:val="0"/>
+          <w:numId w:val="0"/>
+        </w:numPr>
+        <w:kinsoku/>
+        <w:wordWrap/>
+        <w:overflowPunct/>
+        <w:topLinePunct w:val="0"/>
+        <w:autoSpaceDE/>
+        <w:autoSpaceDN/>
+        <w:bidi w:val="0"/>
+        <w:adjustRightInd/>
+        <w:snapToGrid/>
+        <w:ind w:firstLine="480" w:firstLineChars="200"/>
+        <w:textAlignment w:val="auto"/>
+        <w:rPr>
+          <w:rFonts w:hint="eastAsia" w:ascii="仿宋_GB2312" w:hAnsi="仿宋_GB2312" w:eastAsia="仿宋_GB2312" w:cs="仿宋_GB2312"/>
+          <w:b w:val="0"/>
+          <w:bCs w:val="0"/>
+          <w:sz w:val="24"/>
+          <w:szCs w:val="24"/>
+          <w:highlight w:val="none"/>
+          <w:lang w:val="en-US" w:eastAsia="zh-CN"/>
+        </w:rPr>
+      </w:pPr>
+      <w:r>
+        <w:rPr>
+          <w:rFonts w:hint="eastAsia" w:ascii="仿宋_GB2312" w:hAnsi="仿宋_GB2312" w:eastAsia="仿宋_GB2312" w:cs="仿宋_GB2312"/>
+          <w:b w:val="0"/>
+          <w:bCs w:val="0"/>
+          <w:sz w:val="24"/>
+          <w:szCs w:val="24"/>
+          <w:highlight w:val="none"/>
+          <w:lang w:val="en-US" w:eastAsia="zh-CN"/>
+        </w:rPr>
+        <w:t>尽管宗族传统功能有所弱化，但由祖辈与父辈同胞构成的同辈宗族亲缘圈，仍可通过两大机制促成学业竞争：</w:t>
+      </w:r>
+    </w:p>
+    <w:p>
+      <w:pPr>
+        <w:keepNext w:val="0"/>
+        <w:keepLines w:val="0"/>
+        <w:pageBreakBefore w:val="0"/>
+        <w:widowControl w:val="0"/>
+        <w:numPr>
+          <w:ilvl w:val="0"/>
+          <w:numId w:val="0"/>
+        </w:numPr>
+        <w:kinsoku/>
+        <w:wordWrap/>
+        <w:overflowPunct/>
+        <w:topLinePunct w:val="0"/>
+        <w:autoSpaceDE/>
+        <w:autoSpaceDN/>
+        <w:bidi w:val="0"/>
+        <w:adjustRightInd/>
+        <w:snapToGrid/>
+        <w:ind w:firstLine="480" w:firstLineChars="200"/>
+        <w:textAlignment w:val="auto"/>
+        <w:rPr>
+          <w:rFonts w:hint="eastAsia" w:ascii="仿宋_GB2312" w:hAnsi="仿宋_GB2312" w:eastAsia="仿宋_GB2312" w:cs="仿宋_GB2312"/>
+          <w:b w:val="0"/>
+          <w:bCs w:val="0"/>
+          <w:sz w:val="24"/>
+          <w:szCs w:val="24"/>
+          <w:highlight w:val="none"/>
+          <w:lang w:val="en-US" w:eastAsia="zh-CN"/>
+        </w:rPr>
+      </w:pPr>
+    </w:p>
+    <w:p>
+      <w:pPr>
+        <w:keepNext w:val="0"/>
+        <w:keepLines w:val="0"/>
+        <w:pageBreakBefore w:val="0"/>
+        <w:widowControl w:val="0"/>
+        <w:numPr>
+          <w:ilvl w:val="0"/>
+          <w:numId w:val="0"/>
+        </w:numPr>
+        <w:kinsoku/>
+        <w:wordWrap/>
+        <w:overflowPunct/>
+        <w:topLinePunct w:val="0"/>
+        <w:autoSpaceDE/>
+        <w:autoSpaceDN/>
+        <w:bidi w:val="0"/>
+        <w:adjustRightInd/>
+        <w:snapToGrid/>
+        <w:ind w:firstLine="480" w:firstLineChars="200"/>
+        <w:textAlignment w:val="auto"/>
+        <w:rPr>
+          <w:rFonts w:hint="eastAsia" w:ascii="仿宋_GB2312" w:hAnsi="仿宋_GB2312" w:eastAsia="仿宋_GB2312" w:cs="仿宋_GB2312"/>
+          <w:b w:val="0"/>
+          <w:bCs w:val="0"/>
+          <w:sz w:val="24"/>
+          <w:szCs w:val="24"/>
+          <w:highlight w:val="none"/>
+          <w:lang w:val="en-US" w:eastAsia="zh-CN"/>
+        </w:rPr>
+      </w:pPr>
+      <w:r>
+        <w:rPr>
+          <w:rFonts w:hint="eastAsia" w:ascii="仿宋_GB2312" w:hAnsi="仿宋_GB2312" w:eastAsia="仿宋_GB2312" w:cs="仿宋_GB2312"/>
+          <w:b w:val="0"/>
+          <w:bCs w:val="0"/>
+          <w:sz w:val="24"/>
+          <w:szCs w:val="24"/>
+          <w:highlight w:val="none"/>
+          <w:lang w:val="en-US" w:eastAsia="zh-CN"/>
+        </w:rPr>
+        <w:t>1. 社会支持机制：资源补充与网络强化</w:t>
+      </w:r>
+    </w:p>
+    <w:p>
+      <w:pPr>
+        <w:keepNext w:val="0"/>
+        <w:keepLines w:val="0"/>
+        <w:pageBreakBefore w:val="0"/>
+        <w:widowControl w:val="0"/>
+        <w:numPr>
+          <w:ilvl w:val="0"/>
+          <w:numId w:val="0"/>
+        </w:numPr>
+        <w:kinsoku/>
+        <w:wordWrap/>
+        <w:overflowPunct/>
+        <w:topLinePunct w:val="0"/>
+        <w:autoSpaceDE/>
+        <w:autoSpaceDN/>
+        <w:bidi w:val="0"/>
+        <w:adjustRightInd/>
+        <w:snapToGrid/>
+        <w:ind w:firstLine="480" w:firstLineChars="200"/>
+        <w:textAlignment w:val="auto"/>
+        <w:rPr>
+          <w:rFonts w:hint="eastAsia" w:ascii="仿宋_GB2312" w:hAnsi="仿宋_GB2312" w:eastAsia="仿宋_GB2312" w:cs="仿宋_GB2312"/>
+          <w:b w:val="0"/>
+          <w:bCs w:val="0"/>
+          <w:sz w:val="24"/>
+          <w:szCs w:val="24"/>
+          <w:highlight w:val="none"/>
+          <w:lang w:val="en-US" w:eastAsia="zh-CN"/>
+        </w:rPr>
+      </w:pPr>
+      <w:r>
+        <w:rPr>
+          <w:rFonts w:hint="eastAsia" w:ascii="仿宋_GB2312" w:hAnsi="仿宋_GB2312" w:eastAsia="仿宋_GB2312" w:cs="仿宋_GB2312"/>
+          <w:b w:val="0"/>
+          <w:bCs w:val="0"/>
+          <w:sz w:val="24"/>
+          <w:szCs w:val="24"/>
+          <w:highlight w:val="none"/>
+          <w:lang w:val="en-US" w:eastAsia="zh-CN"/>
+        </w:rPr>
+        <w:t>祖辈人数越多，越能为孙辈提供多元支持——既包括日常照料、情感陪伴与经济帮扶，缓解父母育儿压力，也能借助祖辈在宗族网络中的“曝光效应”，强化族内人脉联结，优化孩子的教育资源分配。这种支持并非直接介入学业过程，而是通过降低家庭教育成本、拓宽资源获取渠道，间接提升家庭参与学业竞争的能力。</w:t>
+      </w:r>
+    </w:p>
+    <w:p>
+      <w:pPr>
+        <w:keepNext w:val="0"/>
+        <w:keepLines w:val="0"/>
+        <w:pageBreakBefore w:val="0"/>
+        <w:widowControl w:val="0"/>
+        <w:numPr>
+          <w:ilvl w:val="0"/>
+          <w:numId w:val="0"/>
+        </w:numPr>
+        <w:kinsoku/>
+        <w:wordWrap/>
+        <w:overflowPunct/>
+        <w:topLinePunct w:val="0"/>
+        <w:autoSpaceDE/>
+        <w:autoSpaceDN/>
+        <w:bidi w:val="0"/>
+        <w:adjustRightInd/>
+        <w:snapToGrid/>
+        <w:ind w:firstLine="480" w:firstLineChars="200"/>
+        <w:textAlignment w:val="auto"/>
+        <w:rPr>
+          <w:rFonts w:hint="eastAsia" w:ascii="仿宋_GB2312" w:hAnsi="仿宋_GB2312" w:eastAsia="仿宋_GB2312" w:cs="仿宋_GB2312"/>
+          <w:b w:val="0"/>
+          <w:bCs w:val="0"/>
+          <w:sz w:val="24"/>
+          <w:szCs w:val="24"/>
+          <w:highlight w:val="none"/>
+          <w:lang w:val="en-US" w:eastAsia="zh-CN"/>
+        </w:rPr>
+      </w:pPr>
+    </w:p>
+    <w:p>
+      <w:pPr>
+        <w:keepNext w:val="0"/>
+        <w:keepLines w:val="0"/>
+        <w:pageBreakBefore w:val="0"/>
+        <w:widowControl w:val="0"/>
+        <w:numPr>
+          <w:ilvl w:val="0"/>
+          <w:numId w:val="0"/>
+        </w:numPr>
+        <w:kinsoku/>
+        <w:wordWrap/>
+        <w:overflowPunct/>
+        <w:topLinePunct w:val="0"/>
+        <w:autoSpaceDE/>
+        <w:autoSpaceDN/>
+        <w:bidi w:val="0"/>
+        <w:adjustRightInd/>
+        <w:snapToGrid/>
+        <w:ind w:firstLine="480" w:firstLineChars="200"/>
+        <w:textAlignment w:val="auto"/>
+        <w:rPr>
+          <w:rFonts w:hint="eastAsia" w:ascii="仿宋_GB2312" w:hAnsi="仿宋_GB2312" w:eastAsia="仿宋_GB2312" w:cs="仿宋_GB2312"/>
+          <w:b w:val="0"/>
+          <w:bCs w:val="0"/>
+          <w:sz w:val="24"/>
+          <w:szCs w:val="24"/>
+          <w:highlight w:val="none"/>
+          <w:lang w:val="en-US" w:eastAsia="zh-CN"/>
+        </w:rPr>
+      </w:pPr>
+      <w:r>
+        <w:rPr>
+          <w:rFonts w:hint="eastAsia" w:ascii="仿宋_GB2312" w:hAnsi="仿宋_GB2312" w:eastAsia="仿宋_GB2312" w:cs="仿宋_GB2312"/>
+          <w:b w:val="0"/>
+          <w:bCs w:val="0"/>
+          <w:sz w:val="24"/>
+          <w:szCs w:val="24"/>
+          <w:highlight w:val="none"/>
+          <w:lang w:val="en-US" w:eastAsia="zh-CN"/>
+        </w:rPr>
+        <w:t>2. 价值观塑造机制：期望传递与竞争意识唤醒</w:t>
+      </w:r>
+    </w:p>
+    <w:p>
+      <w:pPr>
+        <w:keepNext w:val="0"/>
+        <w:keepLines w:val="0"/>
+        <w:pageBreakBefore w:val="0"/>
+        <w:widowControl w:val="0"/>
+        <w:numPr>
+          <w:ilvl w:val="0"/>
+          <w:numId w:val="0"/>
+        </w:numPr>
+        <w:kinsoku/>
+        <w:wordWrap/>
+        <w:overflowPunct/>
+        <w:topLinePunct w:val="0"/>
+        <w:autoSpaceDE/>
+        <w:autoSpaceDN/>
+        <w:bidi w:val="0"/>
+        <w:adjustRightInd/>
+        <w:snapToGrid/>
+        <w:ind w:firstLine="480" w:firstLineChars="200"/>
+        <w:textAlignment w:val="auto"/>
+        <w:rPr>
+          <w:rFonts w:hint="eastAsia" w:ascii="仿宋_GB2312" w:hAnsi="仿宋_GB2312" w:eastAsia="仿宋_GB2312" w:cs="仿宋_GB2312"/>
+          <w:b w:val="0"/>
+          <w:bCs w:val="0"/>
+          <w:sz w:val="24"/>
+          <w:szCs w:val="24"/>
+          <w:highlight w:val="none"/>
+          <w:lang w:val="en-US" w:eastAsia="zh-CN"/>
+        </w:rPr>
+      </w:pPr>
+      <w:r>
+        <w:rPr>
+          <w:rFonts w:hint="eastAsia" w:ascii="仿宋_GB2312" w:hAnsi="仿宋_GB2312" w:eastAsia="仿宋_GB2312" w:cs="仿宋_GB2312"/>
+          <w:b w:val="0"/>
+          <w:bCs w:val="0"/>
+          <w:sz w:val="24"/>
+          <w:szCs w:val="24"/>
+          <w:highlight w:val="none"/>
+          <w:lang w:val="en-US" w:eastAsia="zh-CN"/>
+        </w:rPr>
+        <w:t>宗族长辈中，那些完成向上流动、接受过高等教育的成员（如叔公、姑姨等），会通过宗族互动向晚辈传递“教育改变命运”的价值导向，逐步提升晚辈的教育期望值与学业竞争意识。这种价值观的传递并非刻意说教，而是融入亲属间的日常交流与经验分享，形成潜移默化的影响。</w:t>
+      </w:r>
+    </w:p>
+    <w:p>
+      <w:pPr>
+        <w:keepNext w:val="0"/>
+        <w:keepLines w:val="0"/>
+        <w:pageBreakBefore w:val="0"/>
+        <w:widowControl w:val="0"/>
+        <w:numPr>
+          <w:ilvl w:val="0"/>
+          <w:numId w:val="0"/>
+        </w:numPr>
+        <w:kinsoku/>
+        <w:wordWrap/>
+        <w:overflowPunct/>
+        <w:topLinePunct w:val="0"/>
+        <w:autoSpaceDE/>
+        <w:autoSpaceDN/>
+        <w:bidi w:val="0"/>
+        <w:adjustRightInd/>
+        <w:snapToGrid/>
+        <w:ind w:firstLine="480" w:firstLineChars="200"/>
+        <w:textAlignment w:val="auto"/>
+        <w:rPr>
+          <w:rFonts w:hint="eastAsia" w:ascii="仿宋_GB2312" w:hAnsi="仿宋_GB2312" w:eastAsia="仿宋_GB2312" w:cs="仿宋_GB2312"/>
+          <w:b w:val="0"/>
+          <w:bCs w:val="0"/>
+          <w:sz w:val="24"/>
+          <w:szCs w:val="24"/>
+          <w:highlight w:val="none"/>
+          <w:lang w:val="en-US" w:eastAsia="zh-CN"/>
+        </w:rPr>
+      </w:pPr>
+    </w:p>
+    <w:p>
+      <w:pPr>
+        <w:keepNext w:val="0"/>
+        <w:keepLines w:val="0"/>
+        <w:pageBreakBefore w:val="0"/>
+        <w:widowControl w:val="0"/>
+        <w:numPr>
+          <w:ilvl w:val="0"/>
+          <w:numId w:val="0"/>
+        </w:numPr>
+        <w:kinsoku/>
+        <w:wordWrap/>
+        <w:overflowPunct/>
+        <w:topLinePunct w:val="0"/>
+        <w:autoSpaceDE/>
+        <w:autoSpaceDN/>
+        <w:bidi w:val="0"/>
+        <w:adjustRightInd/>
+        <w:snapToGrid/>
+        <w:ind w:firstLine="480" w:firstLineChars="200"/>
+        <w:textAlignment w:val="auto"/>
+        <w:rPr>
+          <w:rFonts w:hint="eastAsia" w:ascii="仿宋_GB2312" w:hAnsi="仿宋_GB2312" w:eastAsia="仿宋_GB2312" w:cs="仿宋_GB2312"/>
+          <w:b w:val="0"/>
+          <w:bCs w:val="0"/>
+          <w:sz w:val="24"/>
+          <w:szCs w:val="24"/>
+          <w:highlight w:val="none"/>
+          <w:lang w:val="en-US" w:eastAsia="zh-CN"/>
+        </w:rPr>
+      </w:pPr>
+      <w:r>
+        <w:rPr>
+          <w:rFonts w:hint="eastAsia" w:ascii="仿宋_GB2312" w:hAnsi="仿宋_GB2312" w:eastAsia="仿宋_GB2312" w:cs="仿宋_GB2312"/>
+          <w:b w:val="0"/>
+          <w:bCs w:val="0"/>
+          <w:sz w:val="24"/>
+          <w:szCs w:val="24"/>
+          <w:highlight w:val="none"/>
+          <w:lang w:val="en-US" w:eastAsia="zh-CN"/>
+        </w:rPr>
+        <w:t>这一影响存在明显的阶层差异：对于较低阶层家庭而言，父母在家庭教育与陪伴上的投入有限，宗族亲属网络的资源补充作用更为突出，能有效削弱“反学校”文化的影响；而高阶层家庭本身资源储备充足，宗族补充性支持难以产生显著增益，易出现“天花板效应”。</w:t>
+      </w:r>
+    </w:p>
+    <w:p>
+      <w:pPr>
+        <w:keepNext w:val="0"/>
+        <w:keepLines w:val="0"/>
+        <w:pageBreakBefore w:val="0"/>
+        <w:widowControl w:val="0"/>
+        <w:numPr>
+          <w:ilvl w:val="0"/>
+          <w:numId w:val="0"/>
+        </w:numPr>
+        <w:kinsoku/>
+        <w:wordWrap/>
+        <w:overflowPunct/>
+        <w:topLinePunct w:val="0"/>
+        <w:autoSpaceDE/>
+        <w:autoSpaceDN/>
+        <w:bidi w:val="0"/>
+        <w:adjustRightInd/>
+        <w:snapToGrid/>
+        <w:ind w:firstLine="480" w:firstLineChars="200"/>
+        <w:textAlignment w:val="auto"/>
+        <w:rPr>
+          <w:rFonts w:hint="eastAsia" w:ascii="仿宋_GB2312" w:hAnsi="仿宋_GB2312" w:eastAsia="仿宋_GB2312" w:cs="仿宋_GB2312"/>
+          <w:b w:val="0"/>
+          <w:bCs w:val="0"/>
+          <w:sz w:val="24"/>
+          <w:szCs w:val="24"/>
+          <w:highlight w:val="none"/>
+          <w:lang w:val="en-US" w:eastAsia="zh-CN"/>
+        </w:rPr>
+      </w:pPr>
+    </w:p>
+    <w:p>
+      <w:pPr>
+        <w:keepNext w:val="0"/>
+        <w:keepLines w:val="0"/>
+        <w:pageBreakBefore w:val="0"/>
+        <w:widowControl w:val="0"/>
+        <w:numPr>
+          <w:ilvl w:val="0"/>
+          <w:numId w:val="0"/>
+        </w:numPr>
+        <w:kinsoku/>
+        <w:wordWrap/>
+        <w:overflowPunct/>
+        <w:topLinePunct w:val="0"/>
+        <w:autoSpaceDE/>
+        <w:autoSpaceDN/>
+        <w:bidi w:val="0"/>
+        <w:adjustRightInd/>
+        <w:snapToGrid/>
+        <w:ind w:firstLine="480" w:firstLineChars="200"/>
+        <w:textAlignment w:val="auto"/>
+        <w:rPr>
+          <w:rFonts w:hint="eastAsia" w:ascii="仿宋_GB2312" w:hAnsi="仿宋_GB2312" w:eastAsia="仿宋_GB2312" w:cs="仿宋_GB2312"/>
+          <w:b w:val="0"/>
+          <w:bCs w:val="0"/>
+          <w:sz w:val="24"/>
+          <w:szCs w:val="24"/>
+          <w:highlight w:val="none"/>
+          <w:lang w:val="en-US" w:eastAsia="zh-CN"/>
+        </w:rPr>
+      </w:pPr>
+      <w:r>
+        <w:rPr>
+          <w:rFonts w:hint="eastAsia" w:ascii="仿宋_GB2312" w:hAnsi="仿宋_GB2312" w:eastAsia="仿宋_GB2312" w:cs="仿宋_GB2312"/>
+          <w:b w:val="0"/>
+          <w:bCs w:val="0"/>
+          <w:sz w:val="24"/>
+          <w:szCs w:val="24"/>
+          <w:highlight w:val="none"/>
+          <w:lang w:val="en-US" w:eastAsia="zh-CN"/>
+        </w:rPr>
+        <w:t>除了亲缘圈的微观作用，宗族组织也从两个层面推动学业竞争的发展：</w:t>
+      </w:r>
+    </w:p>
+    <w:p>
+      <w:pPr>
+        <w:keepNext w:val="0"/>
+        <w:keepLines w:val="0"/>
+        <w:pageBreakBefore w:val="0"/>
+        <w:widowControl w:val="0"/>
+        <w:numPr>
+          <w:ilvl w:val="0"/>
+          <w:numId w:val="0"/>
+        </w:numPr>
+        <w:kinsoku/>
+        <w:wordWrap/>
+        <w:overflowPunct/>
+        <w:topLinePunct w:val="0"/>
+        <w:autoSpaceDE/>
+        <w:autoSpaceDN/>
+        <w:bidi w:val="0"/>
+        <w:adjustRightInd/>
+        <w:snapToGrid/>
+        <w:ind w:firstLine="480" w:firstLineChars="200"/>
+        <w:textAlignment w:val="auto"/>
+        <w:rPr>
+          <w:rFonts w:hint="eastAsia" w:ascii="仿宋_GB2312" w:hAnsi="仿宋_GB2312" w:eastAsia="仿宋_GB2312" w:cs="仿宋_GB2312"/>
+          <w:b w:val="0"/>
+          <w:bCs w:val="0"/>
+          <w:sz w:val="24"/>
+          <w:szCs w:val="24"/>
+          <w:highlight w:val="none"/>
+          <w:lang w:val="en-US" w:eastAsia="zh-CN"/>
+        </w:rPr>
+      </w:pPr>
+      <w:r>
+        <w:rPr>
+          <w:rFonts w:hint="eastAsia" w:ascii="仿宋_GB2312" w:hAnsi="仿宋_GB2312" w:eastAsia="仿宋_GB2312" w:cs="仿宋_GB2312"/>
+          <w:b w:val="0"/>
+          <w:bCs w:val="0"/>
+          <w:sz w:val="24"/>
+          <w:szCs w:val="24"/>
+          <w:highlight w:val="none"/>
+          <w:lang w:val="en-US" w:eastAsia="zh-CN"/>
+        </w:rPr>
+        <w:t>一是学业成就的“光宗耀祖”导向。在传统观念的延续下，族人仍将晚辈学业有成视作宗族集体荣耀，这种价值绑定让学业竞争超越了家庭私人领域，成为具有社会影响力的宗族事件。</w:t>
+      </w:r>
+    </w:p>
+    <w:p>
+      <w:pPr>
+        <w:keepNext w:val="0"/>
+        <w:keepLines w:val="0"/>
+        <w:pageBreakBefore w:val="0"/>
+        <w:widowControl w:val="0"/>
+        <w:numPr>
+          <w:ilvl w:val="0"/>
+          <w:numId w:val="0"/>
+        </w:numPr>
+        <w:kinsoku/>
+        <w:wordWrap/>
+        <w:overflowPunct/>
+        <w:topLinePunct w:val="0"/>
+        <w:autoSpaceDE/>
+        <w:autoSpaceDN/>
+        <w:bidi w:val="0"/>
+        <w:adjustRightInd/>
+        <w:snapToGrid/>
+        <w:ind w:firstLine="480" w:firstLineChars="200"/>
+        <w:textAlignment w:val="auto"/>
+        <w:rPr>
+          <w:rFonts w:hint="eastAsia" w:ascii="仿宋_GB2312" w:hAnsi="仿宋_GB2312" w:eastAsia="仿宋_GB2312" w:cs="仿宋_GB2312"/>
+          <w:b w:val="0"/>
+          <w:bCs w:val="0"/>
+          <w:sz w:val="24"/>
+          <w:szCs w:val="24"/>
+          <w:highlight w:val="none"/>
+          <w:lang w:val="en-US" w:eastAsia="zh-CN"/>
+        </w:rPr>
+      </w:pPr>
+      <w:r>
+        <w:rPr>
+          <w:rFonts w:hint="eastAsia" w:ascii="仿宋_GB2312" w:hAnsi="仿宋_GB2312" w:eastAsia="仿宋_GB2312" w:cs="仿宋_GB2312"/>
+          <w:b w:val="0"/>
+          <w:bCs w:val="0"/>
+          <w:sz w:val="24"/>
+          <w:szCs w:val="24"/>
+          <w:highlight w:val="none"/>
+          <w:lang w:val="en-US" w:eastAsia="zh-CN"/>
+        </w:rPr>
+        <w:t>二是宗族社会资本的资源支持。宗族网络依托亲情信任形成的互惠机制，能为有教育资金需求的家庭缓解信贷约束，解决学费筹集等实际问题。这一作用在南方表现尤为显著——南方宗族发育程度更高，不仅能推动高中入学率较早提升，也能促进大学入学率的持续增长，进而增加个体总教育年数。</w:t>
+      </w:r>
+    </w:p>
+    <w:p>
+      <w:pPr>
+        <w:keepNext w:val="0"/>
+        <w:keepLines w:val="0"/>
+        <w:pageBreakBefore w:val="0"/>
+        <w:widowControl w:val="0"/>
+        <w:numPr>
+          <w:ilvl w:val="0"/>
+          <w:numId w:val="0"/>
+        </w:numPr>
+        <w:kinsoku/>
+        <w:wordWrap/>
+        <w:overflowPunct/>
+        <w:topLinePunct w:val="0"/>
+        <w:autoSpaceDE/>
+        <w:autoSpaceDN/>
+        <w:bidi w:val="0"/>
+        <w:adjustRightInd/>
+        <w:snapToGrid/>
+        <w:ind w:firstLine="480" w:firstLineChars="200"/>
+        <w:textAlignment w:val="auto"/>
+        <w:rPr>
+          <w:rFonts w:hint="eastAsia" w:ascii="仿宋_GB2312" w:hAnsi="仿宋_GB2312" w:eastAsia="仿宋_GB2312" w:cs="仿宋_GB2312"/>
+          <w:b w:val="0"/>
+          <w:bCs w:val="0"/>
+          <w:sz w:val="24"/>
+          <w:szCs w:val="24"/>
+          <w:highlight w:val="none"/>
+          <w:lang w:val="en-US" w:eastAsia="zh-CN"/>
+        </w:rPr>
+      </w:pPr>
+    </w:p>
+    <w:p>
+      <w:pPr>
+        <w:keepNext w:val="0"/>
+        <w:keepLines w:val="0"/>
+        <w:pageBreakBefore w:val="0"/>
+        <w:widowControl w:val="0"/>
+        <w:numPr>
+          <w:ilvl w:val="0"/>
+          <w:numId w:val="0"/>
+        </w:numPr>
+        <w:kinsoku/>
+        <w:wordWrap/>
+        <w:overflowPunct/>
+        <w:topLinePunct w:val="0"/>
+        <w:autoSpaceDE/>
+        <w:autoSpaceDN/>
+        <w:bidi w:val="0"/>
+        <w:adjustRightInd/>
+        <w:snapToGrid/>
+        <w:ind w:firstLine="480" w:firstLineChars="200"/>
+        <w:textAlignment w:val="auto"/>
+        <w:rPr>
+          <w:rFonts w:hint="eastAsia" w:ascii="仿宋_GB2312" w:hAnsi="仿宋_GB2312" w:eastAsia="仿宋_GB2312" w:cs="仿宋_GB2312"/>
+          <w:b w:val="0"/>
+          <w:bCs w:val="0"/>
+          <w:sz w:val="24"/>
+          <w:szCs w:val="24"/>
+          <w:highlight w:val="none"/>
+          <w:lang w:val="en-US" w:eastAsia="zh-CN"/>
+        </w:rPr>
+      </w:pPr>
+      <w:r>
+        <w:rPr>
+          <w:rFonts w:hint="eastAsia" w:ascii="仿宋_GB2312" w:hAnsi="仿宋_GB2312" w:eastAsia="仿宋_GB2312" w:cs="仿宋_GB2312"/>
+          <w:b w:val="0"/>
+          <w:bCs w:val="0"/>
+          <w:sz w:val="24"/>
+          <w:szCs w:val="24"/>
+          <w:highlight w:val="none"/>
+          <w:lang w:val="en-US" w:eastAsia="zh-CN"/>
+        </w:rPr>
+        <w:t>需注意的是，这种支持并非平等覆盖宗族内所有成员：受“延续香火”传统观念影响，男性往往能获得更多求学支持，其受教育年限约多增加1.6年</w:t>
+      </w:r>
+      <w:r>
+        <w:rPr>
+          <w:rStyle w:val="10"/>
+          <w:rFonts w:hint="eastAsia" w:ascii="仿宋_GB2312" w:hAnsi="仿宋_GB2312" w:eastAsia="仿宋_GB2312" w:cs="仿宋_GB2312"/>
+          <w:b w:val="0"/>
+          <w:bCs w:val="0"/>
+          <w:sz w:val="24"/>
+          <w:szCs w:val="24"/>
+          <w:highlight w:val="none"/>
+          <w:lang w:val="en-US" w:eastAsia="zh-CN"/>
+        </w:rPr>
+        <w:footnoteReference w:id="5"/>
+      </w:r>
+      <w:r>
+        <w:rPr>
+          <w:rFonts w:hint="eastAsia" w:ascii="仿宋_GB2312" w:hAnsi="仿宋_GB2312" w:eastAsia="仿宋_GB2312" w:cs="仿宋_GB2312"/>
+          <w:b w:val="0"/>
+          <w:bCs w:val="0"/>
+          <w:sz w:val="24"/>
+          <w:szCs w:val="24"/>
+          <w:highlight w:val="none"/>
+          <w:lang w:val="en-US" w:eastAsia="zh-CN"/>
+        </w:rPr>
+        <w:t>，女性所获支持则相对有限，这种资源倾斜也间接加剧了宗族内部的学业竞争。</w:t>
+      </w:r>
+    </w:p>
+    <w:p>
+      <w:pPr>
+        <w:keepNext w:val="0"/>
+        <w:keepLines w:val="0"/>
+        <w:pageBreakBefore w:val="0"/>
+        <w:widowControl w:val="0"/>
+        <w:numPr>
+          <w:ilvl w:val="0"/>
+          <w:numId w:val="0"/>
+        </w:numPr>
+        <w:kinsoku/>
+        <w:wordWrap/>
+        <w:overflowPunct/>
+        <w:topLinePunct w:val="0"/>
+        <w:autoSpaceDE/>
+        <w:autoSpaceDN/>
+        <w:bidi w:val="0"/>
+        <w:adjustRightInd/>
+        <w:snapToGrid/>
+        <w:ind w:firstLine="480" w:firstLineChars="200"/>
+        <w:textAlignment w:val="auto"/>
+        <w:rPr>
+          <w:rFonts w:hint="eastAsia" w:ascii="仿宋_GB2312" w:hAnsi="仿宋_GB2312" w:eastAsia="仿宋_GB2312" w:cs="仿宋_GB2312"/>
+          <w:b w:val="0"/>
+          <w:bCs w:val="0"/>
+          <w:sz w:val="24"/>
+          <w:szCs w:val="24"/>
+          <w:highlight w:val="none"/>
+          <w:lang w:val="en-US" w:eastAsia="zh-CN"/>
+        </w:rPr>
+      </w:pPr>
+    </w:p>
+    <w:p>
+      <w:pPr>
+        <w:keepNext w:val="0"/>
+        <w:keepLines w:val="0"/>
+        <w:pageBreakBefore w:val="0"/>
+        <w:widowControl w:val="0"/>
+        <w:numPr>
+          <w:ilvl w:val="0"/>
+          <w:numId w:val="0"/>
+        </w:numPr>
+        <w:kinsoku/>
+        <w:wordWrap/>
+        <w:overflowPunct/>
+        <w:topLinePunct w:val="0"/>
+        <w:autoSpaceDE/>
+        <w:autoSpaceDN/>
+        <w:bidi w:val="0"/>
+        <w:adjustRightInd/>
+        <w:snapToGrid/>
+        <w:ind w:firstLine="480" w:firstLineChars="200"/>
+        <w:textAlignment w:val="auto"/>
+        <w:rPr>
+          <w:rFonts w:hint="eastAsia" w:ascii="仿宋_GB2312" w:hAnsi="仿宋_GB2312" w:eastAsia="仿宋_GB2312" w:cs="仿宋_GB2312"/>
+          <w:b w:val="0"/>
+          <w:bCs w:val="0"/>
+          <w:sz w:val="24"/>
+          <w:szCs w:val="24"/>
+          <w:highlight w:val="none"/>
+          <w:lang w:val="en-US" w:eastAsia="zh-CN"/>
+        </w:rPr>
+      </w:pPr>
+    </w:p>
+    <w:p>
+      <w:pPr>
+        <w:keepNext w:val="0"/>
+        <w:keepLines w:val="0"/>
+        <w:pageBreakBefore w:val="0"/>
+        <w:widowControl w:val="0"/>
+        <w:numPr>
+          <w:ilvl w:val="0"/>
+          <w:numId w:val="0"/>
+        </w:numPr>
+        <w:kinsoku/>
+        <w:wordWrap/>
+        <w:overflowPunct/>
+        <w:topLinePunct w:val="0"/>
+        <w:autoSpaceDE/>
+        <w:autoSpaceDN/>
+        <w:bidi w:val="0"/>
+        <w:adjustRightInd/>
+        <w:snapToGrid/>
+        <w:textAlignment w:val="auto"/>
+        <w:rPr>
+          <w:rFonts w:hint="default" w:asciiTheme="majorEastAsia" w:hAnsiTheme="majorEastAsia" w:eastAsiaTheme="majorEastAsia" w:cstheme="majorEastAsia"/>
           <w:b w:val="0"/>
           <w:bCs w:val="0"/>
           <w:sz w:val="24"/>
@@ -3362,235 +4722,235 @@
           <w:highlight w:val="none"/>
           <w:lang w:val="en-US" w:eastAsia="zh-CN"/>
         </w:rPr>
-        <w:t>三、现实表现</w:t>
-      </w:r>
-    </w:p>
-    <w:p>
-      <w:pPr>
-        <w:keepNext w:val="0"/>
-        <w:keepLines w:val="0"/>
-        <w:pageBreakBefore w:val="0"/>
-        <w:widowControl w:val="0"/>
-        <w:numPr>
-          <w:ilvl w:val="0"/>
-          <w:numId w:val="0"/>
-        </w:numPr>
-        <w:kinsoku/>
-        <w:wordWrap/>
-        <w:overflowPunct/>
-        <w:topLinePunct w:val="0"/>
-        <w:autoSpaceDE/>
-        <w:autoSpaceDN/>
-        <w:bidi w:val="0"/>
-        <w:adjustRightInd/>
-        <w:snapToGrid/>
-        <w:ind w:firstLine="480" w:firstLineChars="200"/>
-        <w:textAlignment w:val="auto"/>
-        <w:rPr>
-          <w:rFonts w:hint="eastAsia" w:ascii="仿宋_GB2312" w:hAnsi="仿宋_GB2312" w:eastAsia="仿宋_GB2312" w:cs="仿宋_GB2312"/>
-          <w:b w:val="0"/>
-          <w:bCs w:val="0"/>
-          <w:sz w:val="24"/>
-          <w:szCs w:val="24"/>
-          <w:highlight w:val="none"/>
-          <w:lang w:val="en-US" w:eastAsia="zh-CN"/>
-        </w:rPr>
-      </w:pPr>
-    </w:p>
-    <w:p>
-      <w:pPr>
-        <w:keepNext w:val="0"/>
-        <w:keepLines w:val="0"/>
-        <w:pageBreakBefore w:val="0"/>
-        <w:widowControl w:val="0"/>
-        <w:numPr>
-          <w:ilvl w:val="0"/>
-          <w:numId w:val="0"/>
-        </w:numPr>
-        <w:kinsoku/>
-        <w:wordWrap/>
-        <w:overflowPunct/>
-        <w:topLinePunct w:val="0"/>
-        <w:autoSpaceDE/>
-        <w:autoSpaceDN/>
-        <w:bidi w:val="0"/>
-        <w:adjustRightInd/>
-        <w:snapToGrid/>
-        <w:ind w:firstLine="480" w:firstLineChars="200"/>
-        <w:textAlignment w:val="auto"/>
-        <w:rPr>
-          <w:rFonts w:hint="eastAsia" w:ascii="仿宋_GB2312" w:hAnsi="仿宋_GB2312" w:eastAsia="仿宋_GB2312" w:cs="仿宋_GB2312"/>
-          <w:b w:val="0"/>
-          <w:bCs w:val="0"/>
-          <w:sz w:val="24"/>
-          <w:szCs w:val="24"/>
-          <w:highlight w:val="none"/>
-          <w:lang w:val="en-US" w:eastAsia="zh-CN"/>
-        </w:rPr>
-      </w:pPr>
-      <w:r>
-        <w:rPr>
-          <w:rFonts w:hint="eastAsia" w:ascii="仿宋_GB2312" w:hAnsi="仿宋_GB2312" w:eastAsia="仿宋_GB2312" w:cs="仿宋_GB2312"/>
-          <w:b w:val="0"/>
-          <w:bCs w:val="0"/>
-          <w:sz w:val="24"/>
-          <w:szCs w:val="24"/>
-          <w:highlight w:val="none"/>
-          <w:lang w:val="en-US" w:eastAsia="zh-CN"/>
-        </w:rPr>
-        <w:t>在当代南方地区，内卷化的学业竞争早已悄然重塑了宗族亲属间的互动模式。不少青少年的休闲时间被刷题、补课填满，日常交往圈基本围绕同学展开，家长们也更倾向于构建“同学家长互助圈”，原本走亲访友的宗族互动空间被大幅挤压。就像《青年“断亲”：何以发生？何去何从？（胡小武-南京大学）》中观察到的那样，学业竞争成了宗族交往“淡味”的重要推手。</w:t>
-      </w:r>
-    </w:p>
-    <w:p>
-      <w:pPr>
-        <w:keepNext w:val="0"/>
-        <w:keepLines w:val="0"/>
-        <w:pageBreakBefore w:val="0"/>
-        <w:widowControl w:val="0"/>
-        <w:numPr>
-          <w:ilvl w:val="0"/>
-          <w:numId w:val="0"/>
-        </w:numPr>
-        <w:kinsoku/>
-        <w:wordWrap/>
-        <w:overflowPunct/>
-        <w:topLinePunct w:val="0"/>
-        <w:autoSpaceDE/>
-        <w:autoSpaceDN/>
-        <w:bidi w:val="0"/>
-        <w:adjustRightInd/>
-        <w:snapToGrid/>
-        <w:ind w:firstLine="480" w:firstLineChars="200"/>
-        <w:textAlignment w:val="auto"/>
-        <w:rPr>
-          <w:rFonts w:hint="eastAsia" w:ascii="仿宋_GB2312" w:hAnsi="仿宋_GB2312" w:eastAsia="仿宋_GB2312" w:cs="仿宋_GB2312"/>
-          <w:b w:val="0"/>
-          <w:bCs w:val="0"/>
-          <w:sz w:val="24"/>
-          <w:szCs w:val="24"/>
-          <w:highlight w:val="none"/>
-          <w:lang w:val="en-US" w:eastAsia="zh-CN"/>
-        </w:rPr>
-      </w:pPr>
-    </w:p>
-    <w:p>
-      <w:pPr>
-        <w:keepNext w:val="0"/>
-        <w:keepLines w:val="0"/>
-        <w:pageBreakBefore w:val="0"/>
-        <w:widowControl w:val="0"/>
-        <w:numPr>
-          <w:ilvl w:val="0"/>
-          <w:numId w:val="0"/>
-        </w:numPr>
-        <w:kinsoku/>
-        <w:wordWrap/>
-        <w:overflowPunct/>
-        <w:topLinePunct w:val="0"/>
-        <w:autoSpaceDE/>
-        <w:autoSpaceDN/>
-        <w:bidi w:val="0"/>
-        <w:adjustRightInd/>
-        <w:snapToGrid/>
-        <w:ind w:firstLine="480" w:firstLineChars="200"/>
-        <w:textAlignment w:val="auto"/>
-        <w:rPr>
-          <w:rFonts w:hint="eastAsia" w:ascii="仿宋_GB2312" w:hAnsi="仿宋_GB2312" w:eastAsia="仿宋_GB2312" w:cs="仿宋_GB2312"/>
-          <w:b w:val="0"/>
-          <w:bCs w:val="0"/>
-          <w:sz w:val="24"/>
-          <w:szCs w:val="24"/>
-          <w:highlight w:val="none"/>
-          <w:lang w:val="en-US" w:eastAsia="zh-CN"/>
-        </w:rPr>
-      </w:pPr>
-      <w:r>
-        <w:rPr>
-          <w:rFonts w:hint="eastAsia" w:ascii="仿宋_GB2312" w:hAnsi="仿宋_GB2312" w:eastAsia="仿宋_GB2312" w:cs="仿宋_GB2312"/>
-          <w:b w:val="0"/>
-          <w:bCs w:val="0"/>
-          <w:sz w:val="24"/>
-          <w:szCs w:val="24"/>
-          <w:highlight w:val="none"/>
-          <w:lang w:val="en-US" w:eastAsia="zh-CN"/>
-        </w:rPr>
-        <w:t>这种竞争也渗透进了宗族亲属网络的日常里。南方宗族中，祖辈人数越多，能给孩子提供的日常照料、情感陪伴就越充足，甚至能帮着分担育儿压力；而那些受教育程度高、有向上流动经历的叔伯姑姨，会不自觉地向晚辈传递“读书改变命运”的价值观，这在无形中让同辈亲属间形成了暗自较劲的学业氛围。比如一位户籍江苏南通的华中科技大学本科生就提到，自家的同姓宗族大家族群里，只要聊起孩子的学业，“八十个人就有八十个心眼”，有人侃侃而谈刷优越感，有人旁敲侧击探听情况，宗族里的温情常被学业竞争的微妙张力冲淡。这一现象也印证了《亲属网络视角下的儿童学业成就：影响机制与阶层差异》的研究结论：亲属网络既会提供学业支持，也会催生同辈竞争。</w:t>
-      </w:r>
-    </w:p>
-    <w:p>
-      <w:pPr>
-        <w:keepNext w:val="0"/>
-        <w:keepLines w:val="0"/>
-        <w:pageBreakBefore w:val="0"/>
-        <w:widowControl w:val="0"/>
-        <w:numPr>
-          <w:ilvl w:val="0"/>
-          <w:numId w:val="0"/>
-        </w:numPr>
-        <w:kinsoku/>
-        <w:wordWrap/>
-        <w:overflowPunct/>
-        <w:topLinePunct w:val="0"/>
-        <w:autoSpaceDE/>
-        <w:autoSpaceDN/>
-        <w:bidi w:val="0"/>
-        <w:adjustRightInd/>
-        <w:snapToGrid/>
-        <w:ind w:firstLine="480" w:firstLineChars="200"/>
-        <w:textAlignment w:val="auto"/>
-        <w:rPr>
-          <w:rFonts w:hint="eastAsia" w:ascii="仿宋_GB2312" w:hAnsi="仿宋_GB2312" w:eastAsia="仿宋_GB2312" w:cs="仿宋_GB2312"/>
-          <w:b w:val="0"/>
-          <w:bCs w:val="0"/>
-          <w:sz w:val="24"/>
-          <w:szCs w:val="24"/>
-          <w:highlight w:val="none"/>
-          <w:lang w:val="en-US" w:eastAsia="zh-CN"/>
-        </w:rPr>
-      </w:pPr>
-    </w:p>
-    <w:p>
-      <w:pPr>
-        <w:keepNext w:val="0"/>
-        <w:keepLines w:val="0"/>
-        <w:pageBreakBefore w:val="0"/>
-        <w:widowControl w:val="0"/>
-        <w:numPr>
-          <w:ilvl w:val="0"/>
-          <w:numId w:val="0"/>
-        </w:numPr>
-        <w:kinsoku/>
-        <w:wordWrap/>
-        <w:overflowPunct/>
-        <w:topLinePunct w:val="0"/>
-        <w:autoSpaceDE/>
-        <w:autoSpaceDN/>
-        <w:bidi w:val="0"/>
-        <w:adjustRightInd/>
-        <w:snapToGrid/>
-        <w:ind w:firstLine="480" w:firstLineChars="200"/>
-        <w:textAlignment w:val="auto"/>
-        <w:rPr>
-          <w:rFonts w:hint="eastAsia" w:ascii="仿宋_GB2312" w:hAnsi="仿宋_GB2312" w:eastAsia="仿宋_GB2312" w:cs="仿宋_GB2312"/>
-          <w:b w:val="0"/>
-          <w:bCs w:val="0"/>
-          <w:sz w:val="24"/>
-          <w:szCs w:val="24"/>
-          <w:highlight w:val="none"/>
-          <w:lang w:val="en-US" w:eastAsia="zh-CN"/>
-        </w:rPr>
-      </w:pPr>
-      <w:r>
-        <w:rPr>
-          <w:rFonts w:hint="eastAsia" w:ascii="仿宋_GB2312" w:hAnsi="仿宋_GB2312" w:eastAsia="仿宋_GB2312" w:cs="仿宋_GB2312"/>
-          <w:b w:val="0"/>
-          <w:bCs w:val="0"/>
-          <w:sz w:val="24"/>
-          <w:szCs w:val="24"/>
-          <w:highlight w:val="none"/>
-          <w:lang w:val="en-US" w:eastAsia="zh-CN"/>
-        </w:rPr>
-        <w:t>宗族组织对学业的支持，同样带着竞争的底色。在南方有祠堂、家谱的宗族村庄里，个人受教育年限平均能提高1.3年，考虑内生性因素后这一幅度甚至能达到3.8年</w:t>
+        <w:t>五、学业竞争下的宗亲</w:t>
+      </w:r>
+    </w:p>
+    <w:p>
+      <w:pPr>
+        <w:keepNext w:val="0"/>
+        <w:keepLines w:val="0"/>
+        <w:pageBreakBefore w:val="0"/>
+        <w:widowControl w:val="0"/>
+        <w:numPr>
+          <w:ilvl w:val="0"/>
+          <w:numId w:val="0"/>
+        </w:numPr>
+        <w:kinsoku/>
+        <w:wordWrap/>
+        <w:overflowPunct/>
+        <w:topLinePunct w:val="0"/>
+        <w:autoSpaceDE/>
+        <w:autoSpaceDN/>
+        <w:bidi w:val="0"/>
+        <w:adjustRightInd/>
+        <w:snapToGrid/>
+        <w:ind w:firstLine="480" w:firstLineChars="200"/>
+        <w:textAlignment w:val="auto"/>
+        <w:rPr>
+          <w:rFonts w:hint="eastAsia" w:ascii="仿宋_GB2312" w:hAnsi="仿宋_GB2312" w:eastAsia="仿宋_GB2312" w:cs="仿宋_GB2312"/>
+          <w:b w:val="0"/>
+          <w:bCs w:val="0"/>
+          <w:sz w:val="24"/>
+          <w:szCs w:val="24"/>
+          <w:highlight w:val="none"/>
+          <w:lang w:val="en-US" w:eastAsia="zh-CN"/>
+        </w:rPr>
+      </w:pPr>
+    </w:p>
+    <w:p>
+      <w:pPr>
+        <w:keepNext w:val="0"/>
+        <w:keepLines w:val="0"/>
+        <w:pageBreakBefore w:val="0"/>
+        <w:widowControl w:val="0"/>
+        <w:numPr>
+          <w:ilvl w:val="0"/>
+          <w:numId w:val="0"/>
+        </w:numPr>
+        <w:kinsoku/>
+        <w:wordWrap/>
+        <w:overflowPunct/>
+        <w:topLinePunct w:val="0"/>
+        <w:autoSpaceDE/>
+        <w:autoSpaceDN/>
+        <w:bidi w:val="0"/>
+        <w:adjustRightInd/>
+        <w:snapToGrid/>
+        <w:ind w:firstLine="480" w:firstLineChars="200"/>
+        <w:textAlignment w:val="auto"/>
+        <w:rPr>
+          <w:rFonts w:hint="eastAsia" w:ascii="仿宋_GB2312" w:hAnsi="仿宋_GB2312" w:eastAsia="仿宋_GB2312" w:cs="仿宋_GB2312"/>
+          <w:b w:val="0"/>
+          <w:bCs w:val="0"/>
+          <w:sz w:val="24"/>
+          <w:szCs w:val="24"/>
+          <w:highlight w:val="none"/>
+          <w:lang w:val="en-US" w:eastAsia="zh-CN"/>
+        </w:rPr>
+      </w:pPr>
+      <w:r>
+        <w:rPr>
+          <w:rFonts w:hint="eastAsia" w:ascii="仿宋_GB2312" w:hAnsi="仿宋_GB2312" w:eastAsia="仿宋_GB2312" w:cs="仿宋_GB2312"/>
+          <w:b w:val="0"/>
+          <w:bCs w:val="0"/>
+          <w:sz w:val="24"/>
+          <w:szCs w:val="24"/>
+          <w:highlight w:val="none"/>
+          <w:lang w:val="en-US" w:eastAsia="zh-CN"/>
+        </w:rPr>
+        <w:t>当代南方地区的宗族关系早已脱离了传统的紧密联结状态，正经历着明显的现代重构。传统家族主义逐渐让位于个体化的生活理念，人们不再将大家族的整体利益置于首位，核心家庭成为主流的生活单元，宗族原本的互助功能也随之弱化——毕竟在社保、医保体系日趋完善的当下，家庭已不必依赖亲戚网络获取生存或发展资源。城市化带来的大规模人口流动更是加剧了这一变化：南方地区跨省市迁移的人口不在少数，“00后”群体的父母与兄弟姐妹往往分散在不同城市，这代年轻人从小就缺乏与亲戚深度接触的机会，血缘纽带的联结自然愈发松弛。更关键的是，在学业竞争愈发激烈的环境里，学缘关系逐渐替代了血缘关系的重要性：青少年的日常交往围绕同学展开，家长也更倾向于构建同学家长的社交圈，走亲访友的空间被学业压力大幅挤压。</w:t>
+      </w:r>
+    </w:p>
+    <w:p>
+      <w:pPr>
+        <w:keepNext w:val="0"/>
+        <w:keepLines w:val="0"/>
+        <w:pageBreakBefore w:val="0"/>
+        <w:widowControl w:val="0"/>
+        <w:numPr>
+          <w:ilvl w:val="0"/>
+          <w:numId w:val="0"/>
+        </w:numPr>
+        <w:kinsoku/>
+        <w:wordWrap/>
+        <w:overflowPunct/>
+        <w:topLinePunct w:val="0"/>
+        <w:autoSpaceDE/>
+        <w:autoSpaceDN/>
+        <w:bidi w:val="0"/>
+        <w:adjustRightInd/>
+        <w:snapToGrid/>
+        <w:ind w:firstLine="480" w:firstLineChars="200"/>
+        <w:textAlignment w:val="auto"/>
+        <w:rPr>
+          <w:rFonts w:hint="eastAsia" w:ascii="仿宋_GB2312" w:hAnsi="仿宋_GB2312" w:eastAsia="仿宋_GB2312" w:cs="仿宋_GB2312"/>
+          <w:b w:val="0"/>
+          <w:bCs w:val="0"/>
+          <w:sz w:val="24"/>
+          <w:szCs w:val="24"/>
+          <w:highlight w:val="none"/>
+          <w:lang w:val="en-US" w:eastAsia="zh-CN"/>
+        </w:rPr>
+      </w:pPr>
+    </w:p>
+    <w:p>
+      <w:pPr>
+        <w:keepNext w:val="0"/>
+        <w:keepLines w:val="0"/>
+        <w:pageBreakBefore w:val="0"/>
+        <w:widowControl w:val="0"/>
+        <w:numPr>
+          <w:ilvl w:val="0"/>
+          <w:numId w:val="0"/>
+        </w:numPr>
+        <w:kinsoku/>
+        <w:wordWrap/>
+        <w:overflowPunct/>
+        <w:topLinePunct w:val="0"/>
+        <w:autoSpaceDE/>
+        <w:autoSpaceDN/>
+        <w:bidi w:val="0"/>
+        <w:adjustRightInd/>
+        <w:snapToGrid/>
+        <w:ind w:firstLine="480" w:firstLineChars="200"/>
+        <w:textAlignment w:val="auto"/>
+        <w:rPr>
+          <w:rFonts w:hint="eastAsia" w:ascii="仿宋_GB2312" w:hAnsi="仿宋_GB2312" w:eastAsia="仿宋_GB2312" w:cs="仿宋_GB2312"/>
+          <w:b w:val="0"/>
+          <w:bCs w:val="0"/>
+          <w:sz w:val="24"/>
+          <w:szCs w:val="24"/>
+          <w:highlight w:val="none"/>
+          <w:lang w:val="en-US" w:eastAsia="zh-CN"/>
+        </w:rPr>
+      </w:pPr>
+      <w:r>
+        <w:rPr>
+          <w:rFonts w:hint="eastAsia" w:ascii="仿宋_GB2312" w:hAnsi="仿宋_GB2312" w:eastAsia="仿宋_GB2312" w:cs="仿宋_GB2312"/>
+          <w:b w:val="0"/>
+          <w:bCs w:val="0"/>
+          <w:sz w:val="24"/>
+          <w:szCs w:val="24"/>
+          <w:highlight w:val="none"/>
+          <w:lang w:val="en-US" w:eastAsia="zh-CN"/>
+        </w:rPr>
+        <w:t>这种宗族关系的重构，也让深陷学业竞争的青年群体陷入了特殊的困境。亲戚间的“嘘寒问暖”常常变味成隐性的学业攀比。谁家孩子的分数更高、谁进了更好的学校，成了聚会中绕不开的话题，甚至还有长辈会以“为你好”的名义，对小辈的学习计划或发展选择指手画脚。而正被内卷裹挟的年轻人，本就被学业占满了休闲时间，周末要么补课要么刷题，好不容易有空只想放松，根本没精力维系这种缺乏边界感的亲属互动；一旦反驳这些“关心”，又会被贴上“不懂礼貌”的标签，久而久之便与亲戚形成了沟通屏障，不少人甚至患上了“春节焦虑症”“过节恐惧症”，生怕假期变成一场围绕学业的“审判现场”。</w:t>
+      </w:r>
+    </w:p>
+    <w:p>
+      <w:pPr>
+        <w:keepNext w:val="0"/>
+        <w:keepLines w:val="0"/>
+        <w:pageBreakBefore w:val="0"/>
+        <w:widowControl w:val="0"/>
+        <w:numPr>
+          <w:ilvl w:val="0"/>
+          <w:numId w:val="0"/>
+        </w:numPr>
+        <w:kinsoku/>
+        <w:wordWrap/>
+        <w:overflowPunct/>
+        <w:topLinePunct w:val="0"/>
+        <w:autoSpaceDE/>
+        <w:autoSpaceDN/>
+        <w:bidi w:val="0"/>
+        <w:adjustRightInd/>
+        <w:snapToGrid/>
+        <w:ind w:firstLine="480" w:firstLineChars="200"/>
+        <w:textAlignment w:val="auto"/>
+        <w:rPr>
+          <w:rFonts w:hint="eastAsia" w:ascii="仿宋_GB2312" w:hAnsi="仿宋_GB2312" w:eastAsia="仿宋_GB2312" w:cs="仿宋_GB2312"/>
+          <w:b w:val="0"/>
+          <w:bCs w:val="0"/>
+          <w:sz w:val="24"/>
+          <w:szCs w:val="24"/>
+          <w:highlight w:val="none"/>
+          <w:lang w:val="en-US" w:eastAsia="zh-CN"/>
+        </w:rPr>
+      </w:pPr>
+    </w:p>
+    <w:p>
+      <w:pPr>
+        <w:keepNext w:val="0"/>
+        <w:keepLines w:val="0"/>
+        <w:pageBreakBefore w:val="0"/>
+        <w:widowControl w:val="0"/>
+        <w:numPr>
+          <w:ilvl w:val="0"/>
+          <w:numId w:val="0"/>
+        </w:numPr>
+        <w:kinsoku/>
+        <w:wordWrap/>
+        <w:overflowPunct/>
+        <w:topLinePunct w:val="0"/>
+        <w:autoSpaceDE/>
+        <w:autoSpaceDN/>
+        <w:bidi w:val="0"/>
+        <w:adjustRightInd/>
+        <w:snapToGrid/>
+        <w:ind w:firstLine="480" w:firstLineChars="200"/>
+        <w:textAlignment w:val="auto"/>
+        <w:rPr>
+          <w:rFonts w:hint="eastAsia" w:ascii="仿宋_GB2312" w:hAnsi="仿宋_GB2312" w:eastAsia="仿宋_GB2312" w:cs="仿宋_GB2312"/>
+          <w:b w:val="0"/>
+          <w:bCs w:val="0"/>
+          <w:sz w:val="24"/>
+          <w:szCs w:val="24"/>
+          <w:highlight w:val="none"/>
+          <w:lang w:val="en-US" w:eastAsia="zh-CN"/>
+        </w:rPr>
+      </w:pPr>
+      <w:r>
+        <w:rPr>
+          <w:rFonts w:hint="eastAsia" w:ascii="仿宋_GB2312" w:hAnsi="仿宋_GB2312" w:eastAsia="仿宋_GB2312" w:cs="仿宋_GB2312"/>
+          <w:b w:val="0"/>
+          <w:bCs w:val="0"/>
+          <w:sz w:val="24"/>
+          <w:szCs w:val="24"/>
+          <w:highlight w:val="none"/>
+          <w:lang w:val="en-US" w:eastAsia="zh-CN"/>
+        </w:rPr>
+        <w:t>互联网时代的生活方式，进一步放大了这种困境。“00后”年轻人的学习、娱乐、社交多通过网络完成，现实交往愈发个体化、原子化，“走亲戚”这种传统社交对他们而言，既耗时费力又缺乏情绪价值。比起应付亲戚的“查户口式盘问”，和志趣相投的同学、朋友相处显然更能获得舒适感。数据也印证了这一趋势：63%的未成年人不会主动联系亲戚，18至25岁青年中经常与亲戚往来的比例仅为22.79%</w:t>
       </w:r>
       <w:r>
         <w:rPr>
@@ -3603,975 +4963,6 @@
           <w:highlight w:val="none"/>
           <w:lang w:val="en-US" w:eastAsia="zh-CN"/>
         </w:rPr>
-        <w:footnoteReference w:id="4"/>
-      </w:r>
-      <w:r>
-        <w:rPr>
-          <w:rFonts w:hint="eastAsia" w:ascii="仿宋_GB2312" w:hAnsi="仿宋_GB2312" w:eastAsia="仿宋_GB2312" w:cs="仿宋_GB2312"/>
-          <w:b w:val="0"/>
-          <w:bCs w:val="0"/>
-          <w:sz w:val="24"/>
-          <w:szCs w:val="24"/>
-          <w:highlight w:val="none"/>
-          <w:lang w:val="en-US" w:eastAsia="zh-CN"/>
-        </w:rPr>
-        <w:t>；但这种支持存在明显的性别倾斜——男性受教育年限可提高约1.6年，女性却几乎不受影响，隐约透出宗族“延续香火”观念下的资源偏向。1999年大学扩招后，南方宗族发达地区的高中、大学入学率提升得更显著，这背后其实是宗族基于血缘的非正式借贷，帮家庭缓解了教育资金压力。而在农村宗族多子女家庭中，学业竞争更直接：男孩有姐妹或年龄差距大的哥哥，往往更易获得教育资源；女孩若有兄弟，则可能面临资源被分流的情况，且这种竞争在低收入、父母受教育水平低的宗族家庭里会更激烈。</w:t>
-      </w:r>
-    </w:p>
-    <w:p>
-      <w:pPr>
-        <w:keepNext w:val="0"/>
-        <w:keepLines w:val="0"/>
-        <w:pageBreakBefore w:val="0"/>
-        <w:widowControl w:val="0"/>
-        <w:numPr>
-          <w:ilvl w:val="0"/>
-          <w:numId w:val="0"/>
-        </w:numPr>
-        <w:kinsoku/>
-        <w:wordWrap/>
-        <w:overflowPunct/>
-        <w:topLinePunct w:val="0"/>
-        <w:autoSpaceDE/>
-        <w:autoSpaceDN/>
-        <w:bidi w:val="0"/>
-        <w:adjustRightInd/>
-        <w:snapToGrid/>
-        <w:ind w:firstLine="480" w:firstLineChars="200"/>
-        <w:textAlignment w:val="auto"/>
-        <w:rPr>
-          <w:rFonts w:hint="eastAsia" w:ascii="仿宋_GB2312" w:hAnsi="仿宋_GB2312" w:eastAsia="仿宋_GB2312" w:cs="仿宋_GB2312"/>
-          <w:b w:val="0"/>
-          <w:bCs w:val="0"/>
-          <w:sz w:val="24"/>
-          <w:szCs w:val="24"/>
-          <w:highlight w:val="none"/>
-          <w:lang w:val="en-US" w:eastAsia="zh-CN"/>
-        </w:rPr>
-      </w:pPr>
-    </w:p>
-    <w:p>
-      <w:pPr>
-        <w:keepNext w:val="0"/>
-        <w:keepLines w:val="0"/>
-        <w:pageBreakBefore w:val="0"/>
-        <w:widowControl w:val="0"/>
-        <w:numPr>
-          <w:ilvl w:val="0"/>
-          <w:numId w:val="0"/>
-        </w:numPr>
-        <w:kinsoku/>
-        <w:wordWrap/>
-        <w:overflowPunct/>
-        <w:topLinePunct w:val="0"/>
-        <w:autoSpaceDE/>
-        <w:autoSpaceDN/>
-        <w:bidi w:val="0"/>
-        <w:adjustRightInd/>
-        <w:snapToGrid/>
-        <w:ind w:firstLine="480" w:firstLineChars="200"/>
-        <w:textAlignment w:val="auto"/>
-        <w:rPr>
-          <w:rFonts w:hint="eastAsia" w:ascii="仿宋_GB2312" w:hAnsi="仿宋_GB2312" w:eastAsia="仿宋_GB2312" w:cs="仿宋_GB2312"/>
-          <w:b w:val="0"/>
-          <w:bCs w:val="0"/>
-          <w:sz w:val="24"/>
-          <w:szCs w:val="24"/>
-          <w:highlight w:val="none"/>
-          <w:lang w:val="en-US" w:eastAsia="zh-CN"/>
-        </w:rPr>
-      </w:pPr>
-      <w:r>
-        <w:rPr>
-          <w:rFonts w:hint="eastAsia" w:ascii="仿宋_GB2312" w:hAnsi="仿宋_GB2312" w:eastAsia="仿宋_GB2312" w:cs="仿宋_GB2312"/>
-          <w:b w:val="0"/>
-          <w:bCs w:val="0"/>
-          <w:sz w:val="24"/>
-          <w:szCs w:val="24"/>
-          <w:highlight w:val="none"/>
-          <w:lang w:val="en-US" w:eastAsia="zh-CN"/>
-        </w:rPr>
-        <w:t>三代共居的宗族家庭里，学业竞争与资源补偿是并存的。《Living with grandparents -  Multi-generational families and the academic performance of grandchildren in China》的研究显示，这类家庭的青少年学业表现普遍更好，尤其能弥补低收入、单亲家庭的资源不足；但同辈亲属间的学业比拼也更突出。2025年7月福建安溪的“詹舒雯事件”就是典型。这位以692分考入北大的女孩，让家族打破了数百年“女性不得入祠”的传统，不仅获得12万元家族奖学金，名字还被描金贴进祠堂功名榜。这份荣光的背后，其实是宗族对“学业优胜者”的极致认可，也暗含着对其他晚辈的竞争激励。如今南方不少宗族仍保留着奖学习俗，比如丰州黄氏已募集100万元奖学资金，学业成绩依旧是宗族内部“光宗耀祖”的重要标准。</w:t>
-      </w:r>
-    </w:p>
-    <w:p>
-      <w:pPr>
-        <w:keepNext w:val="0"/>
-        <w:keepLines w:val="0"/>
-        <w:pageBreakBefore w:val="0"/>
-        <w:widowControl w:val="0"/>
-        <w:numPr>
-          <w:ilvl w:val="0"/>
-          <w:numId w:val="0"/>
-        </w:numPr>
-        <w:kinsoku/>
-        <w:wordWrap/>
-        <w:overflowPunct/>
-        <w:topLinePunct w:val="0"/>
-        <w:autoSpaceDE/>
-        <w:autoSpaceDN/>
-        <w:bidi w:val="0"/>
-        <w:adjustRightInd/>
-        <w:snapToGrid/>
-        <w:ind w:firstLine="480" w:firstLineChars="200"/>
-        <w:textAlignment w:val="auto"/>
-        <w:rPr>
-          <w:rFonts w:hint="eastAsia" w:ascii="仿宋_GB2312" w:hAnsi="仿宋_GB2312" w:eastAsia="仿宋_GB2312" w:cs="仿宋_GB2312"/>
-          <w:b w:val="0"/>
-          <w:bCs w:val="0"/>
-          <w:sz w:val="24"/>
-          <w:szCs w:val="24"/>
-          <w:highlight w:val="none"/>
-          <w:lang w:val="en-US" w:eastAsia="zh-CN"/>
-        </w:rPr>
-      </w:pPr>
-    </w:p>
-    <w:p>
-      <w:pPr>
-        <w:keepNext w:val="0"/>
-        <w:keepLines w:val="0"/>
-        <w:pageBreakBefore w:val="0"/>
-        <w:widowControl w:val="0"/>
-        <w:numPr>
-          <w:ilvl w:val="0"/>
-          <w:numId w:val="0"/>
-        </w:numPr>
-        <w:kinsoku/>
-        <w:wordWrap/>
-        <w:overflowPunct/>
-        <w:topLinePunct w:val="0"/>
-        <w:autoSpaceDE/>
-        <w:autoSpaceDN/>
-        <w:bidi w:val="0"/>
-        <w:adjustRightInd/>
-        <w:snapToGrid/>
-        <w:ind w:firstLine="480" w:firstLineChars="200"/>
-        <w:textAlignment w:val="auto"/>
-        <w:rPr>
-          <w:rFonts w:hint="eastAsia" w:ascii="仿宋_GB2312" w:hAnsi="仿宋_GB2312" w:eastAsia="仿宋_GB2312" w:cs="仿宋_GB2312"/>
-          <w:b w:val="0"/>
-          <w:bCs w:val="0"/>
-          <w:sz w:val="24"/>
-          <w:szCs w:val="24"/>
-          <w:highlight w:val="none"/>
-          <w:lang w:val="en-US" w:eastAsia="zh-CN"/>
-        </w:rPr>
-      </w:pPr>
-    </w:p>
-    <w:p>
-      <w:pPr>
-        <w:rPr>
-          <w:rFonts w:hint="eastAsia" w:asciiTheme="majorEastAsia" w:hAnsiTheme="majorEastAsia" w:eastAsiaTheme="majorEastAsia" w:cstheme="majorEastAsia"/>
-          <w:b/>
-          <w:bCs/>
-          <w:sz w:val="24"/>
-          <w:szCs w:val="24"/>
-          <w:highlight w:val="none"/>
-          <w:lang w:val="en-US" w:eastAsia="zh-CN"/>
-        </w:rPr>
-      </w:pPr>
-      <w:r>
-        <w:rPr>
-          <w:rFonts w:hint="eastAsia" w:asciiTheme="majorEastAsia" w:hAnsiTheme="majorEastAsia" w:eastAsiaTheme="majorEastAsia" w:cstheme="majorEastAsia"/>
-          <w:b/>
-          <w:bCs/>
-          <w:sz w:val="24"/>
-          <w:szCs w:val="24"/>
-          <w:highlight w:val="none"/>
-          <w:lang w:val="en-US" w:eastAsia="zh-CN"/>
-        </w:rPr>
-        <w:br w:type="page"/>
-      </w:r>
-    </w:p>
-    <w:p>
-      <w:pPr>
-        <w:keepNext w:val="0"/>
-        <w:keepLines w:val="0"/>
-        <w:pageBreakBefore w:val="0"/>
-        <w:widowControl w:val="0"/>
-        <w:numPr>
-          <w:ilvl w:val="0"/>
-          <w:numId w:val="0"/>
-        </w:numPr>
-        <w:kinsoku/>
-        <w:wordWrap/>
-        <w:overflowPunct/>
-        <w:topLinePunct w:val="0"/>
-        <w:autoSpaceDE/>
-        <w:autoSpaceDN/>
-        <w:bidi w:val="0"/>
-        <w:adjustRightInd/>
-        <w:snapToGrid/>
-        <w:textAlignment w:val="auto"/>
-        <w:rPr>
-          <w:rFonts w:hint="eastAsia" w:asciiTheme="majorEastAsia" w:hAnsiTheme="majorEastAsia" w:eastAsiaTheme="majorEastAsia" w:cstheme="majorEastAsia"/>
-          <w:b w:val="0"/>
-          <w:bCs w:val="0"/>
-          <w:sz w:val="24"/>
-          <w:szCs w:val="24"/>
-          <w:highlight w:val="none"/>
-          <w:lang w:val="en-US" w:eastAsia="zh-CN"/>
-        </w:rPr>
-      </w:pPr>
-      <w:r>
-        <w:rPr>
-          <w:rFonts w:hint="eastAsia" w:asciiTheme="majorEastAsia" w:hAnsiTheme="majorEastAsia" w:eastAsiaTheme="majorEastAsia" w:cstheme="majorEastAsia"/>
-          <w:b/>
-          <w:bCs/>
-          <w:sz w:val="24"/>
-          <w:szCs w:val="24"/>
-          <w:highlight w:val="none"/>
-          <w:lang w:val="en-US" w:eastAsia="zh-CN"/>
-        </w:rPr>
-        <w:t>四、形成机制</w:t>
-      </w:r>
-    </w:p>
-    <w:p>
-      <w:pPr>
-        <w:keepNext w:val="0"/>
-        <w:keepLines w:val="0"/>
-        <w:pageBreakBefore w:val="0"/>
-        <w:widowControl w:val="0"/>
-        <w:numPr>
-          <w:ilvl w:val="0"/>
-          <w:numId w:val="0"/>
-        </w:numPr>
-        <w:kinsoku/>
-        <w:wordWrap/>
-        <w:overflowPunct/>
-        <w:topLinePunct w:val="0"/>
-        <w:autoSpaceDE/>
-        <w:autoSpaceDN/>
-        <w:bidi w:val="0"/>
-        <w:adjustRightInd/>
-        <w:snapToGrid/>
-        <w:ind w:firstLine="480" w:firstLineChars="200"/>
-        <w:textAlignment w:val="auto"/>
-        <w:rPr>
-          <w:rFonts w:hint="eastAsia" w:ascii="仿宋_GB2312" w:hAnsi="仿宋_GB2312" w:eastAsia="仿宋_GB2312" w:cs="仿宋_GB2312"/>
-          <w:b w:val="0"/>
-          <w:bCs w:val="0"/>
-          <w:sz w:val="24"/>
-          <w:szCs w:val="24"/>
-          <w:highlight w:val="none"/>
-          <w:lang w:val="en-US" w:eastAsia="zh-CN"/>
-        </w:rPr>
-      </w:pPr>
-    </w:p>
-    <w:p>
-      <w:pPr>
-        <w:keepNext w:val="0"/>
-        <w:keepLines w:val="0"/>
-        <w:pageBreakBefore w:val="0"/>
-        <w:widowControl w:val="0"/>
-        <w:numPr>
-          <w:ilvl w:val="0"/>
-          <w:numId w:val="0"/>
-        </w:numPr>
-        <w:kinsoku/>
-        <w:wordWrap/>
-        <w:overflowPunct/>
-        <w:topLinePunct w:val="0"/>
-        <w:autoSpaceDE/>
-        <w:autoSpaceDN/>
-        <w:bidi w:val="0"/>
-        <w:adjustRightInd/>
-        <w:snapToGrid/>
-        <w:ind w:firstLine="480" w:firstLineChars="200"/>
-        <w:textAlignment w:val="auto"/>
-        <w:rPr>
-          <w:rFonts w:hint="eastAsia" w:ascii="仿宋_GB2312" w:hAnsi="仿宋_GB2312" w:eastAsia="仿宋_GB2312" w:cs="仿宋_GB2312"/>
-          <w:b w:val="0"/>
-          <w:bCs w:val="0"/>
-          <w:sz w:val="24"/>
-          <w:szCs w:val="24"/>
-          <w:highlight w:val="none"/>
-          <w:lang w:val="en-US" w:eastAsia="zh-CN"/>
-        </w:rPr>
-      </w:pPr>
-      <w:r>
-        <w:rPr>
-          <w:rFonts w:hint="eastAsia" w:ascii="仿宋_GB2312" w:hAnsi="仿宋_GB2312" w:eastAsia="仿宋_GB2312" w:cs="仿宋_GB2312"/>
-          <w:b w:val="0"/>
-          <w:bCs w:val="0"/>
-          <w:sz w:val="24"/>
-          <w:szCs w:val="24"/>
-          <w:highlight w:val="none"/>
-          <w:lang w:val="en-US" w:eastAsia="zh-CN"/>
-        </w:rPr>
-        <w:t>宗族关系与学业竞争的交织，其实可以用符号互动论的“情境定义”来理解。人们并非直接对宗族成员的行为做出反应，而是基于对“宗族角色”与“教育意义”的共同理解来行动：行动前，他们会先在心里阐释宗族互动与学业竞争的关联，再决定如何参与其中。而当前这一关系的凸显，首先受到多重社会与个体因素的影响。内卷化的教育环境让青少年的时间被学业完全填满，日常交往基本围绕同学展开，家长也更倾向于构建同学家长的社交圈，传统走亲访友的宗族互动空间被大幅挤压；城市化带来的跨省市人口流动，让“00后”父母与兄弟姐妹分散各地，下一代从小就缺乏与宗族亲戚的亲密接触，亲缘联结本就薄弱；同时，核心家庭的经济独立与社保、医保体系的完善，让家庭不再需要依赖宗族网络获取生存资源，对宗族的情感与现实需求都随之降低；再加上互联网催生的个人化生活方式，年轻人的学习、社交多在线上完成，现实中的宗族交往变得原子化，自然也弱化了基于宗族的学业互动。</w:t>
-      </w:r>
-    </w:p>
-    <w:p>
-      <w:pPr>
-        <w:keepNext w:val="0"/>
-        <w:keepLines w:val="0"/>
-        <w:pageBreakBefore w:val="0"/>
-        <w:widowControl w:val="0"/>
-        <w:numPr>
-          <w:ilvl w:val="0"/>
-          <w:numId w:val="0"/>
-        </w:numPr>
-        <w:kinsoku/>
-        <w:wordWrap/>
-        <w:overflowPunct/>
-        <w:topLinePunct w:val="0"/>
-        <w:autoSpaceDE/>
-        <w:autoSpaceDN/>
-        <w:bidi w:val="0"/>
-        <w:adjustRightInd/>
-        <w:snapToGrid/>
-        <w:ind w:firstLine="480" w:firstLineChars="200"/>
-        <w:textAlignment w:val="auto"/>
-        <w:rPr>
-          <w:rFonts w:hint="eastAsia" w:ascii="仿宋_GB2312" w:hAnsi="仿宋_GB2312" w:eastAsia="仿宋_GB2312" w:cs="仿宋_GB2312"/>
-          <w:b w:val="0"/>
-          <w:bCs w:val="0"/>
-          <w:sz w:val="24"/>
-          <w:szCs w:val="24"/>
-          <w:highlight w:val="none"/>
-          <w:lang w:val="en-US" w:eastAsia="zh-CN"/>
-        </w:rPr>
-      </w:pPr>
-    </w:p>
-    <w:p>
-      <w:pPr>
-        <w:keepNext w:val="0"/>
-        <w:keepLines w:val="0"/>
-        <w:pageBreakBefore w:val="0"/>
-        <w:widowControl w:val="0"/>
-        <w:numPr>
-          <w:ilvl w:val="0"/>
-          <w:numId w:val="0"/>
-        </w:numPr>
-        <w:kinsoku/>
-        <w:wordWrap/>
-        <w:overflowPunct/>
-        <w:topLinePunct w:val="0"/>
-        <w:autoSpaceDE/>
-        <w:autoSpaceDN/>
-        <w:bidi w:val="0"/>
-        <w:adjustRightInd/>
-        <w:snapToGrid/>
-        <w:ind w:firstLine="480" w:firstLineChars="200"/>
-        <w:textAlignment w:val="auto"/>
-        <w:rPr>
-          <w:rFonts w:hint="eastAsia" w:ascii="仿宋_GB2312" w:hAnsi="仿宋_GB2312" w:eastAsia="仿宋_GB2312" w:cs="仿宋_GB2312"/>
-          <w:b w:val="0"/>
-          <w:bCs w:val="0"/>
-          <w:sz w:val="24"/>
-          <w:szCs w:val="24"/>
-          <w:highlight w:val="none"/>
-          <w:lang w:val="en-US" w:eastAsia="zh-CN"/>
-        </w:rPr>
-      </w:pPr>
-      <w:r>
-        <w:rPr>
-          <w:rFonts w:hint="eastAsia" w:ascii="仿宋_GB2312" w:hAnsi="仿宋_GB2312" w:eastAsia="仿宋_GB2312" w:cs="仿宋_GB2312"/>
-          <w:b w:val="0"/>
-          <w:bCs w:val="0"/>
-          <w:sz w:val="24"/>
-          <w:szCs w:val="24"/>
-          <w:highlight w:val="none"/>
-          <w:lang w:val="en-US" w:eastAsia="zh-CN"/>
-        </w:rPr>
-        <w:t>尽管如此，由祖辈与父辈同胞构成的同辈宗族亲缘圈，仍可从两个维度对学业竞争发挥促成作用：</w:t>
-      </w:r>
-    </w:p>
-    <w:p>
-      <w:pPr>
-        <w:keepNext w:val="0"/>
-        <w:keepLines w:val="0"/>
-        <w:pageBreakBefore w:val="0"/>
-        <w:widowControl w:val="0"/>
-        <w:numPr>
-          <w:ilvl w:val="0"/>
-          <w:numId w:val="0"/>
-        </w:numPr>
-        <w:kinsoku/>
-        <w:wordWrap/>
-        <w:overflowPunct/>
-        <w:topLinePunct w:val="0"/>
-        <w:autoSpaceDE/>
-        <w:autoSpaceDN/>
-        <w:bidi w:val="0"/>
-        <w:adjustRightInd/>
-        <w:snapToGrid/>
-        <w:ind w:firstLine="480" w:firstLineChars="200"/>
-        <w:textAlignment w:val="auto"/>
-        <w:rPr>
-          <w:rFonts w:hint="eastAsia" w:ascii="仿宋_GB2312" w:hAnsi="仿宋_GB2312" w:eastAsia="仿宋_GB2312" w:cs="仿宋_GB2312"/>
-          <w:b w:val="0"/>
-          <w:bCs w:val="0"/>
-          <w:sz w:val="24"/>
-          <w:szCs w:val="24"/>
-          <w:highlight w:val="none"/>
-          <w:lang w:val="en-US" w:eastAsia="zh-CN"/>
-        </w:rPr>
-      </w:pPr>
-      <w:r>
-        <w:rPr>
-          <w:rFonts w:hint="eastAsia" w:ascii="仿宋_GB2312" w:hAnsi="仿宋_GB2312" w:eastAsia="仿宋_GB2312" w:cs="仿宋_GB2312"/>
-          <w:b w:val="0"/>
-          <w:bCs w:val="0"/>
-          <w:sz w:val="24"/>
-          <w:szCs w:val="24"/>
-          <w:highlight w:val="none"/>
-          <w:lang w:val="en-US" w:eastAsia="zh-CN"/>
-        </w:rPr>
-        <w:t>1. 社会支持机制</w:t>
-      </w:r>
-    </w:p>
-    <w:p>
-      <w:pPr>
-        <w:keepNext w:val="0"/>
-        <w:keepLines w:val="0"/>
-        <w:pageBreakBefore w:val="0"/>
-        <w:widowControl w:val="0"/>
-        <w:numPr>
-          <w:ilvl w:val="0"/>
-          <w:numId w:val="0"/>
-        </w:numPr>
-        <w:kinsoku/>
-        <w:wordWrap/>
-        <w:overflowPunct/>
-        <w:topLinePunct w:val="0"/>
-        <w:autoSpaceDE/>
-        <w:autoSpaceDN/>
-        <w:bidi w:val="0"/>
-        <w:adjustRightInd/>
-        <w:snapToGrid/>
-        <w:ind w:firstLine="480" w:firstLineChars="200"/>
-        <w:textAlignment w:val="auto"/>
-        <w:rPr>
-          <w:rFonts w:hint="eastAsia" w:ascii="仿宋_GB2312" w:hAnsi="仿宋_GB2312" w:eastAsia="仿宋_GB2312" w:cs="仿宋_GB2312"/>
-          <w:b w:val="0"/>
-          <w:bCs w:val="0"/>
-          <w:sz w:val="24"/>
-          <w:szCs w:val="24"/>
-          <w:highlight w:val="none"/>
-          <w:lang w:val="en-US" w:eastAsia="zh-CN"/>
-        </w:rPr>
-      </w:pPr>
-      <w:r>
-        <w:rPr>
-          <w:rFonts w:hint="eastAsia" w:ascii="仿宋_GB2312" w:hAnsi="仿宋_GB2312" w:eastAsia="仿宋_GB2312" w:cs="仿宋_GB2312"/>
-          <w:b w:val="0"/>
-          <w:bCs w:val="0"/>
-          <w:sz w:val="24"/>
-          <w:szCs w:val="24"/>
-          <w:highlight w:val="none"/>
-          <w:lang w:val="en-US" w:eastAsia="zh-CN"/>
-        </w:rPr>
-        <w:t>祖辈人数更多，意味着能够为孙辈提供更多的日常照料、情感陪伴与经济支持，这有助于更好地缓解父母的育儿压力，进而在日常生活中为孩童提供更充分的关心与帮扶；同时，借助 “祖辈曝光效应”，宗族内部的人脉联结得以强化，族内孩子的教育资源分配也能得到进一步优化。</w:t>
-      </w:r>
-    </w:p>
-    <w:p>
-      <w:pPr>
-        <w:keepNext w:val="0"/>
-        <w:keepLines w:val="0"/>
-        <w:pageBreakBefore w:val="0"/>
-        <w:widowControl w:val="0"/>
-        <w:numPr>
-          <w:ilvl w:val="0"/>
-          <w:numId w:val="3"/>
-        </w:numPr>
-        <w:kinsoku/>
-        <w:wordWrap/>
-        <w:overflowPunct/>
-        <w:topLinePunct w:val="0"/>
-        <w:autoSpaceDE/>
-        <w:autoSpaceDN/>
-        <w:bidi w:val="0"/>
-        <w:adjustRightInd/>
-        <w:snapToGrid/>
-        <w:ind w:firstLine="480" w:firstLineChars="200"/>
-        <w:textAlignment w:val="auto"/>
-        <w:rPr>
-          <w:rFonts w:hint="eastAsia" w:ascii="仿宋_GB2312" w:hAnsi="仿宋_GB2312" w:eastAsia="仿宋_GB2312" w:cs="仿宋_GB2312"/>
-          <w:b w:val="0"/>
-          <w:bCs w:val="0"/>
-          <w:sz w:val="24"/>
-          <w:szCs w:val="24"/>
-          <w:highlight w:val="none"/>
-          <w:lang w:val="en-US" w:eastAsia="zh-CN"/>
-        </w:rPr>
-      </w:pPr>
-      <w:r>
-        <w:rPr>
-          <w:rFonts w:hint="eastAsia" w:ascii="仿宋_GB2312" w:hAnsi="仿宋_GB2312" w:eastAsia="仿宋_GB2312" w:cs="仿宋_GB2312"/>
-          <w:b w:val="0"/>
-          <w:bCs w:val="0"/>
-          <w:sz w:val="24"/>
-          <w:szCs w:val="24"/>
-          <w:highlight w:val="none"/>
-          <w:lang w:val="en-US" w:eastAsia="zh-CN"/>
-        </w:rPr>
-        <w:t>价值观塑造机制</w:t>
-      </w:r>
-    </w:p>
-    <w:p>
-      <w:pPr>
-        <w:keepNext w:val="0"/>
-        <w:keepLines w:val="0"/>
-        <w:pageBreakBefore w:val="0"/>
-        <w:widowControl w:val="0"/>
-        <w:numPr>
-          <w:ilvl w:val="0"/>
-          <w:numId w:val="0"/>
-        </w:numPr>
-        <w:kinsoku/>
-        <w:wordWrap/>
-        <w:overflowPunct/>
-        <w:topLinePunct w:val="0"/>
-        <w:autoSpaceDE/>
-        <w:autoSpaceDN/>
-        <w:bidi w:val="0"/>
-        <w:adjustRightInd/>
-        <w:snapToGrid/>
-        <w:ind w:firstLine="480" w:firstLineChars="200"/>
-        <w:textAlignment w:val="auto"/>
-        <w:rPr>
-          <w:rFonts w:hint="eastAsia" w:ascii="仿宋_GB2312" w:hAnsi="仿宋_GB2312" w:eastAsia="仿宋_GB2312" w:cs="仿宋_GB2312"/>
-          <w:b w:val="0"/>
-          <w:bCs w:val="0"/>
-          <w:sz w:val="24"/>
-          <w:szCs w:val="24"/>
-          <w:highlight w:val="none"/>
-          <w:lang w:val="en-US" w:eastAsia="zh-CN"/>
-        </w:rPr>
-      </w:pPr>
-      <w:r>
-        <w:rPr>
-          <w:rFonts w:hint="eastAsia" w:ascii="仿宋_GB2312" w:hAnsi="仿宋_GB2312" w:eastAsia="仿宋_GB2312" w:cs="仿宋_GB2312"/>
-          <w:b w:val="0"/>
-          <w:bCs w:val="0"/>
-          <w:sz w:val="24"/>
-          <w:szCs w:val="24"/>
-          <w:highlight w:val="none"/>
-          <w:lang w:val="en-US" w:eastAsia="zh-CN"/>
-        </w:rPr>
-        <w:t>宗族长辈群体中，不乏已完成个体向上流动、接受过高等教育的成员（如叔公、姑姨等），他们可通过宗族互动向晚辈熏陶 “教育改变命运” 的价值理念，逐步提升晚辈群体的教育期望值与学业竞争意识。</w:t>
-      </w:r>
-    </w:p>
-    <w:p>
-      <w:pPr>
-        <w:keepNext w:val="0"/>
-        <w:keepLines w:val="0"/>
-        <w:pageBreakBefore w:val="0"/>
-        <w:widowControl w:val="0"/>
-        <w:numPr>
-          <w:ilvl w:val="0"/>
-          <w:numId w:val="0"/>
-        </w:numPr>
-        <w:kinsoku/>
-        <w:wordWrap/>
-        <w:overflowPunct/>
-        <w:topLinePunct w:val="0"/>
-        <w:autoSpaceDE/>
-        <w:autoSpaceDN/>
-        <w:bidi w:val="0"/>
-        <w:adjustRightInd/>
-        <w:snapToGrid/>
-        <w:ind w:firstLine="480" w:firstLineChars="200"/>
-        <w:textAlignment w:val="auto"/>
-        <w:rPr>
-          <w:rFonts w:hint="eastAsia" w:ascii="仿宋_GB2312" w:hAnsi="仿宋_GB2312" w:eastAsia="仿宋_GB2312" w:cs="仿宋_GB2312"/>
-          <w:b w:val="0"/>
-          <w:bCs w:val="0"/>
-          <w:sz w:val="24"/>
-          <w:szCs w:val="24"/>
-          <w:highlight w:val="none"/>
-          <w:lang w:val="en-US" w:eastAsia="zh-CN"/>
-        </w:rPr>
-      </w:pPr>
-      <w:r>
-        <w:rPr>
-          <w:rFonts w:hint="eastAsia" w:ascii="仿宋_GB2312" w:hAnsi="仿宋_GB2312" w:eastAsia="仿宋_GB2312" w:cs="仿宋_GB2312"/>
-          <w:b w:val="0"/>
-          <w:bCs w:val="0"/>
-          <w:sz w:val="24"/>
-          <w:szCs w:val="24"/>
-          <w:highlight w:val="none"/>
-          <w:lang w:val="en-US" w:eastAsia="zh-CN"/>
-        </w:rPr>
-        <w:t>不过，这一影响存在明显的阶层差异：对于较低阶层家庭而言，父母受时间与精力的限制，家庭教育及陪伴的投入强度相对不足，因此宗族亲属网络补充育儿资源的作用更为突出，能够有效削弱这类家庭中 “反学校” 文化的习染力；而高阶层家庭本身已具备充足的资源储备，宗族资源的补充难以使其获得额外的显著增益，甚至可能出现资源过剩的 “天花板效应”</w:t>
-      </w:r>
-      <w:r>
-        <w:rPr>
-          <w:rStyle w:val="10"/>
-          <w:rFonts w:hint="eastAsia" w:ascii="仿宋_GB2312" w:hAnsi="仿宋_GB2312" w:eastAsia="仿宋_GB2312" w:cs="仿宋_GB2312"/>
-          <w:b w:val="0"/>
-          <w:bCs w:val="0"/>
-          <w:sz w:val="24"/>
-          <w:szCs w:val="24"/>
-          <w:highlight w:val="none"/>
-          <w:lang w:val="en-US" w:eastAsia="zh-CN"/>
-        </w:rPr>
-        <w:footnoteReference w:id="5"/>
-      </w:r>
-      <w:r>
-        <w:rPr>
-          <w:rFonts w:hint="eastAsia" w:ascii="仿宋_GB2312" w:hAnsi="仿宋_GB2312" w:eastAsia="仿宋_GB2312" w:cs="仿宋_GB2312"/>
-          <w:b w:val="0"/>
-          <w:bCs w:val="0"/>
-          <w:sz w:val="24"/>
-          <w:szCs w:val="24"/>
-          <w:highlight w:val="none"/>
-          <w:lang w:val="en-US" w:eastAsia="zh-CN"/>
-        </w:rPr>
-        <w:t>。</w:t>
-      </w:r>
-    </w:p>
-    <w:p>
-      <w:pPr>
-        <w:keepNext w:val="0"/>
-        <w:keepLines w:val="0"/>
-        <w:pageBreakBefore w:val="0"/>
-        <w:widowControl w:val="0"/>
-        <w:numPr>
-          <w:ilvl w:val="0"/>
-          <w:numId w:val="0"/>
-        </w:numPr>
-        <w:kinsoku/>
-        <w:wordWrap/>
-        <w:overflowPunct/>
-        <w:topLinePunct w:val="0"/>
-        <w:autoSpaceDE/>
-        <w:autoSpaceDN/>
-        <w:bidi w:val="0"/>
-        <w:adjustRightInd/>
-        <w:snapToGrid/>
-        <w:textAlignment w:val="auto"/>
-        <w:rPr>
-          <w:rFonts w:hint="eastAsia" w:ascii="仿宋_GB2312" w:hAnsi="仿宋_GB2312" w:eastAsia="仿宋_GB2312" w:cs="仿宋_GB2312"/>
-          <w:b w:val="0"/>
-          <w:bCs w:val="0"/>
-          <w:sz w:val="24"/>
-          <w:szCs w:val="24"/>
-          <w:highlight w:val="none"/>
-          <w:lang w:val="en-US" w:eastAsia="zh-CN"/>
-        </w:rPr>
-      </w:pPr>
-    </w:p>
-    <w:p>
-      <w:pPr>
-        <w:keepNext w:val="0"/>
-        <w:keepLines w:val="0"/>
-        <w:pageBreakBefore w:val="0"/>
-        <w:widowControl w:val="0"/>
-        <w:numPr>
-          <w:ilvl w:val="0"/>
-          <w:numId w:val="0"/>
-        </w:numPr>
-        <w:kinsoku/>
-        <w:wordWrap/>
-        <w:overflowPunct/>
-        <w:topLinePunct w:val="0"/>
-        <w:autoSpaceDE/>
-        <w:autoSpaceDN/>
-        <w:bidi w:val="0"/>
-        <w:adjustRightInd/>
-        <w:snapToGrid/>
-        <w:ind w:firstLine="480" w:firstLineChars="200"/>
-        <w:textAlignment w:val="auto"/>
-        <w:rPr>
-          <w:rFonts w:hint="eastAsia" w:ascii="仿宋_GB2312" w:hAnsi="仿宋_GB2312" w:eastAsia="仿宋_GB2312" w:cs="仿宋_GB2312"/>
-          <w:b w:val="0"/>
-          <w:bCs w:val="0"/>
-          <w:sz w:val="24"/>
-          <w:szCs w:val="24"/>
-          <w:highlight w:val="none"/>
-          <w:lang w:val="en-US" w:eastAsia="zh-CN"/>
-        </w:rPr>
-      </w:pPr>
-      <w:r>
-        <w:rPr>
-          <w:rFonts w:hint="eastAsia" w:ascii="仿宋_GB2312" w:hAnsi="仿宋_GB2312" w:eastAsia="仿宋_GB2312" w:cs="仿宋_GB2312"/>
-          <w:b w:val="0"/>
-          <w:bCs w:val="0"/>
-          <w:sz w:val="24"/>
-          <w:szCs w:val="24"/>
-          <w:highlight w:val="none"/>
-          <w:lang w:val="en-US" w:eastAsia="zh-CN"/>
-        </w:rPr>
-        <w:t>宗族组织对于学业竞争的发展也起到了推动作用，主要体现在两方面：</w:t>
-      </w:r>
-    </w:p>
-    <w:p>
-      <w:pPr>
-        <w:keepNext w:val="0"/>
-        <w:keepLines w:val="0"/>
-        <w:pageBreakBefore w:val="0"/>
-        <w:widowControl w:val="0"/>
-        <w:numPr>
-          <w:ilvl w:val="0"/>
-          <w:numId w:val="0"/>
-        </w:numPr>
-        <w:kinsoku/>
-        <w:wordWrap/>
-        <w:overflowPunct/>
-        <w:topLinePunct w:val="0"/>
-        <w:autoSpaceDE/>
-        <w:autoSpaceDN/>
-        <w:bidi w:val="0"/>
-        <w:adjustRightInd/>
-        <w:snapToGrid/>
-        <w:ind w:firstLine="480" w:firstLineChars="200"/>
-        <w:textAlignment w:val="auto"/>
-        <w:rPr>
-          <w:rFonts w:hint="eastAsia" w:ascii="仿宋_GB2312" w:hAnsi="仿宋_GB2312" w:eastAsia="仿宋_GB2312" w:cs="仿宋_GB2312"/>
-          <w:b w:val="0"/>
-          <w:bCs w:val="0"/>
-          <w:sz w:val="24"/>
-          <w:szCs w:val="24"/>
-          <w:highlight w:val="none"/>
-          <w:lang w:val="en-US" w:eastAsia="zh-CN"/>
-        </w:rPr>
-      </w:pPr>
-      <w:r>
-        <w:rPr>
-          <w:rFonts w:hint="eastAsia" w:ascii="仿宋_GB2312" w:hAnsi="仿宋_GB2312" w:eastAsia="仿宋_GB2312" w:cs="仿宋_GB2312"/>
-          <w:b w:val="0"/>
-          <w:bCs w:val="0"/>
-          <w:sz w:val="24"/>
-          <w:szCs w:val="24"/>
-          <w:highlight w:val="none"/>
-          <w:lang w:val="en-US" w:eastAsia="zh-CN"/>
-        </w:rPr>
-        <w:t>1. 学业成就的“光宗耀祖”导向</w:t>
-      </w:r>
-    </w:p>
-    <w:p>
-      <w:pPr>
-        <w:keepNext w:val="0"/>
-        <w:keepLines w:val="0"/>
-        <w:pageBreakBefore w:val="0"/>
-        <w:widowControl w:val="0"/>
-        <w:numPr>
-          <w:ilvl w:val="0"/>
-          <w:numId w:val="0"/>
-        </w:numPr>
-        <w:kinsoku/>
-        <w:wordWrap/>
-        <w:overflowPunct/>
-        <w:topLinePunct w:val="0"/>
-        <w:autoSpaceDE/>
-        <w:autoSpaceDN/>
-        <w:bidi w:val="0"/>
-        <w:adjustRightInd/>
-        <w:snapToGrid/>
-        <w:ind w:firstLine="480" w:firstLineChars="200"/>
-        <w:textAlignment w:val="auto"/>
-        <w:rPr>
-          <w:rFonts w:hint="eastAsia" w:ascii="仿宋_GB2312" w:hAnsi="仿宋_GB2312" w:eastAsia="仿宋_GB2312" w:cs="仿宋_GB2312"/>
-          <w:b w:val="0"/>
-          <w:bCs w:val="0"/>
-          <w:sz w:val="24"/>
-          <w:szCs w:val="24"/>
-          <w:highlight w:val="none"/>
-          <w:lang w:val="en-US" w:eastAsia="zh-CN"/>
-        </w:rPr>
-      </w:pPr>
-      <w:r>
-        <w:rPr>
-          <w:rFonts w:hint="eastAsia" w:ascii="仿宋_GB2312" w:hAnsi="仿宋_GB2312" w:eastAsia="仿宋_GB2312" w:cs="仿宋_GB2312"/>
-          <w:b w:val="0"/>
-          <w:bCs w:val="0"/>
-          <w:sz w:val="24"/>
-          <w:szCs w:val="24"/>
-          <w:highlight w:val="none"/>
-          <w:lang w:val="en-US" w:eastAsia="zh-CN"/>
-        </w:rPr>
-        <w:t>在“光宗耀祖”观念的影响下，族人往往将学业有成视作宗族荣耀，这让学业竞争具备了较强的社会影响力。</w:t>
-      </w:r>
-    </w:p>
-    <w:p>
-      <w:pPr>
-        <w:keepNext w:val="0"/>
-        <w:keepLines w:val="0"/>
-        <w:pageBreakBefore w:val="0"/>
-        <w:widowControl w:val="0"/>
-        <w:numPr>
-          <w:ilvl w:val="0"/>
-          <w:numId w:val="0"/>
-        </w:numPr>
-        <w:kinsoku/>
-        <w:wordWrap/>
-        <w:overflowPunct/>
-        <w:topLinePunct w:val="0"/>
-        <w:autoSpaceDE/>
-        <w:autoSpaceDN/>
-        <w:bidi w:val="0"/>
-        <w:adjustRightInd/>
-        <w:snapToGrid/>
-        <w:ind w:firstLine="480" w:firstLineChars="200"/>
-        <w:textAlignment w:val="auto"/>
-        <w:rPr>
-          <w:rFonts w:hint="eastAsia" w:ascii="仿宋_GB2312" w:hAnsi="仿宋_GB2312" w:eastAsia="仿宋_GB2312" w:cs="仿宋_GB2312"/>
-          <w:b w:val="0"/>
-          <w:bCs w:val="0"/>
-          <w:sz w:val="24"/>
-          <w:szCs w:val="24"/>
-          <w:highlight w:val="none"/>
-          <w:lang w:val="en-US" w:eastAsia="zh-CN"/>
-        </w:rPr>
-      </w:pPr>
-      <w:r>
-        <w:rPr>
-          <w:rFonts w:hint="eastAsia" w:ascii="仿宋_GB2312" w:hAnsi="仿宋_GB2312" w:eastAsia="仿宋_GB2312" w:cs="仿宋_GB2312"/>
-          <w:b w:val="0"/>
-          <w:bCs w:val="0"/>
-          <w:sz w:val="24"/>
-          <w:szCs w:val="24"/>
-          <w:highlight w:val="none"/>
-          <w:lang w:val="en-US" w:eastAsia="zh-CN"/>
-        </w:rPr>
-        <w:t>2. 宗族社会资本的资源支持</w:t>
-      </w:r>
-    </w:p>
-    <w:p>
-      <w:pPr>
-        <w:keepNext w:val="0"/>
-        <w:keepLines w:val="0"/>
-        <w:pageBreakBefore w:val="0"/>
-        <w:widowControl w:val="0"/>
-        <w:numPr>
-          <w:ilvl w:val="0"/>
-          <w:numId w:val="0"/>
-        </w:numPr>
-        <w:kinsoku/>
-        <w:wordWrap/>
-        <w:overflowPunct/>
-        <w:topLinePunct w:val="0"/>
-        <w:autoSpaceDE/>
-        <w:autoSpaceDN/>
-        <w:bidi w:val="0"/>
-        <w:adjustRightInd/>
-        <w:snapToGrid/>
-        <w:ind w:firstLine="480" w:firstLineChars="200"/>
-        <w:textAlignment w:val="auto"/>
-        <w:rPr>
-          <w:rFonts w:hint="eastAsia" w:ascii="仿宋_GB2312" w:hAnsi="仿宋_GB2312" w:eastAsia="仿宋_GB2312" w:cs="仿宋_GB2312"/>
-          <w:b w:val="0"/>
-          <w:bCs w:val="0"/>
-          <w:sz w:val="24"/>
-          <w:szCs w:val="24"/>
-          <w:highlight w:val="none"/>
-          <w:lang w:val="en-US" w:eastAsia="zh-CN"/>
-        </w:rPr>
-      </w:pPr>
-      <w:r>
-        <w:rPr>
-          <w:rFonts w:hint="eastAsia" w:ascii="仿宋_GB2312" w:hAnsi="仿宋_GB2312" w:eastAsia="仿宋_GB2312" w:cs="仿宋_GB2312"/>
-          <w:b w:val="0"/>
-          <w:bCs w:val="0"/>
-          <w:sz w:val="24"/>
-          <w:szCs w:val="24"/>
-          <w:highlight w:val="none"/>
-          <w:lang w:val="en-US" w:eastAsia="zh-CN"/>
-        </w:rPr>
-        <w:t>宗族网络的社会资本互惠，既可以维系宗族稳定、促进社会经济发展，同时也能借助亲情信任关系实现内部互帮互助——解决有求学资金需求的家庭一时难以凑齐学费的资金缺口问题，从而降低此类家庭的信贷约束。</w:t>
-      </w:r>
-    </w:p>
-    <w:p>
-      <w:pPr>
-        <w:keepNext w:val="0"/>
-        <w:keepLines w:val="0"/>
-        <w:pageBreakBefore w:val="0"/>
-        <w:widowControl w:val="0"/>
-        <w:numPr>
-          <w:ilvl w:val="0"/>
-          <w:numId w:val="0"/>
-        </w:numPr>
-        <w:kinsoku/>
-        <w:wordWrap/>
-        <w:overflowPunct/>
-        <w:topLinePunct w:val="0"/>
-        <w:autoSpaceDE/>
-        <w:autoSpaceDN/>
-        <w:bidi w:val="0"/>
-        <w:adjustRightInd/>
-        <w:snapToGrid/>
-        <w:ind w:firstLine="480" w:firstLineChars="200"/>
-        <w:textAlignment w:val="auto"/>
-        <w:rPr>
-          <w:rFonts w:hint="eastAsia" w:ascii="仿宋_GB2312" w:hAnsi="仿宋_GB2312" w:eastAsia="仿宋_GB2312" w:cs="仿宋_GB2312"/>
-          <w:b w:val="0"/>
-          <w:bCs w:val="0"/>
-          <w:sz w:val="24"/>
-          <w:szCs w:val="24"/>
-          <w:highlight w:val="none"/>
-          <w:lang w:val="en-US" w:eastAsia="zh-CN"/>
-        </w:rPr>
-      </w:pPr>
-      <w:r>
-        <w:rPr>
-          <w:rFonts w:hint="eastAsia" w:ascii="仿宋_GB2312" w:hAnsi="仿宋_GB2312" w:eastAsia="仿宋_GB2312" w:cs="仿宋_GB2312"/>
-          <w:b w:val="0"/>
-          <w:bCs w:val="0"/>
-          <w:sz w:val="24"/>
-          <w:szCs w:val="24"/>
-          <w:highlight w:val="none"/>
-          <w:lang w:val="en-US" w:eastAsia="zh-CN"/>
-        </w:rPr>
-        <w:t>这一作用在南方尤为明显：南方宗族发育程度较高，不仅能较早提升高中入学率，也可促进大学入学率的提高，并逐步增加总教育年数。</w:t>
-      </w:r>
-    </w:p>
-    <w:p>
-      <w:pPr>
-        <w:keepNext w:val="0"/>
-        <w:keepLines w:val="0"/>
-        <w:pageBreakBefore w:val="0"/>
-        <w:widowControl w:val="0"/>
-        <w:numPr>
-          <w:ilvl w:val="0"/>
-          <w:numId w:val="0"/>
-        </w:numPr>
-        <w:kinsoku/>
-        <w:wordWrap/>
-        <w:overflowPunct/>
-        <w:topLinePunct w:val="0"/>
-        <w:autoSpaceDE/>
-        <w:autoSpaceDN/>
-        <w:bidi w:val="0"/>
-        <w:adjustRightInd/>
-        <w:snapToGrid/>
-        <w:ind w:firstLine="480" w:firstLineChars="200"/>
-        <w:textAlignment w:val="auto"/>
-        <w:rPr>
-          <w:rFonts w:hint="eastAsia" w:ascii="仿宋_GB2312" w:hAnsi="仿宋_GB2312" w:eastAsia="仿宋_GB2312" w:cs="仿宋_GB2312"/>
-          <w:b w:val="0"/>
-          <w:bCs w:val="0"/>
-          <w:sz w:val="24"/>
-          <w:szCs w:val="24"/>
-          <w:highlight w:val="none"/>
-          <w:lang w:val="en-US" w:eastAsia="zh-CN"/>
-        </w:rPr>
-      </w:pPr>
-      <w:r>
-        <w:rPr>
-          <w:rFonts w:hint="eastAsia" w:ascii="仿宋_GB2312" w:hAnsi="仿宋_GB2312" w:eastAsia="仿宋_GB2312" w:cs="仿宋_GB2312"/>
-          <w:b w:val="0"/>
-          <w:bCs w:val="0"/>
-          <w:sz w:val="24"/>
-          <w:szCs w:val="24"/>
-          <w:highlight w:val="none"/>
-          <w:lang w:val="en-US" w:eastAsia="zh-CN"/>
-        </w:rPr>
-        <w:t>不过，这种支持并非宗族内所有家庭都能平等享有：受传统“延续香火”观念的影响，男性往往能获得更多的求学支持，这使得男性的受教育年限大约多增加1.6年</w:t>
-      </w:r>
-      <w:r>
-        <w:rPr>
-          <w:rStyle w:val="10"/>
-          <w:rFonts w:hint="eastAsia" w:ascii="仿宋_GB2312" w:hAnsi="仿宋_GB2312" w:eastAsia="仿宋_GB2312" w:cs="仿宋_GB2312"/>
-          <w:b w:val="0"/>
-          <w:bCs w:val="0"/>
-          <w:sz w:val="24"/>
-          <w:szCs w:val="24"/>
-          <w:highlight w:val="none"/>
-          <w:lang w:val="en-US" w:eastAsia="zh-CN"/>
-        </w:rPr>
         <w:footnoteReference w:id="6"/>
       </w:r>
       <w:r>
@@ -4584,366 +4975,6 @@
           <w:highlight w:val="none"/>
           <w:lang w:val="en-US" w:eastAsia="zh-CN"/>
         </w:rPr>
-        <w:t>，女性所获的支持则相对有限。</w:t>
-      </w:r>
-    </w:p>
-    <w:p>
-      <w:pPr>
-        <w:keepNext w:val="0"/>
-        <w:keepLines w:val="0"/>
-        <w:pageBreakBefore w:val="0"/>
-        <w:widowControl w:val="0"/>
-        <w:numPr>
-          <w:ilvl w:val="0"/>
-          <w:numId w:val="0"/>
-        </w:numPr>
-        <w:kinsoku/>
-        <w:wordWrap/>
-        <w:overflowPunct/>
-        <w:topLinePunct w:val="0"/>
-        <w:autoSpaceDE/>
-        <w:autoSpaceDN/>
-        <w:bidi w:val="0"/>
-        <w:adjustRightInd/>
-        <w:snapToGrid/>
-        <w:ind w:firstLine="480" w:firstLineChars="200"/>
-        <w:textAlignment w:val="auto"/>
-        <w:rPr>
-          <w:rFonts w:hint="eastAsia" w:ascii="仿宋_GB2312" w:hAnsi="仿宋_GB2312" w:eastAsia="仿宋_GB2312" w:cs="仿宋_GB2312"/>
-          <w:b w:val="0"/>
-          <w:bCs w:val="0"/>
-          <w:sz w:val="24"/>
-          <w:szCs w:val="24"/>
-          <w:highlight w:val="none"/>
-          <w:lang w:val="en-US" w:eastAsia="zh-CN"/>
-        </w:rPr>
-      </w:pPr>
-    </w:p>
-    <w:p>
-      <w:pPr>
-        <w:keepNext w:val="0"/>
-        <w:keepLines w:val="0"/>
-        <w:pageBreakBefore w:val="0"/>
-        <w:widowControl w:val="0"/>
-        <w:numPr>
-          <w:ilvl w:val="0"/>
-          <w:numId w:val="0"/>
-        </w:numPr>
-        <w:kinsoku/>
-        <w:wordWrap/>
-        <w:overflowPunct/>
-        <w:topLinePunct w:val="0"/>
-        <w:autoSpaceDE/>
-        <w:autoSpaceDN/>
-        <w:bidi w:val="0"/>
-        <w:adjustRightInd/>
-        <w:snapToGrid/>
-        <w:ind w:firstLine="480" w:firstLineChars="200"/>
-        <w:textAlignment w:val="auto"/>
-        <w:rPr>
-          <w:rFonts w:hint="eastAsia" w:ascii="仿宋_GB2312" w:hAnsi="仿宋_GB2312" w:eastAsia="仿宋_GB2312" w:cs="仿宋_GB2312"/>
-          <w:b w:val="0"/>
-          <w:bCs w:val="0"/>
-          <w:sz w:val="24"/>
-          <w:szCs w:val="24"/>
-          <w:highlight w:val="none"/>
-          <w:lang w:val="en-US" w:eastAsia="zh-CN"/>
-        </w:rPr>
-      </w:pPr>
-    </w:p>
-    <w:p>
-      <w:pPr>
-        <w:keepNext w:val="0"/>
-        <w:keepLines w:val="0"/>
-        <w:pageBreakBefore w:val="0"/>
-        <w:widowControl w:val="0"/>
-        <w:numPr>
-          <w:ilvl w:val="0"/>
-          <w:numId w:val="0"/>
-        </w:numPr>
-        <w:kinsoku/>
-        <w:wordWrap/>
-        <w:overflowPunct/>
-        <w:topLinePunct w:val="0"/>
-        <w:autoSpaceDE/>
-        <w:autoSpaceDN/>
-        <w:bidi w:val="0"/>
-        <w:adjustRightInd/>
-        <w:snapToGrid/>
-        <w:textAlignment w:val="auto"/>
-        <w:rPr>
-          <w:rFonts w:hint="eastAsia" w:asciiTheme="majorEastAsia" w:hAnsiTheme="majorEastAsia" w:eastAsiaTheme="majorEastAsia" w:cstheme="majorEastAsia"/>
-          <w:b w:val="0"/>
-          <w:bCs w:val="0"/>
-          <w:sz w:val="24"/>
-          <w:szCs w:val="24"/>
-          <w:highlight w:val="none"/>
-          <w:lang w:val="en-US" w:eastAsia="zh-CN"/>
-        </w:rPr>
-      </w:pPr>
-      <w:r>
-        <w:rPr>
-          <w:rFonts w:hint="eastAsia" w:asciiTheme="majorEastAsia" w:hAnsiTheme="majorEastAsia" w:eastAsiaTheme="majorEastAsia" w:cstheme="majorEastAsia"/>
-          <w:b/>
-          <w:bCs/>
-          <w:sz w:val="24"/>
-          <w:szCs w:val="24"/>
-          <w:highlight w:val="none"/>
-          <w:lang w:val="en-US" w:eastAsia="zh-CN"/>
-        </w:rPr>
-        <w:t>五、宗族关系的重构</w:t>
-      </w:r>
-    </w:p>
-    <w:p>
-      <w:pPr>
-        <w:keepNext w:val="0"/>
-        <w:keepLines w:val="0"/>
-        <w:pageBreakBefore w:val="0"/>
-        <w:widowControl w:val="0"/>
-        <w:numPr>
-          <w:ilvl w:val="0"/>
-          <w:numId w:val="0"/>
-        </w:numPr>
-        <w:kinsoku/>
-        <w:wordWrap/>
-        <w:overflowPunct/>
-        <w:topLinePunct w:val="0"/>
-        <w:autoSpaceDE/>
-        <w:autoSpaceDN/>
-        <w:bidi w:val="0"/>
-        <w:adjustRightInd/>
-        <w:snapToGrid/>
-        <w:ind w:firstLine="480" w:firstLineChars="200"/>
-        <w:textAlignment w:val="auto"/>
-        <w:rPr>
-          <w:rFonts w:hint="eastAsia" w:ascii="仿宋_GB2312" w:hAnsi="仿宋_GB2312" w:eastAsia="仿宋_GB2312" w:cs="仿宋_GB2312"/>
-          <w:b w:val="0"/>
-          <w:bCs w:val="0"/>
-          <w:sz w:val="24"/>
-          <w:szCs w:val="24"/>
-          <w:highlight w:val="none"/>
-          <w:lang w:val="en-US" w:eastAsia="zh-CN"/>
-        </w:rPr>
-      </w:pPr>
-    </w:p>
-    <w:p>
-      <w:pPr>
-        <w:keepNext w:val="0"/>
-        <w:keepLines w:val="0"/>
-        <w:pageBreakBefore w:val="0"/>
-        <w:widowControl w:val="0"/>
-        <w:numPr>
-          <w:ilvl w:val="0"/>
-          <w:numId w:val="0"/>
-        </w:numPr>
-        <w:kinsoku/>
-        <w:wordWrap/>
-        <w:overflowPunct/>
-        <w:topLinePunct w:val="0"/>
-        <w:autoSpaceDE/>
-        <w:autoSpaceDN/>
-        <w:bidi w:val="0"/>
-        <w:adjustRightInd/>
-        <w:snapToGrid/>
-        <w:ind w:firstLine="480" w:firstLineChars="200"/>
-        <w:textAlignment w:val="auto"/>
-        <w:rPr>
-          <w:rFonts w:hint="eastAsia" w:ascii="仿宋_GB2312" w:hAnsi="仿宋_GB2312" w:eastAsia="仿宋_GB2312" w:cs="仿宋_GB2312"/>
-          <w:b w:val="0"/>
-          <w:bCs w:val="0"/>
-          <w:sz w:val="24"/>
-          <w:szCs w:val="24"/>
-          <w:highlight w:val="none"/>
-          <w:lang w:val="en-US" w:eastAsia="zh-CN"/>
-        </w:rPr>
-      </w:pPr>
-      <w:r>
-        <w:rPr>
-          <w:rFonts w:hint="eastAsia" w:ascii="仿宋_GB2312" w:hAnsi="仿宋_GB2312" w:eastAsia="仿宋_GB2312" w:cs="仿宋_GB2312"/>
-          <w:b w:val="0"/>
-          <w:bCs w:val="0"/>
-          <w:sz w:val="24"/>
-          <w:szCs w:val="24"/>
-          <w:highlight w:val="none"/>
-          <w:lang w:val="en-US" w:eastAsia="zh-CN"/>
-        </w:rPr>
-        <w:t>当代南方地区的宗族关系早已脱离了传统的紧密联结状态，正经历着明显的现代重构。传统家族主义逐渐让位于个体化的生活理念，人们不再将大家族的整体利益置于首位，核心家庭成为主流的生活单元，宗族原本的互助功能也随之弱化——毕竟在社保、医保体系日趋完善的当下，家庭已不必依赖亲戚网络获取生存或发展资源。城市化带来的大规模人口流动更是加剧了这一变化：南方地区跨省市迁移的人口不在少数，“00后”群体的父母与兄弟姐妹往往分散在不同城市，这代年轻人从小就缺乏与亲戚深度接触的机会，血缘纽带的联结自然愈发松弛。更关键的是，在学业竞争愈发激烈的环境里，学缘关系逐渐替代了血缘关系的重要性：青少年的日常交往围绕同学展开，家长也更倾向于构建同学家长的社交圈，走亲访友的空间被学业压力大幅挤压。</w:t>
-      </w:r>
-    </w:p>
-    <w:p>
-      <w:pPr>
-        <w:keepNext w:val="0"/>
-        <w:keepLines w:val="0"/>
-        <w:pageBreakBefore w:val="0"/>
-        <w:widowControl w:val="0"/>
-        <w:numPr>
-          <w:ilvl w:val="0"/>
-          <w:numId w:val="0"/>
-        </w:numPr>
-        <w:kinsoku/>
-        <w:wordWrap/>
-        <w:overflowPunct/>
-        <w:topLinePunct w:val="0"/>
-        <w:autoSpaceDE/>
-        <w:autoSpaceDN/>
-        <w:bidi w:val="0"/>
-        <w:adjustRightInd/>
-        <w:snapToGrid/>
-        <w:ind w:firstLine="480" w:firstLineChars="200"/>
-        <w:textAlignment w:val="auto"/>
-        <w:rPr>
-          <w:rFonts w:hint="eastAsia" w:ascii="仿宋_GB2312" w:hAnsi="仿宋_GB2312" w:eastAsia="仿宋_GB2312" w:cs="仿宋_GB2312"/>
-          <w:b w:val="0"/>
-          <w:bCs w:val="0"/>
-          <w:sz w:val="24"/>
-          <w:szCs w:val="24"/>
-          <w:highlight w:val="none"/>
-          <w:lang w:val="en-US" w:eastAsia="zh-CN"/>
-        </w:rPr>
-      </w:pPr>
-    </w:p>
-    <w:p>
-      <w:pPr>
-        <w:keepNext w:val="0"/>
-        <w:keepLines w:val="0"/>
-        <w:pageBreakBefore w:val="0"/>
-        <w:widowControl w:val="0"/>
-        <w:numPr>
-          <w:ilvl w:val="0"/>
-          <w:numId w:val="0"/>
-        </w:numPr>
-        <w:kinsoku/>
-        <w:wordWrap/>
-        <w:overflowPunct/>
-        <w:topLinePunct w:val="0"/>
-        <w:autoSpaceDE/>
-        <w:autoSpaceDN/>
-        <w:bidi w:val="0"/>
-        <w:adjustRightInd/>
-        <w:snapToGrid/>
-        <w:ind w:firstLine="480" w:firstLineChars="200"/>
-        <w:textAlignment w:val="auto"/>
-        <w:rPr>
-          <w:rFonts w:hint="eastAsia" w:ascii="仿宋_GB2312" w:hAnsi="仿宋_GB2312" w:eastAsia="仿宋_GB2312" w:cs="仿宋_GB2312"/>
-          <w:b w:val="0"/>
-          <w:bCs w:val="0"/>
-          <w:sz w:val="24"/>
-          <w:szCs w:val="24"/>
-          <w:highlight w:val="none"/>
-          <w:lang w:val="en-US" w:eastAsia="zh-CN"/>
-        </w:rPr>
-      </w:pPr>
-      <w:r>
-        <w:rPr>
-          <w:rFonts w:hint="eastAsia" w:ascii="仿宋_GB2312" w:hAnsi="仿宋_GB2312" w:eastAsia="仿宋_GB2312" w:cs="仿宋_GB2312"/>
-          <w:b w:val="0"/>
-          <w:bCs w:val="0"/>
-          <w:sz w:val="24"/>
-          <w:szCs w:val="24"/>
-          <w:highlight w:val="none"/>
-          <w:lang w:val="en-US" w:eastAsia="zh-CN"/>
-        </w:rPr>
-        <w:t>这种宗族关系的重构，也让深陷学业竞争的青年群体陷入了特殊的困境。亲戚间的“嘘寒问暖”常常变味成隐性的学业攀比。谁家孩子的分数更高、谁进了更好的学校，成了聚会中绕不开的话题，甚至还有长辈会以“为你好”的名义，对小辈的学习计划或发展选择指手画脚。而正被内卷裹挟的年轻人，本就被学业占满了休闲时间，周末要么补课要么刷题，好不容易有空只想放松，根本没精力维系这种缺乏边界感的亲属互动；一旦反驳这些“关心”，又会被贴上“不懂礼貌”的标签，久而久之便与亲戚形成了沟通屏障，不少人甚至患上了“春节焦虑症”“过节恐惧症”，生怕假期变成一场围绕学业的“审判现场”。</w:t>
-      </w:r>
-    </w:p>
-    <w:p>
-      <w:pPr>
-        <w:keepNext w:val="0"/>
-        <w:keepLines w:val="0"/>
-        <w:pageBreakBefore w:val="0"/>
-        <w:widowControl w:val="0"/>
-        <w:numPr>
-          <w:ilvl w:val="0"/>
-          <w:numId w:val="0"/>
-        </w:numPr>
-        <w:kinsoku/>
-        <w:wordWrap/>
-        <w:overflowPunct/>
-        <w:topLinePunct w:val="0"/>
-        <w:autoSpaceDE/>
-        <w:autoSpaceDN/>
-        <w:bidi w:val="0"/>
-        <w:adjustRightInd/>
-        <w:snapToGrid/>
-        <w:ind w:firstLine="480" w:firstLineChars="200"/>
-        <w:textAlignment w:val="auto"/>
-        <w:rPr>
-          <w:rFonts w:hint="eastAsia" w:ascii="仿宋_GB2312" w:hAnsi="仿宋_GB2312" w:eastAsia="仿宋_GB2312" w:cs="仿宋_GB2312"/>
-          <w:b w:val="0"/>
-          <w:bCs w:val="0"/>
-          <w:sz w:val="24"/>
-          <w:szCs w:val="24"/>
-          <w:highlight w:val="none"/>
-          <w:lang w:val="en-US" w:eastAsia="zh-CN"/>
-        </w:rPr>
-      </w:pPr>
-    </w:p>
-    <w:p>
-      <w:pPr>
-        <w:keepNext w:val="0"/>
-        <w:keepLines w:val="0"/>
-        <w:pageBreakBefore w:val="0"/>
-        <w:widowControl w:val="0"/>
-        <w:numPr>
-          <w:ilvl w:val="0"/>
-          <w:numId w:val="0"/>
-        </w:numPr>
-        <w:kinsoku/>
-        <w:wordWrap/>
-        <w:overflowPunct/>
-        <w:topLinePunct w:val="0"/>
-        <w:autoSpaceDE/>
-        <w:autoSpaceDN/>
-        <w:bidi w:val="0"/>
-        <w:adjustRightInd/>
-        <w:snapToGrid/>
-        <w:ind w:firstLine="480" w:firstLineChars="200"/>
-        <w:textAlignment w:val="auto"/>
-        <w:rPr>
-          <w:rFonts w:hint="eastAsia" w:ascii="仿宋_GB2312" w:hAnsi="仿宋_GB2312" w:eastAsia="仿宋_GB2312" w:cs="仿宋_GB2312"/>
-          <w:b w:val="0"/>
-          <w:bCs w:val="0"/>
-          <w:sz w:val="24"/>
-          <w:szCs w:val="24"/>
-          <w:highlight w:val="none"/>
-          <w:lang w:val="en-US" w:eastAsia="zh-CN"/>
-        </w:rPr>
-      </w:pPr>
-      <w:r>
-        <w:rPr>
-          <w:rFonts w:hint="eastAsia" w:ascii="仿宋_GB2312" w:hAnsi="仿宋_GB2312" w:eastAsia="仿宋_GB2312" w:cs="仿宋_GB2312"/>
-          <w:b w:val="0"/>
-          <w:bCs w:val="0"/>
-          <w:sz w:val="24"/>
-          <w:szCs w:val="24"/>
-          <w:highlight w:val="none"/>
-          <w:lang w:val="en-US" w:eastAsia="zh-CN"/>
-        </w:rPr>
-        <w:t>互联网时代的生活方式，进一步放大了这种困境。“00后”年轻人的学习、娱乐、社交多通过网络完成，现实交往愈发个体化、原子化，“走亲戚”这种传统社交对他们而言，既耗时费力又缺乏情绪价值。比起应付亲戚的“查户口式盘问”，和志趣相投的同学、朋友相处显然更能获得舒适感。数据也印证了这一趋势：63%的未成年人不会主动联系亲戚，18至25岁青年中经常与亲戚往来的比例仅为22.79%</w:t>
-      </w:r>
-      <w:r>
-        <w:rPr>
-          <w:rStyle w:val="10"/>
-          <w:rFonts w:hint="eastAsia" w:ascii="仿宋_GB2312" w:hAnsi="仿宋_GB2312" w:eastAsia="仿宋_GB2312" w:cs="仿宋_GB2312"/>
-          <w:b w:val="0"/>
-          <w:bCs w:val="0"/>
-          <w:sz w:val="24"/>
-          <w:szCs w:val="24"/>
-          <w:highlight w:val="none"/>
-          <w:lang w:val="en-US" w:eastAsia="zh-CN"/>
-        </w:rPr>
-        <w:footnoteReference w:id="7"/>
-      </w:r>
-      <w:r>
-        <w:rPr>
-          <w:rFonts w:hint="eastAsia" w:ascii="仿宋_GB2312" w:hAnsi="仿宋_GB2312" w:eastAsia="仿宋_GB2312" w:cs="仿宋_GB2312"/>
-          <w:b w:val="0"/>
-          <w:bCs w:val="0"/>
-          <w:sz w:val="24"/>
-          <w:szCs w:val="24"/>
-          <w:highlight w:val="none"/>
-          <w:lang w:val="en-US" w:eastAsia="zh-CN"/>
-        </w:rPr>
         <w:t>。但即便亲缘关系已然淡化，学业竞争仍是亲戚聚会中无法回避的话题，这种“断而未绝”的宗族关系，最终成了许多年轻人额外的精神负担。</w:t>
       </w:r>
     </w:p>
@@ -4966,7 +4997,6 @@
         <w:bidi w:val="0"/>
         <w:adjustRightInd/>
         <w:snapToGrid/>
-        <w:ind w:firstLine="480" w:firstLineChars="200"/>
         <w:textAlignment w:val="auto"/>
         <w:rPr>
           <w:rFonts w:hint="eastAsia" w:ascii="仿宋_GB2312" w:hAnsi="仿宋_GB2312" w:eastAsia="仿宋_GB2312" w:cs="仿宋_GB2312"/>
@@ -4990,9 +5020,9 @@
         </w:rPr>
         <w:drawing>
           <wp:inline distT="0" distB="0" distL="114300" distR="114300">
-            <wp:extent cx="5271135" cy="2157730"/>
-            <wp:effectExtent l="0" t="0" r="12065" b="1270"/>
-            <wp:docPr id="1" name="图片 1" descr="“断亲”现象的具体调查比例数据"/>
+            <wp:extent cx="5265420" cy="2145665"/>
+            <wp:effectExtent l="0" t="0" r="5080" b="635"/>
+            <wp:docPr id="2" name="图片 2" descr="“断亲”现象的具体调查比例数据"/>
             <wp:cNvGraphicFramePr>
               <a:graphicFrameLocks xmlns:a="http://schemas.openxmlformats.org/drawingml/2006/main" noChangeAspect="1"/>
             </wp:cNvGraphicFramePr>
@@ -5000,7 +5030,7 @@
               <a:graphicData uri="http://schemas.openxmlformats.org/drawingml/2006/picture">
                 <pic:pic xmlns:pic="http://schemas.openxmlformats.org/drawingml/2006/picture">
                   <pic:nvPicPr>
-                    <pic:cNvPr id="1" name="图片 1" descr="“断亲”现象的具体调查比例数据"/>
+                    <pic:cNvPr id="2" name="图片 2" descr="“断亲”现象的具体调查比例数据"/>
                     <pic:cNvPicPr>
                       <a:picLocks noChangeAspect="1"/>
                     </pic:cNvPicPr>
@@ -5014,7 +5044,7 @@
                   <pic:spPr>
                     <a:xfrm>
                       <a:off x="0" y="0"/>
-                      <a:ext cx="5271135" cy="2157730"/>
+                      <a:ext cx="5265420" cy="2145665"/>
                     </a:xfrm>
                     <a:prstGeom prst="rect">
                       <a:avLst/>
@@ -5104,6 +5134,8 @@
           <w:lang w:val="en-US" w:eastAsia="zh-CN"/>
         </w:rPr>
       </w:pPr>
+      <w:bookmarkStart w:id="0" w:name="_GoBack"/>
+      <w:bookmarkEnd w:id="0"/>
       <w:r>
         <w:rPr>
           <w:rFonts w:hint="eastAsia" w:ascii="仿宋_GB2312" w:hAnsi="仿宋_GB2312" w:eastAsia="仿宋_GB2312" w:cs="仿宋_GB2312"/>
@@ -6584,8 +6616,6 @@
           <w:lang w:val="en-US" w:eastAsia="zh-CN"/>
         </w:rPr>
       </w:pPr>
-      <w:bookmarkStart w:id="0" w:name="_GoBack"/>
-      <w:bookmarkEnd w:id="0"/>
       <w:r>
         <w:rPr>
           <w:rFonts w:hint="eastAsia" w:asciiTheme="majorEastAsia" w:hAnsiTheme="majorEastAsia" w:eastAsiaTheme="majorEastAsia" w:cstheme="majorEastAsia"/>
@@ -7164,14 +7194,14 @@
 
 <file path=word/footnotes.xml><?xml version="1.0" encoding="utf-8"?>
 <w:footnotes xmlns:wpc="http://schemas.microsoft.com/office/word/2010/wordprocessingCanvas" xmlns:mc="http://schemas.openxmlformats.org/markup-compatibility/2006" xmlns:o="urn:schemas-microsoft-com:office:office" xmlns:r="http://schemas.openxmlformats.org/officeDocument/2006/relationships" xmlns:m="http://schemas.openxmlformats.org/officeDocument/2006/math" xmlns:v="urn:schemas-microsoft-com:vml" xmlns:wp14="http://schemas.microsoft.com/office/word/2010/wordprocessingDrawing" xmlns:wp="http://schemas.openxmlformats.org/drawingml/2006/wordprocessingDrawing" xmlns:w="http://schemas.openxmlformats.org/wordprocessingml/2006/main" xmlns:w14="http://schemas.microsoft.com/office/word/2010/wordml" xmlns:w15="http://schemas.microsoft.com/office/word/2012/wordml" xmlns:w10="urn:schemas-microsoft-com:office:word" xmlns:wpg="http://schemas.microsoft.com/office/word/2010/wordprocessingGroup" xmlns:wpi="http://schemas.microsoft.com/office/word/2010/wordprocessingInk" xmlns:wne="http://schemas.microsoft.com/office/word/2006/wordml" xmlns:wps="http://schemas.microsoft.com/office/word/2010/wordprocessingShape" xmlns:wpsCustomData="http://www.wps.cn/officeDocument/2013/wpsCustomData" mc:Ignorable="w14 w15 wp14">
-  <w:footnote w:type="separator" w:id="16">
+  <w:footnote w:type="separator" w:id="14">
     <w:p>
       <w:r>
         <w:separator/>
       </w:r>
     </w:p>
   </w:footnote>
-  <w:footnote w:type="continuationSeparator" w:id="17">
+  <w:footnote w:type="continuationSeparator" w:id="15">
     <w:p>
       <w:r>
         <w:continuationSeparator/>
@@ -7233,7 +7263,7 @@
           <w:rFonts w:hint="default"/>
           <w:lang w:val="en-US" w:eastAsia="zh-CN"/>
         </w:rPr>
-        <w:t xml:space="preserve"> 万人</w:t>
+        <w:t>万人</w:t>
       </w:r>
     </w:p>
     <w:p>
@@ -7265,7 +7295,7 @@
           <w:rFonts w:hint="default"/>
           <w:lang w:val="en-US" w:eastAsia="zh-CN"/>
         </w:rPr>
-        <w:t xml:space="preserve"> 万人</w:t>
+        <w:t>万人</w:t>
       </w:r>
     </w:p>
     <w:p>
@@ -7355,7 +7385,7 @@
           <w:rFonts w:hint="default"/>
           <w:lang w:val="en-US" w:eastAsia="zh-CN"/>
         </w:rPr>
-        <w:t xml:space="preserve"> 万人</w:t>
+        <w:t>万人</w:t>
       </w:r>
     </w:p>
     <w:p>
@@ -7387,7 +7417,7 @@
           <w:rFonts w:hint="default"/>
           <w:lang w:val="en-US" w:eastAsia="zh-CN"/>
         </w:rPr>
-        <w:t xml:space="preserve"> 万人</w:t>
+        <w:t>万人</w:t>
       </w:r>
     </w:p>
     <w:p>
@@ -7403,21 +7433,7 @@
           <w:rFonts w:hint="default"/>
           <w:lang w:val="en-US" w:eastAsia="zh-CN"/>
         </w:rPr>
-        <w:t xml:space="preserve">- </w:t>
-      </w:r>
-      <w:r>
-        <w:rPr>
-          <w:rFonts w:hint="eastAsia"/>
-          <w:lang w:val="en-US" w:eastAsia="zh-CN"/>
-        </w:rPr>
-        <w:t>本科升学率</w:t>
-      </w:r>
-      <w:r>
-        <w:rPr>
-          <w:rFonts w:hint="default"/>
-          <w:lang w:val="en-US" w:eastAsia="zh-CN"/>
-        </w:rPr>
-        <w:t>：489.97÷1342×100%＝</w:t>
+        <w:t>- 本科升学率：489.97÷1342×100%＝</w:t>
       </w:r>
       <w:r>
         <w:rPr>
@@ -7506,7 +7522,7 @@
           <w:rFonts w:hint="default"/>
           <w:lang w:val="en-US" w:eastAsia="zh-CN"/>
         </w:rPr>
-        <w:t>传统社会家庭亲情的多“缘”联结，参考自相关断亲研究中的人际联结分析。人际关系可以分为血缘、姻缘、地缘、业缘、利缘等多种“缘”，在古代农业社会，大家庭的亲情是集齐了所有“缘”的——以血缘、姻缘为核心，加上交通闭塞导致的地缘绑定、大家都务农的业缘重合，还有生产力低下时必须依赖亲戚抗风险的利缘，甚至因为信息闭塞、文化水平相近形成的趣缘，所以传统亲情关系特别牢固，就算有矛盾也能容忍。</w:t>
+        <w:t>这名本科生是笔者的同班同学</w:t>
       </w:r>
     </w:p>
     <w:p>
@@ -7554,6 +7570,9 @@
       <w:pPr>
         <w:pStyle w:val="3"/>
         <w:snapToGrid w:val="0"/>
+        <w:rPr>
+          <w:rFonts w:hint="default"/>
+        </w:rPr>
       </w:pPr>
       <w:r>
         <w:rPr>
@@ -7569,39 +7588,17 @@
           <w:rFonts w:hint="default"/>
           <w:lang w:val="en-US" w:eastAsia="zh-CN"/>
         </w:rPr>
-        <w:t>数据来源于《宗族对农村人力资本投资的影响分析》，丁从明, 邵敏敏, 梁甄桥</w:t>
-      </w:r>
+        <w:t>摘自《宗族对农村人力资本投资的影响分析》，丁从明, 邵敏敏, 梁甄桥</w:t>
+      </w:r>
+    </w:p>
+    <w:p>
+      <w:pPr>
+        <w:pStyle w:val="3"/>
+        <w:snapToGrid w:val="0"/>
+      </w:pPr>
     </w:p>
   </w:footnote>
   <w:footnote w:id="6">
-    <w:p>
-      <w:pPr>
-        <w:pStyle w:val="3"/>
-        <w:snapToGrid w:val="0"/>
-        <w:rPr>
-          <w:rFonts w:hint="default" w:eastAsia="宋体"/>
-          <w:lang w:val="en-US" w:eastAsia="zh-CN"/>
-        </w:rPr>
-      </w:pPr>
-      <w:r>
-        <w:rPr>
-          <w:rStyle w:val="10"/>
-        </w:rPr>
-        <w:footnoteRef/>
-      </w:r>
-      <w:r>
-        <w:t xml:space="preserve"> </w:t>
-      </w:r>
-      <w:r>
-        <w:rPr>
-          <w:rFonts w:hint="eastAsia"/>
-          <w:lang w:val="en-US" w:eastAsia="zh-CN"/>
-        </w:rPr>
-        <w:t>同⁶ 来源</w:t>
-      </w:r>
-    </w:p>
-  </w:footnote>
-  <w:footnote w:id="7">
     <w:p>
       <w:pPr>
         <w:pStyle w:val="3"/>
@@ -7683,26 +7680,11 @@
       </w:rPr>
     </w:lvl>
   </w:abstractNum>
-  <w:abstractNum w:abstractNumId="2">
-    <w:nsid w:val="05998353"/>
-    <w:multiLevelType w:val="singleLevel"/>
-    <w:tmpl w:val="05998353"/>
-    <w:lvl w:ilvl="0" w:tentative="0">
-      <w:start w:val="2"/>
-      <w:numFmt w:val="decimal"/>
-      <w:suff w:val="space"/>
-      <w:lvlText w:val="%1."/>
-      <w:lvlJc w:val="left"/>
-    </w:lvl>
-  </w:abstractNum>
   <w:num w:numId="1">
     <w:abstractNumId w:val="0"/>
   </w:num>
   <w:num w:numId="2">
     <w:abstractNumId w:val="1"/>
-  </w:num>
-  <w:num w:numId="3">
-    <w:abstractNumId w:val="2"/>
   </w:num>
 </w:numbering>
 </file>
